--- a/Draft Tesis/ongoing on.docx
+++ b/Draft Tesis/ongoing on.docx
@@ -141,7 +141,35 @@
         <w:rPr>
           <w:rFonts w:cs="Times New Roman"/>
         </w:rPr>
-        <w:t>from Institut Teknologi Bandung</w:t>
+        <w:t xml:space="preserve">from </w:t>
+      </w:r>
+      <w:proofErr w:type="spellStart"/>
+      <w:r>
+        <w:rPr>
+          <w:rFonts w:cs="Times New Roman"/>
+        </w:rPr>
+        <w:t>Institut</w:t>
+      </w:r>
+      <w:proofErr w:type="spellEnd"/>
+      <w:r>
+        <w:rPr>
+          <w:rFonts w:cs="Times New Roman"/>
+        </w:rPr>
+        <w:t xml:space="preserve"> </w:t>
+      </w:r>
+      <w:proofErr w:type="spellStart"/>
+      <w:r>
+        <w:rPr>
+          <w:rFonts w:cs="Times New Roman"/>
+        </w:rPr>
+        <w:t>Teknologi</w:t>
+      </w:r>
+      <w:proofErr w:type="spellEnd"/>
+      <w:r>
+        <w:rPr>
+          <w:rFonts w:cs="Times New Roman"/>
+        </w:rPr>
+        <w:t xml:space="preserve"> Bandung</w:t>
       </w:r>
     </w:p>
     <w:p>
@@ -410,53 +438,6 @@
         <w:rPr>
           <w:rFonts w:cs="Times New Roman"/>
         </w:rPr>
-      </w:pPr>
-      <w:r>
-        <w:rPr>
-          <w:rFonts w:cs="Times New Roman"/>
-        </w:rPr>
-        <w:t>INSTI</w:t>
-      </w:r>
-      <w:r>
-        <w:rPr>
-          <w:rFonts w:cs="Times New Roman"/>
-        </w:rPr>
-        <w:t>TUT TEKNOLOGI BANDUNG</w:t>
-      </w:r>
-      <w:r>
-        <w:rPr>
-          <w:rFonts w:cs="Times New Roman"/>
-        </w:rPr>
-        <w:br/>
-      </w:r>
-      <w:r>
-        <w:rPr>
-          <w:rFonts w:cs="Times New Roman"/>
-        </w:rPr>
-        <w:t>2022</w:t>
-      </w:r>
-    </w:p>
-    <w:p>
-      <w:pPr>
-        <w:rPr>
-          <w:rFonts w:ascii="Times New Roman" w:hAnsi="Times New Roman" w:cs="Times New Roman"/>
-          <w:b/>
-          <w:sz w:val="28"/>
-        </w:rPr>
-      </w:pPr>
-      <w:r>
-        <w:rPr>
-          <w:rFonts w:ascii="Times New Roman" w:hAnsi="Times New Roman" w:cs="Times New Roman"/>
-        </w:rPr>
-        <w:br w:type="page"/>
-      </w:r>
-    </w:p>
-    <w:p>
-      <w:pPr>
-        <w:pStyle w:val="Judul"/>
-        <w:rPr>
-          <w:rFonts w:cs="Times New Roman"/>
-        </w:rPr>
         <w:sectPr>
           <w:footerReference w:type="default" r:id="rId9"/>
           <w:footerReference w:type="first" r:id="rId10"/>
@@ -468,6 +449,30 @@
           <w:docGrid w:linePitch="360"/>
         </w:sectPr>
       </w:pPr>
+      <w:r>
+        <w:rPr>
+          <w:rFonts w:cs="Times New Roman"/>
+        </w:rPr>
+        <w:t>INSTI</w:t>
+      </w:r>
+      <w:r>
+        <w:rPr>
+          <w:rFonts w:cs="Times New Roman"/>
+        </w:rPr>
+        <w:t>TUT TEKNOLOGI BANDUNG</w:t>
+      </w:r>
+      <w:r>
+        <w:rPr>
+          <w:rFonts w:cs="Times New Roman"/>
+        </w:rPr>
+        <w:br/>
+      </w:r>
+      <w:r>
+        <w:rPr>
+          <w:rFonts w:cs="Times New Roman"/>
+        </w:rPr>
+        <w:t>2022</w:t>
+      </w:r>
     </w:p>
     <w:p>
       <w:pPr>
@@ -491,7 +496,7 @@
           <w:rFonts w:cs="Times New Roman"/>
         </w:rPr>
       </w:pPr>
-      <w:bookmarkStart w:id="0" w:name="_Toc533100242"/>
+      <w:bookmarkStart w:id="0" w:name="_Hlk121388998"/>
       <w:r>
         <w:rPr>
           <w:rFonts w:cs="Times New Roman"/>
@@ -505,7 +510,6 @@
         </w:rPr>
         <w:t>CT</w:t>
       </w:r>
-      <w:bookmarkEnd w:id="0"/>
     </w:p>
     <w:p>
       <w:pPr>
@@ -756,7 +760,27 @@
           <w:szCs w:val="24"/>
           <w:lang w:val="en-GB"/>
         </w:rPr>
-        <w:t>. The minimum numbers of keywords are 4 single words or a single meaningful two-word combination and maximum number of keywords are 7 single words or a single meaningful two-word combination.</w:t>
+        <w:t xml:space="preserve">. The minimum numbers of keywords are 4 single </w:t>
+      </w:r>
+      <w:proofErr w:type="gramStart"/>
+      <w:r>
+        <w:rPr>
+          <w:rFonts w:ascii="Times New Roman" w:eastAsia="Times New Roman" w:hAnsi="Times New Roman" w:cs="Times New Roman"/>
+          <w:sz w:val="24"/>
+          <w:szCs w:val="24"/>
+          <w:lang w:val="en-GB"/>
+        </w:rPr>
+        <w:t>words</w:t>
+      </w:r>
+      <w:proofErr w:type="gramEnd"/>
+      <w:r>
+        <w:rPr>
+          <w:rFonts w:ascii="Times New Roman" w:eastAsia="Times New Roman" w:hAnsi="Times New Roman" w:cs="Times New Roman"/>
+          <w:sz w:val="24"/>
+          <w:szCs w:val="24"/>
+          <w:lang w:val="en-GB"/>
+        </w:rPr>
+        <w:t xml:space="preserve"> or a single meaningful two-word combination and maximum number of keywords are 7 single words or a single meaningful two-word combination.</w:t>
       </w:r>
     </w:p>
     <w:p>
@@ -815,7 +839,25 @@
           <w:sz w:val="24"/>
           <w:lang w:val="en-GB"/>
         </w:rPr>
-        <w:t>. The preparatory pages are numbered by using Roman numerals i, ii, iii, iv, …, x, xi, ... to distinguish it from the main body pag</w:t>
+        <w:t xml:space="preserve">. The preparatory pages are numbered by using Roman numerals </w:t>
+      </w:r>
+      <w:proofErr w:type="spellStart"/>
+      <w:r>
+        <w:rPr>
+          <w:rFonts w:ascii="Times New Roman" w:eastAsia="Times New Roman" w:hAnsi="Times New Roman" w:cs="Times New Roman"/>
+          <w:sz w:val="24"/>
+          <w:lang w:val="en-GB"/>
+        </w:rPr>
+        <w:t>i</w:t>
+      </w:r>
+      <w:proofErr w:type="spellEnd"/>
+      <w:r>
+        <w:rPr>
+          <w:rFonts w:ascii="Times New Roman" w:eastAsia="Times New Roman" w:hAnsi="Times New Roman" w:cs="Times New Roman"/>
+          <w:sz w:val="24"/>
+          <w:lang w:val="en-GB"/>
+        </w:rPr>
+        <w:t>, ii, iii, iv, …, x, xi, ... to distinguish it from the main body pag</w:t>
       </w:r>
       <w:r>
         <w:rPr>
@@ -866,6 +908,7 @@
         <w:t>Keywords: keyword 1, keyword 2, etc.</w:t>
       </w:r>
     </w:p>
+    <w:bookmarkEnd w:id="0"/>
     <w:p>
       <w:pPr>
         <w:pStyle w:val="Abstrak"/>
@@ -903,7 +946,7 @@
           <w:rFonts w:cs="Times New Roman"/>
         </w:rPr>
       </w:pPr>
-      <w:bookmarkStart w:id="1" w:name="_Toc533100243"/>
+      <w:bookmarkStart w:id="1" w:name="_Hlk121389104"/>
       <w:r>
         <w:rPr>
           <w:rFonts w:cs="Times New Roman"/>
@@ -917,7 +960,6 @@
         </w:rPr>
         <w:t>K</w:t>
       </w:r>
-      <w:bookmarkEnd w:id="1"/>
     </w:p>
     <w:p>
       <w:pPr>
@@ -1017,8 +1059,33 @@
           <w:rFonts w:cs="Times New Roman"/>
           <w:i/>
         </w:rPr>
-        <w:t>Program Studi Magister Sains Manajemen</w:t>
-      </w:r>
+        <w:t xml:space="preserve">Program </w:t>
+      </w:r>
+      <w:proofErr w:type="spellStart"/>
+      <w:r>
+        <w:rPr>
+          <w:rFonts w:cs="Times New Roman"/>
+          <w:i/>
+        </w:rPr>
+        <w:t>Studi</w:t>
+      </w:r>
+      <w:proofErr w:type="spellEnd"/>
+      <w:r>
+        <w:rPr>
+          <w:rFonts w:cs="Times New Roman"/>
+          <w:i/>
+        </w:rPr>
+        <w:t xml:space="preserve"> Magister Sains </w:t>
+      </w:r>
+      <w:proofErr w:type="spellStart"/>
+      <w:r>
+        <w:rPr>
+          <w:rFonts w:cs="Times New Roman"/>
+          <w:i/>
+        </w:rPr>
+        <w:t>Manajemen</w:t>
+      </w:r>
+      <w:proofErr w:type="spellEnd"/>
       <w:r>
         <w:rPr>
           <w:rFonts w:cs="Times New Roman"/>
@@ -1170,8 +1237,9 @@
           <w:sz w:val="24"/>
           <w:lang w:val="en-GB"/>
         </w:rPr>
-        <w:t xml:space="preserve"> and in italic form. The first word or the beginning of a new paragraph is separated by a single space from the last sentence of the preceding paragraph. Abstract are written in Indonesian and consist of 500-800 words. The end of abstract, which is still in the sheet of this abstract but in separate line from abstract, ended with keyword. Keywords written at the bottom the abstract are words which are related and derived from the abstract,</w:t>
-      </w:r>
+        <w:t xml:space="preserve"> and in italic form. The first word or the beginning of a new paragraph is separated by a single space from the last sentence of the preceding paragraph. Abstract are written in Indonesian and consist of 500-800 words. The end of abstract, which is still in the sheet of this abstract but in separate line from abstract, ended with keyword. Keywords written at the bottom the abstract are words which are related and derived from the </w:t>
+      </w:r>
+      <w:proofErr w:type="gramStart"/>
       <w:r>
         <w:rPr>
           <w:rFonts w:ascii="Times New Roman" w:eastAsia="Times New Roman" w:hAnsi="Times New Roman" w:cs="Times New Roman"/>
@@ -1179,8 +1247,18 @@
           <w:sz w:val="24"/>
           <w:lang w:val="en-GB"/>
         </w:rPr>
+        <w:t>abstract,</w:t>
+      </w:r>
+      <w:r>
+        <w:rPr>
+          <w:rFonts w:ascii="Times New Roman" w:eastAsia="Times New Roman" w:hAnsi="Times New Roman" w:cs="Times New Roman"/>
+          <w:i/>
+          <w:sz w:val="24"/>
+          <w:lang w:val="en-GB"/>
+        </w:rPr>
         <w:t xml:space="preserve"> and</w:t>
       </w:r>
+      <w:proofErr w:type="gramEnd"/>
       <w:r>
         <w:rPr>
           <w:rFonts w:ascii="Times New Roman" w:eastAsia="Times New Roman" w:hAnsi="Times New Roman" w:cs="Times New Roman"/>
@@ -1225,7 +1303,27 @@
           <w:sz w:val="24"/>
           <w:lang w:val="en-GB"/>
         </w:rPr>
-        <w:t>. The minimum numbers of keywords are 4 single words or a single meaningful two-word combination and maximum number of keywords are 7 single words or a single meaningful two-word combination.</w:t>
+        <w:t xml:space="preserve">. The minimum numbers of keywords are 4 single </w:t>
+      </w:r>
+      <w:proofErr w:type="gramStart"/>
+      <w:r>
+        <w:rPr>
+          <w:rFonts w:ascii="Times New Roman" w:eastAsia="Times New Roman" w:hAnsi="Times New Roman" w:cs="Times New Roman"/>
+          <w:i/>
+          <w:sz w:val="24"/>
+          <w:lang w:val="en-GB"/>
+        </w:rPr>
+        <w:t>words</w:t>
+      </w:r>
+      <w:proofErr w:type="gramEnd"/>
+      <w:r>
+        <w:rPr>
+          <w:rFonts w:ascii="Times New Roman" w:eastAsia="Times New Roman" w:hAnsi="Times New Roman" w:cs="Times New Roman"/>
+          <w:i/>
+          <w:sz w:val="24"/>
+          <w:lang w:val="en-GB"/>
+        </w:rPr>
+        <w:t xml:space="preserve"> or a single meaningful two-word combination and maximum number of keywords are 7 single words or a single meaningful two-word combination.</w:t>
       </w:r>
     </w:p>
     <w:p>
@@ -1265,8 +1363,16 @@
         <w:rPr>
           <w:rFonts w:cs="Times New Roman"/>
         </w:rPr>
-        <w:t>kata kunci</w:t>
-      </w:r>
+        <w:t xml:space="preserve">kata </w:t>
+      </w:r>
+      <w:proofErr w:type="spellStart"/>
+      <w:r>
+        <w:rPr>
+          <w:rFonts w:cs="Times New Roman"/>
+        </w:rPr>
+        <w:t>kunci</w:t>
+      </w:r>
+      <w:proofErr w:type="spellEnd"/>
       <w:r>
         <w:rPr>
           <w:rFonts w:cs="Times New Roman"/>
@@ -1277,7 +1383,21 @@
         <w:rPr>
           <w:rFonts w:cs="Times New Roman"/>
         </w:rPr>
-        <w:t xml:space="preserve">kata kunci </w:t>
+        <w:t xml:space="preserve">kata </w:t>
+      </w:r>
+      <w:proofErr w:type="spellStart"/>
+      <w:r>
+        <w:rPr>
+          <w:rFonts w:cs="Times New Roman"/>
+        </w:rPr>
+        <w:t>kunci</w:t>
+      </w:r>
+      <w:proofErr w:type="spellEnd"/>
+      <w:r>
+        <w:rPr>
+          <w:rFonts w:cs="Times New Roman"/>
+        </w:rPr>
+        <w:t xml:space="preserve"> </w:t>
       </w:r>
       <w:r>
         <w:rPr>
@@ -1285,11 +1405,19 @@
         </w:rPr>
         <w:t xml:space="preserve">2, </w:t>
       </w:r>
-      <w:r>
-        <w:rPr>
-          <w:rFonts w:cs="Times New Roman"/>
-        </w:rPr>
-        <w:t>dst.</w:t>
+      <w:proofErr w:type="spellStart"/>
+      <w:r>
+        <w:rPr>
+          <w:rFonts w:cs="Times New Roman"/>
+        </w:rPr>
+        <w:t>dst</w:t>
+      </w:r>
+      <w:proofErr w:type="spellEnd"/>
+      <w:r>
+        <w:rPr>
+          <w:rFonts w:cs="Times New Roman"/>
+        </w:rPr>
+        <w:t>.</w:t>
       </w:r>
     </w:p>
     <w:p>
@@ -1401,7 +1529,27 @@
           <w:sz w:val="24"/>
           <w:lang w:val="en-GB"/>
         </w:rPr>
-        <w:t xml:space="preserve"> should be written on the computer on both sides of the paper page. Therefore, use the mirror margins facility available in Word Processor. Thus, the limit for the odd pages for both the left edge and top edge are 4 cm; right edge and the lower edge each 3 cm. Meanwhile for even pages, the left edge and top edge is 3 cm, whereas right edge 4 cm, and the bottom edge 3 cm.</w:t>
+        <w:t xml:space="preserve"> should be written on the computer on both sides of the paper page. Therefore, use the mirror margins facility available in Word Processor. Thus, the limit for the odd pages for both the left edge and top edge are 4 </w:t>
+      </w:r>
+      <w:proofErr w:type="gramStart"/>
+      <w:r>
+        <w:rPr>
+          <w:rFonts w:ascii="Times New Roman" w:eastAsia="Times New Roman" w:hAnsi="Times New Roman" w:cs="Times New Roman"/>
+          <w:color w:val="808080"/>
+          <w:sz w:val="24"/>
+          <w:lang w:val="en-GB"/>
+        </w:rPr>
+        <w:t>cm;</w:t>
+      </w:r>
+      <w:proofErr w:type="gramEnd"/>
+      <w:r>
+        <w:rPr>
+          <w:rFonts w:ascii="Times New Roman" w:eastAsia="Times New Roman" w:hAnsi="Times New Roman" w:cs="Times New Roman"/>
+          <w:color w:val="808080"/>
+          <w:sz w:val="24"/>
+          <w:lang w:val="en-GB"/>
+        </w:rPr>
+        <w:t xml:space="preserve"> right edge and the lower edge each 3 cm. Meanwhile for even pages, the left edge and top edge is 3 cm, whereas right edge 4 cm, and the bottom edge 3 cm.</w:t>
       </w:r>
     </w:p>
     <w:p>
@@ -1436,8 +1584,19 @@
           <w:sz w:val="24"/>
           <w:lang w:val="en-GB"/>
         </w:rPr>
-        <w:t>t 1 may be made for thesus</w:t>
-      </w:r>
+        <w:t xml:space="preserve">t 1 may be made for </w:t>
+      </w:r>
+      <w:proofErr w:type="spellStart"/>
+      <w:r>
+        <w:rPr>
+          <w:rFonts w:ascii="Times New Roman" w:eastAsia="Times New Roman" w:hAnsi="Times New Roman" w:cs="Times New Roman"/>
+          <w:color w:val="808080"/>
+          <w:sz w:val="24"/>
+          <w:lang w:val="en-GB"/>
+        </w:rPr>
+        <w:t>thesus</w:t>
+      </w:r>
+      <w:proofErr w:type="spellEnd"/>
       <w:r>
         <w:rPr>
           <w:rFonts w:ascii="Times New Roman" w:eastAsia="Times New Roman" w:hAnsi="Times New Roman" w:cs="Times New Roman"/>
@@ -1494,6 +1653,7 @@
         <w:t>.</w:t>
       </w:r>
     </w:p>
+    <w:bookmarkEnd w:id="1"/>
     <w:p>
       <w:pPr>
         <w:pStyle w:val="keterangan"/>
@@ -1531,6 +1691,7 @@
           <w:rFonts w:cs="Times New Roman"/>
         </w:rPr>
       </w:pPr>
+      <w:bookmarkStart w:id="2" w:name="_Hlk121389227"/>
       <w:r>
         <w:rPr>
           <w:rFonts w:cs="Times New Roman"/>
@@ -1553,7 +1714,6 @@
           <w:color w:val="FFFFFF" w:themeColor="background1"/>
         </w:rPr>
       </w:pPr>
-      <w:bookmarkStart w:id="2" w:name="_Toc533100244"/>
       <w:r>
         <w:rPr>
           <w:rFonts w:cs="Times New Roman"/>
@@ -1561,7 +1721,6 @@
         </w:rPr>
         <w:t>HALAMAN PENGESAHAN</w:t>
       </w:r>
-      <w:bookmarkEnd w:id="2"/>
     </w:p>
     <w:p>
       <w:pPr>
@@ -1665,11 +1824,33 @@
           <w:rFonts w:cs="Times New Roman"/>
         </w:rPr>
       </w:pPr>
-      <w:r>
-        <w:rPr>
-          <w:rFonts w:cs="Times New Roman"/>
-        </w:rPr>
-        <w:t>Institut Teknologi Bandung</w:t>
+      <w:proofErr w:type="spellStart"/>
+      <w:r>
+        <w:rPr>
+          <w:rFonts w:cs="Times New Roman"/>
+        </w:rPr>
+        <w:t>Institut</w:t>
+      </w:r>
+      <w:proofErr w:type="spellEnd"/>
+      <w:r>
+        <w:rPr>
+          <w:rFonts w:cs="Times New Roman"/>
+        </w:rPr>
+        <w:t xml:space="preserve"> </w:t>
+      </w:r>
+      <w:proofErr w:type="spellStart"/>
+      <w:r>
+        <w:rPr>
+          <w:rFonts w:cs="Times New Roman"/>
+        </w:rPr>
+        <w:t>Teknologi</w:t>
+      </w:r>
+      <w:proofErr w:type="spellEnd"/>
+      <w:r>
+        <w:rPr>
+          <w:rFonts w:cs="Times New Roman"/>
+        </w:rPr>
+        <w:t xml:space="preserve"> Bandung</w:t>
       </w:r>
     </w:p>
     <w:p>
@@ -1821,11 +2002,33 @@
         </w:rPr>
         <w:t>(</w:t>
       </w:r>
-      <w:r>
-        <w:rPr>
-          <w:rFonts w:cs="Times New Roman"/>
-        </w:rPr>
-        <w:t>Meditya Wasesa, S.T., M.Sc., Ph.D.</w:t>
+      <w:proofErr w:type="spellStart"/>
+      <w:r>
+        <w:rPr>
+          <w:rFonts w:cs="Times New Roman"/>
+        </w:rPr>
+        <w:t>Meditya</w:t>
+      </w:r>
+      <w:proofErr w:type="spellEnd"/>
+      <w:r>
+        <w:rPr>
+          <w:rFonts w:cs="Times New Roman"/>
+        </w:rPr>
+        <w:t xml:space="preserve"> </w:t>
+      </w:r>
+      <w:proofErr w:type="spellStart"/>
+      <w:r>
+        <w:rPr>
+          <w:rFonts w:cs="Times New Roman"/>
+        </w:rPr>
+        <w:t>Wasesa</w:t>
+      </w:r>
+      <w:proofErr w:type="spellEnd"/>
+      <w:r>
+        <w:rPr>
+          <w:rFonts w:cs="Times New Roman"/>
+        </w:rPr>
+        <w:t>, S.T., M.Sc., Ph.D.</w:t>
       </w:r>
       <w:r>
         <w:rPr>
@@ -1834,6 +2037,7 @@
         <w:t>)</w:t>
       </w:r>
     </w:p>
+    <w:bookmarkEnd w:id="2"/>
     <w:p>
       <w:pPr>
         <w:pStyle w:val="halpengesahan"/>
@@ -2103,7 +2307,7 @@
           <w:rFonts w:cs="Times New Roman"/>
         </w:rPr>
       </w:pPr>
-      <w:bookmarkStart w:id="3" w:name="_Toc533100245"/>
+      <w:bookmarkStart w:id="3" w:name="_Hlk121389394"/>
       <w:r>
         <w:rPr>
           <w:rFonts w:cs="Times New Roman"/>
@@ -2111,7 +2315,6 @@
         <w:lastRenderedPageBreak/>
         <w:t>THE GUIDANCE FOR USING THE THESIS</w:t>
       </w:r>
-      <w:bookmarkEnd w:id="3"/>
     </w:p>
     <w:p>
       <w:pPr>
@@ -2132,7 +2335,63 @@
         <w:rPr>
           <w:rFonts w:cs="Times New Roman"/>
         </w:rPr>
-        <w:t>Unpublished masters’ thesis is registered and available in the Library of Bandung Institut of Technology, and is open for public, provided that the author owns the copyright in accordance with the intellectual property rights that are applicable in the Library of Institut Teknologi Bandung. Bibliographical references are allowed to be use in a limited manner, however the citation and summarization can only be proceed upon the author’s permission and must include the scientific norm of stating this thesis as the source.</w:t>
+        <w:t xml:space="preserve">Unpublished masters’ thesis is registered and available in the Library of Bandung </w:t>
+      </w:r>
+      <w:proofErr w:type="spellStart"/>
+      <w:r>
+        <w:rPr>
+          <w:rFonts w:cs="Times New Roman"/>
+        </w:rPr>
+        <w:t>Institut</w:t>
+      </w:r>
+      <w:proofErr w:type="spellEnd"/>
+      <w:r>
+        <w:rPr>
+          <w:rFonts w:cs="Times New Roman"/>
+        </w:rPr>
+        <w:t xml:space="preserve"> of Technology, and is open for public, provided that the author owns the copyright in accordance with the intellectual property rights that are applicable in the Library of </w:t>
+      </w:r>
+      <w:proofErr w:type="spellStart"/>
+      <w:r>
+        <w:rPr>
+          <w:rFonts w:cs="Times New Roman"/>
+        </w:rPr>
+        <w:t>Institut</w:t>
+      </w:r>
+      <w:proofErr w:type="spellEnd"/>
+      <w:r>
+        <w:rPr>
+          <w:rFonts w:cs="Times New Roman"/>
+        </w:rPr>
+        <w:t xml:space="preserve"> </w:t>
+      </w:r>
+      <w:proofErr w:type="spellStart"/>
+      <w:r>
+        <w:rPr>
+          <w:rFonts w:cs="Times New Roman"/>
+        </w:rPr>
+        <w:t>Teknologi</w:t>
+      </w:r>
+      <w:proofErr w:type="spellEnd"/>
+      <w:r>
+        <w:rPr>
+          <w:rFonts w:cs="Times New Roman"/>
+        </w:rPr>
+        <w:t xml:space="preserve"> Bandung. Bibliographical references are allowed to be use in a limited manner, however the citation and summarization can only be </w:t>
+      </w:r>
+      <w:proofErr w:type="gramStart"/>
+      <w:r>
+        <w:rPr>
+          <w:rFonts w:cs="Times New Roman"/>
+        </w:rPr>
+        <w:t>proceed</w:t>
+      </w:r>
+      <w:proofErr w:type="gramEnd"/>
+      <w:r>
+        <w:rPr>
+          <w:rFonts w:cs="Times New Roman"/>
+        </w:rPr>
+        <w:t xml:space="preserve"> upon the author’s permission and must include the scientific norm of stating this thesis as the source.</w:t>
       </w:r>
     </w:p>
     <w:p>
@@ -2159,7 +2418,25 @@
           <w:sz w:val="24"/>
           <w:szCs w:val="24"/>
         </w:rPr>
-        <w:t>This thesis has to be cited as:</w:t>
+        <w:t xml:space="preserve">This thesis </w:t>
+      </w:r>
+      <w:proofErr w:type="gramStart"/>
+      <w:r>
+        <w:rPr>
+          <w:rFonts w:ascii="Times New Roman" w:hAnsi="Times New Roman" w:cs="Times New Roman"/>
+          <w:sz w:val="24"/>
+          <w:szCs w:val="24"/>
+        </w:rPr>
+        <w:t>has to</w:t>
+      </w:r>
+      <w:proofErr w:type="gramEnd"/>
+      <w:r>
+        <w:rPr>
+          <w:rFonts w:ascii="Times New Roman" w:hAnsi="Times New Roman" w:cs="Times New Roman"/>
+          <w:sz w:val="24"/>
+          <w:szCs w:val="24"/>
+        </w:rPr>
+        <w:t xml:space="preserve"> be cited as:</w:t>
       </w:r>
     </w:p>
     <w:p>
@@ -2223,7 +2500,23 @@
         <w:t>Thesis</w:t>
       </w:r>
       <w:r>
-        <w:t>, Institut Teknologi Bandung.</w:t>
+        <w:t xml:space="preserve">, </w:t>
+      </w:r>
+      <w:proofErr w:type="spellStart"/>
+      <w:r>
+        <w:t>Institut</w:t>
+      </w:r>
+      <w:proofErr w:type="spellEnd"/>
+      <w:r>
+        <w:t xml:space="preserve"> </w:t>
+      </w:r>
+      <w:proofErr w:type="spellStart"/>
+      <w:r>
+        <w:t>Teknologi</w:t>
+      </w:r>
+      <w:proofErr w:type="spellEnd"/>
+      <w:r>
+        <w:t xml:space="preserve"> Bandung.</w:t>
       </w:r>
     </w:p>
     <w:p>
@@ -2288,6 +2581,7 @@
         <w:t>Graduate School, Bandung Institute of Technology.</w:t>
       </w:r>
     </w:p>
+    <w:bookmarkEnd w:id="3"/>
     <w:p>
       <w:pPr>
         <w:pStyle w:val="Paragraf"/>
@@ -2366,7 +2660,6 @@
           <w:color w:val="FFFFFF" w:themeColor="background1"/>
         </w:rPr>
       </w:pPr>
-      <w:bookmarkStart w:id="4" w:name="_Toc533100246"/>
       <w:r>
         <w:rPr>
           <w:rFonts w:cs="Times New Roman"/>
@@ -2375,7 +2668,6 @@
         <w:lastRenderedPageBreak/>
         <w:t>HALAMAN PERUNTUKAN</w:t>
       </w:r>
-      <w:bookmarkEnd w:id="4"/>
     </w:p>
     <w:p>
       <w:pPr>
@@ -2453,6 +2745,7 @@
         </w:rPr>
         <w:br/>
       </w:r>
+      <w:bookmarkStart w:id="4" w:name="_Hlk121389541"/>
       <w:r>
         <w:rPr>
           <w:rFonts w:ascii="Times New Roman" w:hAnsi="Times New Roman" w:cs="Times New Roman"/>
@@ -2498,6 +2791,7 @@
         </w:rPr>
         <w:t>y beloved parents, brothers, and family, supervisor and advisor, and friends who always support me.</w:t>
       </w:r>
+      <w:bookmarkEnd w:id="4"/>
     </w:p>
     <w:p>
       <w:pPr>
@@ -2930,6 +3224,9 @@
           <w:szCs w:val="24"/>
         </w:rPr>
       </w:pPr>
+    </w:p>
+    <w:p>
+      <w:bookmarkStart w:id="5" w:name="_Toc301041079"/>
     </w:p>
     <w:p>
       <w:pPr>
@@ -2938,31 +3235,13 @@
           <w:ilvl w:val="0"/>
           <w:numId w:val="0"/>
         </w:numPr>
-        <w:jc w:val="left"/>
-        <w:rPr>
-          <w:rFonts w:eastAsiaTheme="minorHAnsi"/>
-          <w:b w:val="0"/>
-          <w:bCs w:val="0"/>
-          <w:i/>
-          <w:sz w:val="24"/>
-          <w:szCs w:val="24"/>
-          <w:lang w:val="en-US"/>
-        </w:rPr>
-      </w:pPr>
-      <w:bookmarkStart w:id="5" w:name="_Toc301041079"/>
-    </w:p>
-    <w:p>
-      <w:pPr>
-        <w:pStyle w:val="Heading1"/>
-        <w:numPr>
-          <w:ilvl w:val="0"/>
-          <w:numId w:val="0"/>
-        </w:numPr>
         <w:rPr>
           <w:caps/>
         </w:rPr>
       </w:pPr>
-      <w:r>
+      <w:bookmarkStart w:id="6" w:name="_Hlk121389611"/>
+      <w:r>
+        <w:lastRenderedPageBreak/>
         <w:t>STATEMENT OF AUTHORSHIP</w:t>
       </w:r>
       <w:bookmarkEnd w:id="5"/>
@@ -3093,6 +3372,7 @@
         <w:t>:</w:t>
       </w:r>
     </w:p>
+    <w:bookmarkEnd w:id="6"/>
     <w:p>
       <w:pPr>
         <w:spacing w:after="0" w:line="480" w:lineRule="auto"/>
@@ -3261,6 +3541,7 @@
         </w:numPr>
         <w:ind w:left="431"/>
       </w:pPr>
+      <w:bookmarkStart w:id="7" w:name="_Hlk121389679"/>
       <w:r>
         <w:lastRenderedPageBreak/>
         <w:t>ACKNOWLEDGEMENTS</w:t>
@@ -3425,6 +3706,7 @@
         </w:rPr>
         <w:t xml:space="preserve"> </w:t>
       </w:r>
+      <w:proofErr w:type="gramStart"/>
       <w:r>
         <w:rPr>
           <w:rFonts w:ascii="Times New Roman" w:eastAsia="Times New Roman" w:hAnsi="Times New Roman" w:cs="Times New Roman"/>
@@ -3439,9 +3721,19 @@
           <w:sz w:val="24"/>
           <w:lang w:val="en-GB"/>
         </w:rPr>
-        <w:t>owever it is advisable to keep it in a standard written sentences. Acknowledgments should be made in excessive and limited only to the "scientifically related".</w:t>
-      </w:r>
-    </w:p>
+        <w:t>owever</w:t>
+      </w:r>
+      <w:proofErr w:type="gramEnd"/>
+      <w:r>
+        <w:rPr>
+          <w:rFonts w:ascii="Times New Roman" w:eastAsia="Times New Roman" w:hAnsi="Times New Roman" w:cs="Times New Roman"/>
+          <w:sz w:val="24"/>
+          <w:lang w:val="en-GB"/>
+        </w:rPr>
+        <w:t xml:space="preserve"> it is advisable to keep it in a standard written sentences. Acknowledgments should be made in excessive and limited only to the "scientifically related".</w:t>
+      </w:r>
+    </w:p>
+    <w:bookmarkEnd w:id="7"/>
     <w:p>
       <w:pPr>
         <w:rPr>
@@ -3758,7 +4050,6 @@
           <w:rFonts w:cs="Times New Roman"/>
         </w:rPr>
       </w:pPr>
-      <w:bookmarkStart w:id="6" w:name="_Toc533100247"/>
       <w:r>
         <w:rPr>
           <w:rFonts w:cs="Times New Roman"/>
@@ -3766,2127 +4057,6 @@
         <w:lastRenderedPageBreak/>
         <w:t>TABLE OF CONTENTS</w:t>
       </w:r>
-      <w:bookmarkEnd w:id="6"/>
-    </w:p>
-    <w:p>
-      <w:pPr>
-        <w:pStyle w:val="judulBab15"/>
-        <w:jc w:val="left"/>
-        <w:rPr>
-          <w:rFonts w:cs="Times New Roman"/>
-          <w:sz w:val="24"/>
-          <w:szCs w:val="24"/>
-        </w:rPr>
-      </w:pPr>
-    </w:p>
-    <w:p>
-      <w:pPr>
-        <w:pStyle w:val="TOC1"/>
-        <w:rPr>
-          <w:rFonts w:ascii="Times New Roman" w:eastAsiaTheme="minorEastAsia" w:hAnsi="Times New Roman" w:cs="Times New Roman"/>
-          <w:noProof/>
-        </w:rPr>
-      </w:pPr>
-      <w:r>
-        <w:rPr>
-          <w:rFonts w:ascii="Times New Roman" w:hAnsi="Times New Roman" w:cs="Times New Roman"/>
-          <w:sz w:val="24"/>
-          <w:szCs w:val="24"/>
-        </w:rPr>
-        <w:fldChar w:fldCharType="begin"/>
-      </w:r>
-      <w:r>
-        <w:rPr>
-          <w:rFonts w:ascii="Times New Roman" w:hAnsi="Times New Roman" w:cs="Times New Roman"/>
-          <w:sz w:val="24"/>
-          <w:szCs w:val="24"/>
-        </w:rPr>
-        <w:instrText xml:space="preserve"> TOC \h \z \t "Judul Bab,1,Judul Bab Miring,1,judul Bab 1.5,1,Judul bab sub1,2,tabel jstified,3,Judul Bab sub 2,3,Judul Bab Sub3,4" </w:instrText>
-      </w:r>
-      <w:r>
-        <w:rPr>
-          <w:rFonts w:ascii="Times New Roman" w:hAnsi="Times New Roman" w:cs="Times New Roman"/>
-          <w:sz w:val="24"/>
-          <w:szCs w:val="24"/>
-        </w:rPr>
-        <w:fldChar w:fldCharType="separate"/>
-      </w:r>
-      <w:hyperlink w:anchor="_Toc533100242" w:history="1">
-        <w:r>
-          <w:rPr>
-            <w:rStyle w:val="Hyperlink"/>
-            <w:rFonts w:ascii="Times New Roman" w:hAnsi="Times New Roman" w:cs="Times New Roman"/>
-            <w:noProof/>
-          </w:rPr>
-          <w:t>ABSTRACT</w:t>
-        </w:r>
-        <w:r>
-          <w:rPr>
-            <w:rFonts w:ascii="Times New Roman" w:hAnsi="Times New Roman" w:cs="Times New Roman"/>
-            <w:noProof/>
-            <w:webHidden/>
-          </w:rPr>
-          <w:tab/>
-        </w:r>
-        <w:r>
-          <w:rPr>
-            <w:rFonts w:ascii="Times New Roman" w:hAnsi="Times New Roman" w:cs="Times New Roman"/>
-            <w:noProof/>
-            <w:webHidden/>
-          </w:rPr>
-          <w:fldChar w:fldCharType="begin"/>
-        </w:r>
-        <w:r>
-          <w:rPr>
-            <w:rFonts w:ascii="Times New Roman" w:hAnsi="Times New Roman" w:cs="Times New Roman"/>
-            <w:noProof/>
-            <w:webHidden/>
-          </w:rPr>
-          <w:instrText xml:space="preserve"> PAGEREF _Toc533100242 \h </w:instrText>
-        </w:r>
-        <w:r>
-          <w:rPr>
-            <w:rFonts w:ascii="Times New Roman" w:hAnsi="Times New Roman" w:cs="Times New Roman"/>
-            <w:noProof/>
-            <w:webHidden/>
-          </w:rPr>
-        </w:r>
-        <w:r>
-          <w:rPr>
-            <w:rFonts w:ascii="Times New Roman" w:hAnsi="Times New Roman" w:cs="Times New Roman"/>
-            <w:noProof/>
-            <w:webHidden/>
-          </w:rPr>
-          <w:fldChar w:fldCharType="separate"/>
-        </w:r>
-        <w:r>
-          <w:rPr>
-            <w:rFonts w:ascii="Times New Roman" w:hAnsi="Times New Roman" w:cs="Times New Roman"/>
-            <w:noProof/>
-            <w:webHidden/>
-          </w:rPr>
-          <w:t>i</w:t>
-        </w:r>
-        <w:r>
-          <w:rPr>
-            <w:rFonts w:ascii="Times New Roman" w:hAnsi="Times New Roman" w:cs="Times New Roman"/>
-            <w:noProof/>
-            <w:webHidden/>
-          </w:rPr>
-          <w:fldChar w:fldCharType="end"/>
-        </w:r>
-      </w:hyperlink>
-    </w:p>
-    <w:p>
-      <w:pPr>
-        <w:pStyle w:val="TOC1"/>
-        <w:rPr>
-          <w:rFonts w:ascii="Times New Roman" w:eastAsiaTheme="minorEastAsia" w:hAnsi="Times New Roman" w:cs="Times New Roman"/>
-          <w:noProof/>
-        </w:rPr>
-      </w:pPr>
-      <w:hyperlink w:anchor="_Toc533100243" w:history="1">
-        <w:r>
-          <w:rPr>
-            <w:rStyle w:val="Hyperlink"/>
-            <w:rFonts w:ascii="Times New Roman" w:hAnsi="Times New Roman" w:cs="Times New Roman"/>
-            <w:noProof/>
-          </w:rPr>
-          <w:t>ABSTRAK</w:t>
-        </w:r>
-        <w:r>
-          <w:rPr>
-            <w:rFonts w:ascii="Times New Roman" w:hAnsi="Times New Roman" w:cs="Times New Roman"/>
-            <w:noProof/>
-            <w:webHidden/>
-          </w:rPr>
-          <w:tab/>
-        </w:r>
-        <w:r>
-          <w:rPr>
-            <w:rFonts w:ascii="Times New Roman" w:hAnsi="Times New Roman" w:cs="Times New Roman"/>
-            <w:noProof/>
-            <w:webHidden/>
-          </w:rPr>
-          <w:fldChar w:fldCharType="begin"/>
-        </w:r>
-        <w:r>
-          <w:rPr>
-            <w:rFonts w:ascii="Times New Roman" w:hAnsi="Times New Roman" w:cs="Times New Roman"/>
-            <w:noProof/>
-            <w:webHidden/>
-          </w:rPr>
-          <w:instrText xml:space="preserve"> PAGEREF _Toc533100243 \h </w:instrText>
-        </w:r>
-        <w:r>
-          <w:rPr>
-            <w:rFonts w:ascii="Times New Roman" w:hAnsi="Times New Roman" w:cs="Times New Roman"/>
-            <w:noProof/>
-            <w:webHidden/>
-          </w:rPr>
-        </w:r>
-        <w:r>
-          <w:rPr>
-            <w:rFonts w:ascii="Times New Roman" w:hAnsi="Times New Roman" w:cs="Times New Roman"/>
-            <w:noProof/>
-            <w:webHidden/>
-          </w:rPr>
-          <w:fldChar w:fldCharType="separate"/>
-        </w:r>
-        <w:r>
-          <w:rPr>
-            <w:rFonts w:ascii="Times New Roman" w:hAnsi="Times New Roman" w:cs="Times New Roman"/>
-            <w:noProof/>
-            <w:webHidden/>
-          </w:rPr>
-          <w:t>iii</w:t>
-        </w:r>
-        <w:r>
-          <w:rPr>
-            <w:rFonts w:ascii="Times New Roman" w:hAnsi="Times New Roman" w:cs="Times New Roman"/>
-            <w:noProof/>
-            <w:webHidden/>
-          </w:rPr>
-          <w:fldChar w:fldCharType="end"/>
-        </w:r>
-      </w:hyperlink>
-    </w:p>
-    <w:p>
-      <w:pPr>
-        <w:pStyle w:val="TOC1"/>
-        <w:rPr>
-          <w:rFonts w:ascii="Times New Roman" w:eastAsiaTheme="minorEastAsia" w:hAnsi="Times New Roman" w:cs="Times New Roman"/>
-          <w:noProof/>
-        </w:rPr>
-      </w:pPr>
-      <w:hyperlink w:anchor="_Toc533100244" w:history="1">
-        <w:r>
-          <w:rPr>
-            <w:rStyle w:val="Hyperlink"/>
-            <w:rFonts w:ascii="Times New Roman" w:hAnsi="Times New Roman" w:cs="Times New Roman"/>
-            <w:noProof/>
-          </w:rPr>
-          <w:t>VALIDATION PAGE</w:t>
-        </w:r>
-        <w:r>
-          <w:rPr>
-            <w:rFonts w:ascii="Times New Roman" w:hAnsi="Times New Roman" w:cs="Times New Roman"/>
-            <w:noProof/>
-            <w:webHidden/>
-          </w:rPr>
-          <w:tab/>
-        </w:r>
-        <w:r>
-          <w:rPr>
-            <w:rFonts w:ascii="Times New Roman" w:hAnsi="Times New Roman" w:cs="Times New Roman"/>
-            <w:noProof/>
-            <w:webHidden/>
-          </w:rPr>
-          <w:fldChar w:fldCharType="begin"/>
-        </w:r>
-        <w:r>
-          <w:rPr>
-            <w:rFonts w:ascii="Times New Roman" w:hAnsi="Times New Roman" w:cs="Times New Roman"/>
-            <w:noProof/>
-            <w:webHidden/>
-          </w:rPr>
-          <w:instrText xml:space="preserve"> PAGEREF _Toc533100244 \h </w:instrText>
-        </w:r>
-        <w:r>
-          <w:rPr>
-            <w:rFonts w:ascii="Times New Roman" w:hAnsi="Times New Roman" w:cs="Times New Roman"/>
-            <w:noProof/>
-            <w:webHidden/>
-          </w:rPr>
-        </w:r>
-        <w:r>
-          <w:rPr>
-            <w:rFonts w:ascii="Times New Roman" w:hAnsi="Times New Roman" w:cs="Times New Roman"/>
-            <w:noProof/>
-            <w:webHidden/>
-          </w:rPr>
-          <w:fldChar w:fldCharType="separate"/>
-        </w:r>
-        <w:r>
-          <w:rPr>
-            <w:rFonts w:ascii="Times New Roman" w:hAnsi="Times New Roman" w:cs="Times New Roman"/>
-            <w:noProof/>
-            <w:webHidden/>
-          </w:rPr>
-          <w:t>v</w:t>
-        </w:r>
-        <w:r>
-          <w:rPr>
-            <w:rFonts w:ascii="Times New Roman" w:hAnsi="Times New Roman" w:cs="Times New Roman"/>
-            <w:noProof/>
-            <w:webHidden/>
-          </w:rPr>
-          <w:fldChar w:fldCharType="end"/>
-        </w:r>
-      </w:hyperlink>
-    </w:p>
-    <w:p>
-      <w:pPr>
-        <w:pStyle w:val="TOC1"/>
-        <w:rPr>
-          <w:rFonts w:ascii="Times New Roman" w:eastAsiaTheme="minorEastAsia" w:hAnsi="Times New Roman" w:cs="Times New Roman"/>
-          <w:noProof/>
-        </w:rPr>
-      </w:pPr>
-      <w:hyperlink w:anchor="_Toc533100245" w:history="1">
-        <w:r>
-          <w:rPr>
-            <w:rStyle w:val="Hyperlink"/>
-            <w:rFonts w:ascii="Times New Roman" w:hAnsi="Times New Roman" w:cs="Times New Roman"/>
-            <w:noProof/>
-          </w:rPr>
-          <w:t>THE GUIDANCE FOR USING THE THESIS</w:t>
-        </w:r>
-        <w:r>
-          <w:rPr>
-            <w:rFonts w:ascii="Times New Roman" w:hAnsi="Times New Roman" w:cs="Times New Roman"/>
-            <w:noProof/>
-            <w:webHidden/>
-          </w:rPr>
-          <w:tab/>
-        </w:r>
-        <w:r>
-          <w:rPr>
-            <w:rFonts w:ascii="Times New Roman" w:hAnsi="Times New Roman" w:cs="Times New Roman"/>
-            <w:noProof/>
-            <w:webHidden/>
-          </w:rPr>
-          <w:fldChar w:fldCharType="begin"/>
-        </w:r>
-        <w:r>
-          <w:rPr>
-            <w:rFonts w:ascii="Times New Roman" w:hAnsi="Times New Roman" w:cs="Times New Roman"/>
-            <w:noProof/>
-            <w:webHidden/>
-          </w:rPr>
-          <w:instrText xml:space="preserve"> PAGEREF _Toc533100245 \h </w:instrText>
-        </w:r>
-        <w:r>
-          <w:rPr>
-            <w:rFonts w:ascii="Times New Roman" w:hAnsi="Times New Roman" w:cs="Times New Roman"/>
-            <w:noProof/>
-            <w:webHidden/>
-          </w:rPr>
-        </w:r>
-        <w:r>
-          <w:rPr>
-            <w:rFonts w:ascii="Times New Roman" w:hAnsi="Times New Roman" w:cs="Times New Roman"/>
-            <w:noProof/>
-            <w:webHidden/>
-          </w:rPr>
-          <w:fldChar w:fldCharType="separate"/>
-        </w:r>
-        <w:r>
-          <w:rPr>
-            <w:rFonts w:ascii="Times New Roman" w:hAnsi="Times New Roman" w:cs="Times New Roman"/>
-            <w:noProof/>
-            <w:webHidden/>
-          </w:rPr>
-          <w:t>vii</w:t>
-        </w:r>
-        <w:r>
-          <w:rPr>
-            <w:rFonts w:ascii="Times New Roman" w:hAnsi="Times New Roman" w:cs="Times New Roman"/>
-            <w:noProof/>
-            <w:webHidden/>
-          </w:rPr>
-          <w:fldChar w:fldCharType="end"/>
-        </w:r>
-      </w:hyperlink>
-    </w:p>
-    <w:p>
-      <w:pPr>
-        <w:pStyle w:val="TOC1"/>
-        <w:rPr>
-          <w:rFonts w:ascii="Times New Roman" w:eastAsiaTheme="minorEastAsia" w:hAnsi="Times New Roman" w:cs="Times New Roman"/>
-          <w:noProof/>
-        </w:rPr>
-      </w:pPr>
-      <w:hyperlink w:anchor="_Toc533100246" w:history="1">
-        <w:r>
-          <w:rPr>
-            <w:rStyle w:val="Hyperlink"/>
-            <w:rFonts w:ascii="Times New Roman" w:hAnsi="Times New Roman" w:cs="Times New Roman"/>
-            <w:noProof/>
-          </w:rPr>
-          <w:t>DEDICATION PAGE</w:t>
-        </w:r>
-        <w:r>
-          <w:rPr>
-            <w:rFonts w:ascii="Times New Roman" w:hAnsi="Times New Roman" w:cs="Times New Roman"/>
-            <w:noProof/>
-            <w:webHidden/>
-          </w:rPr>
-          <w:tab/>
-        </w:r>
-        <w:r>
-          <w:rPr>
-            <w:rFonts w:ascii="Times New Roman" w:hAnsi="Times New Roman" w:cs="Times New Roman"/>
-            <w:noProof/>
-            <w:webHidden/>
-          </w:rPr>
-          <w:fldChar w:fldCharType="begin"/>
-        </w:r>
-        <w:r>
-          <w:rPr>
-            <w:rFonts w:ascii="Times New Roman" w:hAnsi="Times New Roman" w:cs="Times New Roman"/>
-            <w:noProof/>
-            <w:webHidden/>
-          </w:rPr>
-          <w:instrText xml:space="preserve"> PAGEREF _Toc533100246 \h </w:instrText>
-        </w:r>
-        <w:r>
-          <w:rPr>
-            <w:rFonts w:ascii="Times New Roman" w:hAnsi="Times New Roman" w:cs="Times New Roman"/>
-            <w:noProof/>
-            <w:webHidden/>
-          </w:rPr>
-        </w:r>
-        <w:r>
-          <w:rPr>
-            <w:rFonts w:ascii="Times New Roman" w:hAnsi="Times New Roman" w:cs="Times New Roman"/>
-            <w:noProof/>
-            <w:webHidden/>
-          </w:rPr>
-          <w:fldChar w:fldCharType="separate"/>
-        </w:r>
-        <w:r>
-          <w:rPr>
-            <w:rFonts w:ascii="Times New Roman" w:hAnsi="Times New Roman" w:cs="Times New Roman"/>
-            <w:noProof/>
-            <w:webHidden/>
-          </w:rPr>
-          <w:t>ix</w:t>
-        </w:r>
-        <w:r>
-          <w:rPr>
-            <w:rFonts w:ascii="Times New Roman" w:hAnsi="Times New Roman" w:cs="Times New Roman"/>
-            <w:noProof/>
-            <w:webHidden/>
-          </w:rPr>
-          <w:fldChar w:fldCharType="end"/>
-        </w:r>
-      </w:hyperlink>
-    </w:p>
-    <w:p>
-      <w:pPr>
-        <w:pStyle w:val="TOC1"/>
-        <w:rPr>
-          <w:rFonts w:ascii="Times New Roman" w:eastAsiaTheme="minorEastAsia" w:hAnsi="Times New Roman" w:cs="Times New Roman"/>
-          <w:noProof/>
-        </w:rPr>
-      </w:pPr>
-      <w:hyperlink w:anchor="_Toc533100246" w:history="1">
-        <w:r>
-          <w:rPr>
-            <w:rStyle w:val="Hyperlink"/>
-            <w:rFonts w:ascii="Times New Roman" w:hAnsi="Times New Roman" w:cs="Times New Roman"/>
-            <w:noProof/>
-          </w:rPr>
-          <w:t>STATEMENT OF AUTHORSHIP</w:t>
-        </w:r>
-        <w:r>
-          <w:rPr>
-            <w:rFonts w:ascii="Times New Roman" w:hAnsi="Times New Roman" w:cs="Times New Roman"/>
-            <w:noProof/>
-            <w:webHidden/>
-          </w:rPr>
-          <w:tab/>
-        </w:r>
-        <w:r>
-          <w:rPr>
-            <w:rFonts w:ascii="Times New Roman" w:hAnsi="Times New Roman" w:cs="Times New Roman"/>
-            <w:noProof/>
-            <w:webHidden/>
-          </w:rPr>
-          <w:fldChar w:fldCharType="begin"/>
-        </w:r>
-        <w:r>
-          <w:rPr>
-            <w:rFonts w:ascii="Times New Roman" w:hAnsi="Times New Roman" w:cs="Times New Roman"/>
-            <w:noProof/>
-            <w:webHidden/>
-          </w:rPr>
-          <w:instrText xml:space="preserve"> PAGEREF _Toc533100246 \h </w:instrText>
-        </w:r>
-        <w:r>
-          <w:rPr>
-            <w:rFonts w:ascii="Times New Roman" w:hAnsi="Times New Roman" w:cs="Times New Roman"/>
-            <w:noProof/>
-            <w:webHidden/>
-          </w:rPr>
-        </w:r>
-        <w:r>
-          <w:rPr>
-            <w:rFonts w:ascii="Times New Roman" w:hAnsi="Times New Roman" w:cs="Times New Roman"/>
-            <w:noProof/>
-            <w:webHidden/>
-          </w:rPr>
-          <w:fldChar w:fldCharType="separate"/>
-        </w:r>
-        <w:r>
-          <w:rPr>
-            <w:rFonts w:ascii="Times New Roman" w:hAnsi="Times New Roman" w:cs="Times New Roman"/>
-            <w:noProof/>
-            <w:webHidden/>
-          </w:rPr>
-          <w:t>x</w:t>
-        </w:r>
-        <w:r>
-          <w:rPr>
-            <w:rFonts w:ascii="Times New Roman" w:hAnsi="Times New Roman" w:cs="Times New Roman"/>
-            <w:noProof/>
-            <w:webHidden/>
-          </w:rPr>
-          <w:fldChar w:fldCharType="end"/>
-        </w:r>
-      </w:hyperlink>
-      <w:r>
-        <w:rPr>
-          <w:rFonts w:ascii="Times New Roman" w:hAnsi="Times New Roman" w:cs="Times New Roman"/>
-          <w:noProof/>
-        </w:rPr>
-        <w:t>i</w:t>
-      </w:r>
-    </w:p>
-    <w:p>
-      <w:pPr>
-        <w:pStyle w:val="TOC1"/>
-        <w:rPr>
-          <w:rFonts w:ascii="Times New Roman" w:eastAsiaTheme="minorEastAsia" w:hAnsi="Times New Roman" w:cs="Times New Roman"/>
-          <w:noProof/>
-        </w:rPr>
-      </w:pPr>
-      <w:hyperlink w:anchor="_Toc533100246" w:history="1">
-        <w:r>
-          <w:rPr>
-            <w:rStyle w:val="Hyperlink"/>
-            <w:rFonts w:ascii="Times New Roman" w:hAnsi="Times New Roman" w:cs="Times New Roman"/>
-            <w:noProof/>
-          </w:rPr>
-          <w:t>ACKNOWLEDGEMENTS</w:t>
-        </w:r>
-        <w:r>
-          <w:rPr>
-            <w:rFonts w:ascii="Times New Roman" w:hAnsi="Times New Roman" w:cs="Times New Roman"/>
-            <w:noProof/>
-            <w:webHidden/>
-          </w:rPr>
-          <w:tab/>
-        </w:r>
-        <w:r>
-          <w:rPr>
-            <w:rFonts w:ascii="Times New Roman" w:hAnsi="Times New Roman" w:cs="Times New Roman"/>
-            <w:noProof/>
-            <w:webHidden/>
-          </w:rPr>
-          <w:fldChar w:fldCharType="begin"/>
-        </w:r>
-        <w:r>
-          <w:rPr>
-            <w:rFonts w:ascii="Times New Roman" w:hAnsi="Times New Roman" w:cs="Times New Roman"/>
-            <w:noProof/>
-            <w:webHidden/>
-          </w:rPr>
-          <w:instrText xml:space="preserve"> PAGEREF _Toc533100246 \h </w:instrText>
-        </w:r>
-        <w:r>
-          <w:rPr>
-            <w:rFonts w:ascii="Times New Roman" w:hAnsi="Times New Roman" w:cs="Times New Roman"/>
-            <w:noProof/>
-            <w:webHidden/>
-          </w:rPr>
-        </w:r>
-        <w:r>
-          <w:rPr>
-            <w:rFonts w:ascii="Times New Roman" w:hAnsi="Times New Roman" w:cs="Times New Roman"/>
-            <w:noProof/>
-            <w:webHidden/>
-          </w:rPr>
-          <w:fldChar w:fldCharType="separate"/>
-        </w:r>
-        <w:r>
-          <w:rPr>
-            <w:rFonts w:ascii="Times New Roman" w:hAnsi="Times New Roman" w:cs="Times New Roman"/>
-            <w:noProof/>
-            <w:webHidden/>
-          </w:rPr>
-          <w:t>x</w:t>
-        </w:r>
-        <w:r>
-          <w:rPr>
-            <w:rFonts w:ascii="Times New Roman" w:hAnsi="Times New Roman" w:cs="Times New Roman"/>
-            <w:noProof/>
-            <w:webHidden/>
-          </w:rPr>
-          <w:fldChar w:fldCharType="end"/>
-        </w:r>
-      </w:hyperlink>
-      <w:r>
-        <w:rPr>
-          <w:rFonts w:ascii="Times New Roman" w:hAnsi="Times New Roman" w:cs="Times New Roman"/>
-          <w:noProof/>
-        </w:rPr>
-        <w:t>i</w:t>
-      </w:r>
-      <w:r>
-        <w:rPr>
-          <w:rFonts w:ascii="Times New Roman" w:hAnsi="Times New Roman" w:cs="Times New Roman"/>
-          <w:noProof/>
-        </w:rPr>
-        <w:t>ii</w:t>
-      </w:r>
-    </w:p>
-    <w:p>
-      <w:pPr>
-        <w:pStyle w:val="TOC1"/>
-        <w:rPr>
-          <w:rFonts w:ascii="Times New Roman" w:eastAsiaTheme="minorEastAsia" w:hAnsi="Times New Roman" w:cs="Times New Roman"/>
-          <w:noProof/>
-        </w:rPr>
-      </w:pPr>
-      <w:hyperlink w:anchor="_Toc533100247" w:history="1">
-        <w:r>
-          <w:rPr>
-            <w:rStyle w:val="Hyperlink"/>
-            <w:rFonts w:ascii="Times New Roman" w:hAnsi="Times New Roman" w:cs="Times New Roman"/>
-            <w:noProof/>
-          </w:rPr>
-          <w:t>TABLE OF CONTENTS</w:t>
-        </w:r>
-        <w:r>
-          <w:rPr>
-            <w:rFonts w:ascii="Times New Roman" w:hAnsi="Times New Roman" w:cs="Times New Roman"/>
-            <w:noProof/>
-            <w:webHidden/>
-          </w:rPr>
-          <w:tab/>
-        </w:r>
-        <w:r>
-          <w:rPr>
-            <w:rFonts w:ascii="Times New Roman" w:hAnsi="Times New Roman" w:cs="Times New Roman"/>
-            <w:noProof/>
-            <w:webHidden/>
-          </w:rPr>
-          <w:fldChar w:fldCharType="begin"/>
-        </w:r>
-        <w:r>
-          <w:rPr>
-            <w:rFonts w:ascii="Times New Roman" w:hAnsi="Times New Roman" w:cs="Times New Roman"/>
-            <w:noProof/>
-            <w:webHidden/>
-          </w:rPr>
-          <w:instrText xml:space="preserve"> PAGEREF _Toc533100247 \h </w:instrText>
-        </w:r>
-        <w:r>
-          <w:rPr>
-            <w:rFonts w:ascii="Times New Roman" w:hAnsi="Times New Roman" w:cs="Times New Roman"/>
-            <w:noProof/>
-            <w:webHidden/>
-          </w:rPr>
-        </w:r>
-        <w:r>
-          <w:rPr>
-            <w:rFonts w:ascii="Times New Roman" w:hAnsi="Times New Roman" w:cs="Times New Roman"/>
-            <w:noProof/>
-            <w:webHidden/>
-          </w:rPr>
-          <w:fldChar w:fldCharType="separate"/>
-        </w:r>
-        <w:r>
-          <w:rPr>
-            <w:rFonts w:ascii="Times New Roman" w:hAnsi="Times New Roman" w:cs="Times New Roman"/>
-            <w:noProof/>
-            <w:webHidden/>
-          </w:rPr>
-          <w:t>xiv</w:t>
-        </w:r>
-        <w:r>
-          <w:rPr>
-            <w:rFonts w:ascii="Times New Roman" w:hAnsi="Times New Roman" w:cs="Times New Roman"/>
-            <w:noProof/>
-            <w:webHidden/>
-          </w:rPr>
-          <w:fldChar w:fldCharType="end"/>
-        </w:r>
-      </w:hyperlink>
-    </w:p>
-    <w:p>
-      <w:pPr>
-        <w:pStyle w:val="TOC1"/>
-        <w:rPr>
-          <w:rFonts w:ascii="Times New Roman" w:eastAsiaTheme="minorEastAsia" w:hAnsi="Times New Roman" w:cs="Times New Roman"/>
-          <w:noProof/>
-        </w:rPr>
-      </w:pPr>
-      <w:hyperlink w:anchor="_Toc533100248" w:history="1">
-        <w:r>
-          <w:rPr>
-            <w:rStyle w:val="Hyperlink"/>
-            <w:rFonts w:ascii="Times New Roman" w:hAnsi="Times New Roman" w:cs="Times New Roman"/>
-            <w:noProof/>
-          </w:rPr>
-          <w:t>LIST OF APPENDICES</w:t>
-        </w:r>
-        <w:r>
-          <w:rPr>
-            <w:rFonts w:ascii="Times New Roman" w:hAnsi="Times New Roman" w:cs="Times New Roman"/>
-            <w:noProof/>
-            <w:webHidden/>
-          </w:rPr>
-          <w:tab/>
-        </w:r>
-        <w:r>
-          <w:rPr>
-            <w:rFonts w:ascii="Times New Roman" w:hAnsi="Times New Roman" w:cs="Times New Roman"/>
-            <w:noProof/>
-            <w:webHidden/>
-          </w:rPr>
-          <w:fldChar w:fldCharType="begin"/>
-        </w:r>
-        <w:r>
-          <w:rPr>
-            <w:rFonts w:ascii="Times New Roman" w:hAnsi="Times New Roman" w:cs="Times New Roman"/>
-            <w:noProof/>
-            <w:webHidden/>
-          </w:rPr>
-          <w:instrText xml:space="preserve"> PAGEREF _Toc533100248 \h </w:instrText>
-        </w:r>
-        <w:r>
-          <w:rPr>
-            <w:rFonts w:ascii="Times New Roman" w:hAnsi="Times New Roman" w:cs="Times New Roman"/>
-            <w:noProof/>
-            <w:webHidden/>
-          </w:rPr>
-        </w:r>
-        <w:r>
-          <w:rPr>
-            <w:rFonts w:ascii="Times New Roman" w:hAnsi="Times New Roman" w:cs="Times New Roman"/>
-            <w:noProof/>
-            <w:webHidden/>
-          </w:rPr>
-          <w:fldChar w:fldCharType="separate"/>
-        </w:r>
-        <w:r>
-          <w:rPr>
-            <w:rFonts w:ascii="Times New Roman" w:hAnsi="Times New Roman" w:cs="Times New Roman"/>
-            <w:noProof/>
-            <w:webHidden/>
-          </w:rPr>
-          <w:t>xv</w:t>
-        </w:r>
-        <w:r>
-          <w:rPr>
-            <w:rFonts w:ascii="Times New Roman" w:hAnsi="Times New Roman" w:cs="Times New Roman"/>
-            <w:noProof/>
-            <w:webHidden/>
-          </w:rPr>
-          <w:fldChar w:fldCharType="end"/>
-        </w:r>
-      </w:hyperlink>
-    </w:p>
-    <w:p>
-      <w:pPr>
-        <w:pStyle w:val="TOC1"/>
-        <w:rPr>
-          <w:rFonts w:ascii="Times New Roman" w:eastAsiaTheme="minorEastAsia" w:hAnsi="Times New Roman" w:cs="Times New Roman"/>
-          <w:noProof/>
-        </w:rPr>
-      </w:pPr>
-      <w:hyperlink w:anchor="_Toc533100249" w:history="1">
-        <w:r>
-          <w:rPr>
-            <w:rStyle w:val="Hyperlink"/>
-            <w:rFonts w:ascii="Times New Roman" w:hAnsi="Times New Roman" w:cs="Times New Roman"/>
-            <w:noProof/>
-          </w:rPr>
-          <w:t>LIST OF FIGURES</w:t>
-        </w:r>
-        <w:r>
-          <w:rPr>
-            <w:rFonts w:ascii="Times New Roman" w:hAnsi="Times New Roman" w:cs="Times New Roman"/>
-            <w:noProof/>
-            <w:webHidden/>
-          </w:rPr>
-          <w:tab/>
-        </w:r>
-        <w:r>
-          <w:rPr>
-            <w:rFonts w:ascii="Times New Roman" w:hAnsi="Times New Roman" w:cs="Times New Roman"/>
-            <w:noProof/>
-            <w:webHidden/>
-          </w:rPr>
-          <w:fldChar w:fldCharType="begin"/>
-        </w:r>
-        <w:r>
-          <w:rPr>
-            <w:rFonts w:ascii="Times New Roman" w:hAnsi="Times New Roman" w:cs="Times New Roman"/>
-            <w:noProof/>
-            <w:webHidden/>
-          </w:rPr>
-          <w:instrText xml:space="preserve"> PAGEREF _Toc533100249 \h </w:instrText>
-        </w:r>
-        <w:r>
-          <w:rPr>
-            <w:rFonts w:ascii="Times New Roman" w:hAnsi="Times New Roman" w:cs="Times New Roman"/>
-            <w:noProof/>
-            <w:webHidden/>
-          </w:rPr>
-        </w:r>
-        <w:r>
-          <w:rPr>
-            <w:rFonts w:ascii="Times New Roman" w:hAnsi="Times New Roman" w:cs="Times New Roman"/>
-            <w:noProof/>
-            <w:webHidden/>
-          </w:rPr>
-          <w:fldChar w:fldCharType="separate"/>
-        </w:r>
-        <w:r>
-          <w:rPr>
-            <w:rFonts w:ascii="Times New Roman" w:hAnsi="Times New Roman" w:cs="Times New Roman"/>
-            <w:noProof/>
-            <w:webHidden/>
-          </w:rPr>
-          <w:t>xvii</w:t>
-        </w:r>
-        <w:r>
-          <w:rPr>
-            <w:rFonts w:ascii="Times New Roman" w:hAnsi="Times New Roman" w:cs="Times New Roman"/>
-            <w:noProof/>
-            <w:webHidden/>
-          </w:rPr>
-          <w:fldChar w:fldCharType="end"/>
-        </w:r>
-      </w:hyperlink>
-    </w:p>
-    <w:p>
-      <w:pPr>
-        <w:pStyle w:val="TOC1"/>
-        <w:rPr>
-          <w:rFonts w:ascii="Times New Roman" w:eastAsiaTheme="minorEastAsia" w:hAnsi="Times New Roman" w:cs="Times New Roman"/>
-          <w:noProof/>
-        </w:rPr>
-      </w:pPr>
-      <w:hyperlink w:anchor="_Toc533100250" w:history="1">
-        <w:r>
-          <w:rPr>
-            <w:rStyle w:val="Hyperlink"/>
-            <w:rFonts w:ascii="Times New Roman" w:hAnsi="Times New Roman" w:cs="Times New Roman"/>
-            <w:noProof/>
-          </w:rPr>
-          <w:t>LIST OF TABLES</w:t>
-        </w:r>
-        <w:r>
-          <w:rPr>
-            <w:rFonts w:ascii="Times New Roman" w:hAnsi="Times New Roman" w:cs="Times New Roman"/>
-            <w:noProof/>
-            <w:webHidden/>
-          </w:rPr>
-          <w:tab/>
-        </w:r>
-        <w:r>
-          <w:rPr>
-            <w:rFonts w:ascii="Times New Roman" w:hAnsi="Times New Roman" w:cs="Times New Roman"/>
-            <w:noProof/>
-            <w:webHidden/>
-          </w:rPr>
-          <w:fldChar w:fldCharType="begin"/>
-        </w:r>
-        <w:r>
-          <w:rPr>
-            <w:rFonts w:ascii="Times New Roman" w:hAnsi="Times New Roman" w:cs="Times New Roman"/>
-            <w:noProof/>
-            <w:webHidden/>
-          </w:rPr>
-          <w:instrText xml:space="preserve"> PAGEREF _Toc533100250 \h </w:instrText>
-        </w:r>
-        <w:r>
-          <w:rPr>
-            <w:rFonts w:ascii="Times New Roman" w:hAnsi="Times New Roman" w:cs="Times New Roman"/>
-            <w:noProof/>
-            <w:webHidden/>
-          </w:rPr>
-        </w:r>
-        <w:r>
-          <w:rPr>
-            <w:rFonts w:ascii="Times New Roman" w:hAnsi="Times New Roman" w:cs="Times New Roman"/>
-            <w:noProof/>
-            <w:webHidden/>
-          </w:rPr>
-          <w:fldChar w:fldCharType="separate"/>
-        </w:r>
-        <w:r>
-          <w:rPr>
-            <w:rFonts w:ascii="Times New Roman" w:hAnsi="Times New Roman" w:cs="Times New Roman"/>
-            <w:noProof/>
-            <w:webHidden/>
-          </w:rPr>
-          <w:t>xix</w:t>
-        </w:r>
-        <w:r>
-          <w:rPr>
-            <w:rFonts w:ascii="Times New Roman" w:hAnsi="Times New Roman" w:cs="Times New Roman"/>
-            <w:noProof/>
-            <w:webHidden/>
-          </w:rPr>
-          <w:fldChar w:fldCharType="end"/>
-        </w:r>
-      </w:hyperlink>
-    </w:p>
-    <w:p>
-      <w:pPr>
-        <w:pStyle w:val="TOC1"/>
-        <w:rPr>
-          <w:rFonts w:ascii="Times New Roman" w:eastAsiaTheme="minorEastAsia" w:hAnsi="Times New Roman" w:cs="Times New Roman"/>
-          <w:noProof/>
-        </w:rPr>
-      </w:pPr>
-      <w:hyperlink w:anchor="_Toc533100251" w:history="1">
-        <w:r>
-          <w:rPr>
-            <w:rStyle w:val="Hyperlink"/>
-            <w:rFonts w:ascii="Times New Roman" w:hAnsi="Times New Roman" w:cs="Times New Roman"/>
-            <w:noProof/>
-          </w:rPr>
-          <w:t>LIST OF ABBREVIATIONS AND SYMBOLS</w:t>
-        </w:r>
-        <w:r>
-          <w:rPr>
-            <w:rFonts w:ascii="Times New Roman" w:hAnsi="Times New Roman" w:cs="Times New Roman"/>
-            <w:noProof/>
-            <w:webHidden/>
-          </w:rPr>
-          <w:tab/>
-        </w:r>
-        <w:r>
-          <w:rPr>
-            <w:rFonts w:ascii="Times New Roman" w:hAnsi="Times New Roman" w:cs="Times New Roman"/>
-            <w:noProof/>
-            <w:webHidden/>
-          </w:rPr>
-          <w:fldChar w:fldCharType="begin"/>
-        </w:r>
-        <w:r>
-          <w:rPr>
-            <w:rFonts w:ascii="Times New Roman" w:hAnsi="Times New Roman" w:cs="Times New Roman"/>
-            <w:noProof/>
-            <w:webHidden/>
-          </w:rPr>
-          <w:instrText xml:space="preserve"> PAGEREF _Toc533100251 \h </w:instrText>
-        </w:r>
-        <w:r>
-          <w:rPr>
-            <w:rFonts w:ascii="Times New Roman" w:hAnsi="Times New Roman" w:cs="Times New Roman"/>
-            <w:noProof/>
-            <w:webHidden/>
-          </w:rPr>
-        </w:r>
-        <w:r>
-          <w:rPr>
-            <w:rFonts w:ascii="Times New Roman" w:hAnsi="Times New Roman" w:cs="Times New Roman"/>
-            <w:noProof/>
-            <w:webHidden/>
-          </w:rPr>
-          <w:fldChar w:fldCharType="separate"/>
-        </w:r>
-        <w:r>
-          <w:rPr>
-            <w:rFonts w:ascii="Times New Roman" w:hAnsi="Times New Roman" w:cs="Times New Roman"/>
-            <w:noProof/>
-            <w:webHidden/>
-          </w:rPr>
-          <w:t>xx</w:t>
-        </w:r>
-        <w:r>
-          <w:rPr>
-            <w:rFonts w:ascii="Times New Roman" w:hAnsi="Times New Roman" w:cs="Times New Roman"/>
-            <w:noProof/>
-            <w:webHidden/>
-          </w:rPr>
-          <w:fldChar w:fldCharType="end"/>
-        </w:r>
-      </w:hyperlink>
-    </w:p>
-    <w:p>
-      <w:pPr>
-        <w:pStyle w:val="TOC1"/>
-        <w:rPr>
-          <w:rFonts w:ascii="Times New Roman" w:eastAsiaTheme="minorEastAsia" w:hAnsi="Times New Roman" w:cs="Times New Roman"/>
-          <w:noProof/>
-        </w:rPr>
-      </w:pPr>
-      <w:hyperlink w:anchor="_Toc533100254" w:history="1">
-        <w:r>
-          <w:rPr>
-            <w:rStyle w:val="Hyperlink"/>
-            <w:rFonts w:ascii="Times New Roman" w:hAnsi="Times New Roman" w:cs="Times New Roman"/>
-            <w:noProof/>
-          </w:rPr>
-          <w:t>Chapter I</w:t>
-        </w:r>
-        <w:r>
-          <w:rPr>
-            <w:rStyle w:val="Hyperlink"/>
-            <w:rFonts w:ascii="Times New Roman" w:hAnsi="Times New Roman" w:cs="Times New Roman"/>
-            <w:noProof/>
-          </w:rPr>
-          <w:t xml:space="preserve">    </w:t>
-        </w:r>
-        <w:r>
-          <w:rPr>
-            <w:rStyle w:val="Hyperlink"/>
-            <w:rFonts w:ascii="Times New Roman" w:hAnsi="Times New Roman" w:cs="Times New Roman"/>
-            <w:noProof/>
-          </w:rPr>
-          <w:t>Introduction</w:t>
-        </w:r>
-        <w:r>
-          <w:rPr>
-            <w:rFonts w:ascii="Times New Roman" w:hAnsi="Times New Roman" w:cs="Times New Roman"/>
-            <w:noProof/>
-            <w:webHidden/>
-          </w:rPr>
-          <w:tab/>
-        </w:r>
-      </w:hyperlink>
-      <w:r>
-        <w:rPr>
-          <w:rFonts w:ascii="Times New Roman" w:hAnsi="Times New Roman" w:cs="Times New Roman"/>
-          <w:noProof/>
-        </w:rPr>
-        <w:t>1</w:t>
-      </w:r>
-    </w:p>
-    <w:p>
-      <w:pPr>
-        <w:pStyle w:val="TOC2"/>
-        <w:rPr>
-          <w:rFonts w:ascii="Times New Roman" w:eastAsiaTheme="minorEastAsia" w:hAnsi="Times New Roman" w:cs="Times New Roman"/>
-          <w:noProof/>
-        </w:rPr>
-      </w:pPr>
-      <w:hyperlink w:anchor="_Toc533100252" w:history="1">
-        <w:r>
-          <w:rPr>
-            <w:rStyle w:val="Hyperlink"/>
-            <w:rFonts w:ascii="Times New Roman" w:hAnsi="Times New Roman" w:cs="Times New Roman"/>
-            <w:noProof/>
-          </w:rPr>
-          <w:t>I.1</w:t>
-        </w:r>
-        <w:r>
-          <w:rPr>
-            <w:rFonts w:ascii="Times New Roman" w:eastAsiaTheme="minorEastAsia" w:hAnsi="Times New Roman" w:cs="Times New Roman"/>
-            <w:noProof/>
-          </w:rPr>
-          <w:tab/>
-        </w:r>
-        <w:r>
-          <w:rPr>
-            <w:rStyle w:val="Hyperlink"/>
-            <w:rFonts w:ascii="Times New Roman" w:hAnsi="Times New Roman" w:cs="Times New Roman"/>
-            <w:noProof/>
-          </w:rPr>
-          <w:t>How to Write Background</w:t>
-        </w:r>
-        <w:r>
-          <w:rPr>
-            <w:rFonts w:ascii="Times New Roman" w:hAnsi="Times New Roman" w:cs="Times New Roman"/>
-            <w:noProof/>
-            <w:webHidden/>
-          </w:rPr>
-          <w:tab/>
-        </w:r>
-        <w:r>
-          <w:rPr>
-            <w:rFonts w:ascii="Times New Roman" w:hAnsi="Times New Roman" w:cs="Times New Roman"/>
-            <w:noProof/>
-            <w:webHidden/>
-          </w:rPr>
-          <w:fldChar w:fldCharType="begin"/>
-        </w:r>
-        <w:r>
-          <w:rPr>
-            <w:rFonts w:ascii="Times New Roman" w:hAnsi="Times New Roman" w:cs="Times New Roman"/>
-            <w:noProof/>
-            <w:webHidden/>
-          </w:rPr>
-          <w:instrText xml:space="preserve"> PAGEREF _Toc533100252 \h </w:instrText>
-        </w:r>
-        <w:r>
-          <w:rPr>
-            <w:rFonts w:ascii="Times New Roman" w:hAnsi="Times New Roman" w:cs="Times New Roman"/>
-            <w:noProof/>
-            <w:webHidden/>
-          </w:rPr>
-        </w:r>
-        <w:r>
-          <w:rPr>
-            <w:rFonts w:ascii="Times New Roman" w:hAnsi="Times New Roman" w:cs="Times New Roman"/>
-            <w:noProof/>
-            <w:webHidden/>
-          </w:rPr>
-          <w:fldChar w:fldCharType="separate"/>
-        </w:r>
-        <w:r>
-          <w:rPr>
-            <w:rFonts w:ascii="Times New Roman" w:hAnsi="Times New Roman" w:cs="Times New Roman"/>
-            <w:noProof/>
-            <w:webHidden/>
-          </w:rPr>
-          <w:t>2</w:t>
-        </w:r>
-        <w:r>
-          <w:rPr>
-            <w:rFonts w:ascii="Times New Roman" w:hAnsi="Times New Roman" w:cs="Times New Roman"/>
-            <w:noProof/>
-            <w:webHidden/>
-          </w:rPr>
-          <w:fldChar w:fldCharType="end"/>
-        </w:r>
-      </w:hyperlink>
-    </w:p>
-    <w:p>
-      <w:pPr>
-        <w:pStyle w:val="TOC2"/>
-        <w:rPr>
-          <w:rFonts w:ascii="Times New Roman" w:eastAsiaTheme="minorEastAsia" w:hAnsi="Times New Roman" w:cs="Times New Roman"/>
-          <w:noProof/>
-        </w:rPr>
-      </w:pPr>
-      <w:hyperlink w:anchor="_Toc533100253" w:history="1">
-        <w:r>
-          <w:rPr>
-            <w:rStyle w:val="Hyperlink"/>
-            <w:rFonts w:ascii="Times New Roman" w:hAnsi="Times New Roman" w:cs="Times New Roman"/>
-            <w:noProof/>
-          </w:rPr>
-          <w:t>I.2</w:t>
-        </w:r>
-        <w:r>
-          <w:rPr>
-            <w:rFonts w:ascii="Times New Roman" w:eastAsiaTheme="minorEastAsia" w:hAnsi="Times New Roman" w:cs="Times New Roman"/>
-            <w:noProof/>
-          </w:rPr>
-          <w:tab/>
-        </w:r>
-        <w:r>
-          <w:rPr>
-            <w:rStyle w:val="Hyperlink"/>
-            <w:rFonts w:ascii="Times New Roman" w:hAnsi="Times New Roman" w:cs="Times New Roman"/>
-            <w:noProof/>
-          </w:rPr>
-          <w:t>How to Write References</w:t>
-        </w:r>
-        <w:r>
-          <w:rPr>
-            <w:rFonts w:ascii="Times New Roman" w:hAnsi="Times New Roman" w:cs="Times New Roman"/>
-            <w:noProof/>
-            <w:webHidden/>
-          </w:rPr>
-          <w:tab/>
-        </w:r>
-        <w:r>
-          <w:rPr>
-            <w:rFonts w:ascii="Times New Roman" w:hAnsi="Times New Roman" w:cs="Times New Roman"/>
-            <w:noProof/>
-            <w:webHidden/>
-          </w:rPr>
-          <w:fldChar w:fldCharType="begin"/>
-        </w:r>
-        <w:r>
-          <w:rPr>
-            <w:rFonts w:ascii="Times New Roman" w:hAnsi="Times New Roman" w:cs="Times New Roman"/>
-            <w:noProof/>
-            <w:webHidden/>
-          </w:rPr>
-          <w:instrText xml:space="preserve"> PAGEREF _Toc533100253 \h </w:instrText>
-        </w:r>
-        <w:r>
-          <w:rPr>
-            <w:rFonts w:ascii="Times New Roman" w:hAnsi="Times New Roman" w:cs="Times New Roman"/>
-            <w:noProof/>
-            <w:webHidden/>
-          </w:rPr>
-        </w:r>
-        <w:r>
-          <w:rPr>
-            <w:rFonts w:ascii="Times New Roman" w:hAnsi="Times New Roman" w:cs="Times New Roman"/>
-            <w:noProof/>
-            <w:webHidden/>
-          </w:rPr>
-          <w:fldChar w:fldCharType="separate"/>
-        </w:r>
-        <w:r>
-          <w:rPr>
-            <w:rFonts w:ascii="Times New Roman" w:hAnsi="Times New Roman" w:cs="Times New Roman"/>
-            <w:noProof/>
-            <w:webHidden/>
-          </w:rPr>
-          <w:t>2</w:t>
-        </w:r>
-        <w:r>
-          <w:rPr>
-            <w:rFonts w:ascii="Times New Roman" w:hAnsi="Times New Roman" w:cs="Times New Roman"/>
-            <w:noProof/>
-            <w:webHidden/>
-          </w:rPr>
-          <w:fldChar w:fldCharType="end"/>
-        </w:r>
-      </w:hyperlink>
-    </w:p>
-    <w:p>
-      <w:pPr>
-        <w:pStyle w:val="TOC1"/>
-        <w:rPr>
-          <w:rFonts w:ascii="Times New Roman" w:eastAsiaTheme="minorEastAsia" w:hAnsi="Times New Roman" w:cs="Times New Roman"/>
-          <w:noProof/>
-        </w:rPr>
-      </w:pPr>
-      <w:hyperlink w:anchor="_Toc533100254" w:history="1">
-        <w:r>
-          <w:rPr>
-            <w:rStyle w:val="Hyperlink"/>
-            <w:rFonts w:ascii="Times New Roman" w:hAnsi="Times New Roman" w:cs="Times New Roman"/>
-            <w:noProof/>
-          </w:rPr>
-          <w:t>Chapter II   Literature Review</w:t>
-        </w:r>
-        <w:r>
-          <w:rPr>
-            <w:rFonts w:ascii="Times New Roman" w:hAnsi="Times New Roman" w:cs="Times New Roman"/>
-            <w:noProof/>
-            <w:webHidden/>
-          </w:rPr>
-          <w:tab/>
-        </w:r>
-        <w:r>
-          <w:rPr>
-            <w:rFonts w:ascii="Times New Roman" w:hAnsi="Times New Roman" w:cs="Times New Roman"/>
-            <w:noProof/>
-            <w:webHidden/>
-          </w:rPr>
-          <w:fldChar w:fldCharType="begin"/>
-        </w:r>
-        <w:r>
-          <w:rPr>
-            <w:rFonts w:ascii="Times New Roman" w:hAnsi="Times New Roman" w:cs="Times New Roman"/>
-            <w:noProof/>
-            <w:webHidden/>
-          </w:rPr>
-          <w:instrText xml:space="preserve"> PAGEREF _Toc533100254 \h </w:instrText>
-        </w:r>
-        <w:r>
-          <w:rPr>
-            <w:rFonts w:ascii="Times New Roman" w:hAnsi="Times New Roman" w:cs="Times New Roman"/>
-            <w:noProof/>
-            <w:webHidden/>
-          </w:rPr>
-        </w:r>
-        <w:r>
-          <w:rPr>
-            <w:rFonts w:ascii="Times New Roman" w:hAnsi="Times New Roman" w:cs="Times New Roman"/>
-            <w:noProof/>
-            <w:webHidden/>
-          </w:rPr>
-          <w:fldChar w:fldCharType="separate"/>
-        </w:r>
-        <w:r>
-          <w:rPr>
-            <w:rFonts w:ascii="Times New Roman" w:hAnsi="Times New Roman" w:cs="Times New Roman"/>
-            <w:noProof/>
-            <w:webHidden/>
-          </w:rPr>
-          <w:t>4</w:t>
-        </w:r>
-        <w:r>
-          <w:rPr>
-            <w:rFonts w:ascii="Times New Roman" w:hAnsi="Times New Roman" w:cs="Times New Roman"/>
-            <w:noProof/>
-            <w:webHidden/>
-          </w:rPr>
-          <w:fldChar w:fldCharType="end"/>
-        </w:r>
-      </w:hyperlink>
-    </w:p>
-    <w:p>
-      <w:pPr>
-        <w:pStyle w:val="TOC1"/>
-        <w:rPr>
-          <w:rFonts w:ascii="Times New Roman" w:eastAsiaTheme="minorEastAsia" w:hAnsi="Times New Roman" w:cs="Times New Roman"/>
-          <w:noProof/>
-        </w:rPr>
-      </w:pPr>
-      <w:hyperlink w:anchor="_Toc533100255" w:history="1">
-        <w:r>
-          <w:rPr>
-            <w:rStyle w:val="Hyperlink"/>
-            <w:rFonts w:ascii="Times New Roman" w:hAnsi="Times New Roman" w:cs="Times New Roman"/>
-            <w:noProof/>
-          </w:rPr>
-          <w:t xml:space="preserve">Chapter III  </w:t>
-        </w:r>
-        <w:r>
-          <w:rPr>
-            <w:rStyle w:val="Hyperlink"/>
-            <w:rFonts w:ascii="Times New Roman" w:hAnsi="Times New Roman" w:cs="Times New Roman"/>
-            <w:noProof/>
-          </w:rPr>
-          <w:t>Research Methodology</w:t>
-        </w:r>
-        <w:r>
-          <w:rPr>
-            <w:rFonts w:ascii="Times New Roman" w:hAnsi="Times New Roman" w:cs="Times New Roman"/>
-            <w:noProof/>
-            <w:webHidden/>
-          </w:rPr>
-          <w:tab/>
-        </w:r>
-        <w:r>
-          <w:rPr>
-            <w:rFonts w:ascii="Times New Roman" w:hAnsi="Times New Roman" w:cs="Times New Roman"/>
-            <w:noProof/>
-            <w:webHidden/>
-          </w:rPr>
-          <w:fldChar w:fldCharType="begin"/>
-        </w:r>
-        <w:r>
-          <w:rPr>
-            <w:rFonts w:ascii="Times New Roman" w:hAnsi="Times New Roman" w:cs="Times New Roman"/>
-            <w:noProof/>
-            <w:webHidden/>
-          </w:rPr>
-          <w:instrText xml:space="preserve"> PAGEREF _Toc533100255 \h </w:instrText>
-        </w:r>
-        <w:r>
-          <w:rPr>
-            <w:rFonts w:ascii="Times New Roman" w:hAnsi="Times New Roman" w:cs="Times New Roman"/>
-            <w:noProof/>
-            <w:webHidden/>
-          </w:rPr>
-        </w:r>
-        <w:r>
-          <w:rPr>
-            <w:rFonts w:ascii="Times New Roman" w:hAnsi="Times New Roman" w:cs="Times New Roman"/>
-            <w:noProof/>
-            <w:webHidden/>
-          </w:rPr>
-          <w:fldChar w:fldCharType="separate"/>
-        </w:r>
-        <w:r>
-          <w:rPr>
-            <w:rFonts w:ascii="Times New Roman" w:hAnsi="Times New Roman" w:cs="Times New Roman"/>
-            <w:noProof/>
-            <w:webHidden/>
-          </w:rPr>
-          <w:t>7</w:t>
-        </w:r>
-        <w:r>
-          <w:rPr>
-            <w:rFonts w:ascii="Times New Roman" w:hAnsi="Times New Roman" w:cs="Times New Roman"/>
-            <w:noProof/>
-            <w:webHidden/>
-          </w:rPr>
-          <w:fldChar w:fldCharType="end"/>
-        </w:r>
-      </w:hyperlink>
-    </w:p>
-    <w:p>
-      <w:pPr>
-        <w:pStyle w:val="TOC2"/>
-        <w:rPr>
-          <w:rFonts w:ascii="Times New Roman" w:eastAsiaTheme="minorEastAsia" w:hAnsi="Times New Roman" w:cs="Times New Roman"/>
-          <w:noProof/>
-        </w:rPr>
-      </w:pPr>
-      <w:hyperlink w:anchor="_Toc533100257" w:history="1">
-        <w:r>
-          <w:rPr>
-            <w:rStyle w:val="Hyperlink"/>
-            <w:rFonts w:ascii="Times New Roman" w:hAnsi="Times New Roman" w:cs="Times New Roman"/>
-            <w:noProof/>
-          </w:rPr>
-          <w:t>III.1</w:t>
-        </w:r>
-        <w:r>
-          <w:rPr>
-            <w:rFonts w:ascii="Times New Roman" w:eastAsiaTheme="minorEastAsia" w:hAnsi="Times New Roman" w:cs="Times New Roman"/>
-            <w:noProof/>
-          </w:rPr>
-          <w:tab/>
-        </w:r>
-        <w:r>
-          <w:rPr>
-            <w:rStyle w:val="Hyperlink"/>
-            <w:rFonts w:ascii="Times New Roman" w:hAnsi="Times New Roman" w:cs="Times New Roman"/>
-            <w:noProof/>
-          </w:rPr>
-          <w:t>Please write down the title of subchapter</w:t>
-        </w:r>
-        <w:r>
-          <w:rPr>
-            <w:rFonts w:ascii="Times New Roman" w:hAnsi="Times New Roman" w:cs="Times New Roman"/>
-            <w:noProof/>
-            <w:webHidden/>
-          </w:rPr>
-          <w:tab/>
-        </w:r>
-        <w:r>
-          <w:rPr>
-            <w:rFonts w:ascii="Times New Roman" w:hAnsi="Times New Roman" w:cs="Times New Roman"/>
-            <w:noProof/>
-            <w:webHidden/>
-          </w:rPr>
-          <w:fldChar w:fldCharType="begin"/>
-        </w:r>
-        <w:r>
-          <w:rPr>
-            <w:rFonts w:ascii="Times New Roman" w:hAnsi="Times New Roman" w:cs="Times New Roman"/>
-            <w:noProof/>
-            <w:webHidden/>
-          </w:rPr>
-          <w:instrText xml:space="preserve"> PAGEREF _Toc533100257 \h </w:instrText>
-        </w:r>
-        <w:r>
-          <w:rPr>
-            <w:rFonts w:ascii="Times New Roman" w:hAnsi="Times New Roman" w:cs="Times New Roman"/>
-            <w:noProof/>
-            <w:webHidden/>
-          </w:rPr>
-        </w:r>
-        <w:r>
-          <w:rPr>
-            <w:rFonts w:ascii="Times New Roman" w:hAnsi="Times New Roman" w:cs="Times New Roman"/>
-            <w:noProof/>
-            <w:webHidden/>
-          </w:rPr>
-          <w:fldChar w:fldCharType="separate"/>
-        </w:r>
-        <w:r>
-          <w:rPr>
-            <w:rFonts w:ascii="Times New Roman" w:hAnsi="Times New Roman" w:cs="Times New Roman"/>
-            <w:noProof/>
-            <w:webHidden/>
-          </w:rPr>
-          <w:t>7</w:t>
-        </w:r>
-        <w:r>
-          <w:rPr>
-            <w:rFonts w:ascii="Times New Roman" w:hAnsi="Times New Roman" w:cs="Times New Roman"/>
-            <w:noProof/>
-            <w:webHidden/>
-          </w:rPr>
-          <w:fldChar w:fldCharType="end"/>
-        </w:r>
-      </w:hyperlink>
-    </w:p>
-    <w:p>
-      <w:pPr>
-        <w:pStyle w:val="TOC1"/>
-        <w:rPr>
-          <w:rFonts w:ascii="Times New Roman" w:eastAsiaTheme="minorEastAsia" w:hAnsi="Times New Roman" w:cs="Times New Roman"/>
-          <w:noProof/>
-        </w:rPr>
-      </w:pPr>
-      <w:hyperlink w:anchor="_Toc533100258" w:history="1">
-        <w:r>
-          <w:rPr>
-            <w:rStyle w:val="Hyperlink"/>
-            <w:rFonts w:ascii="Times New Roman" w:hAnsi="Times New Roman" w:cs="Times New Roman"/>
-            <w:noProof/>
-          </w:rPr>
-          <w:t xml:space="preserve">Chapter IV    </w:t>
-        </w:r>
-        <w:r>
-          <w:rPr>
-            <w:rStyle w:val="Hyperlink"/>
-            <w:rFonts w:ascii="Times New Roman" w:hAnsi="Times New Roman" w:cs="Times New Roman"/>
-            <w:noProof/>
-          </w:rPr>
-          <w:t>Results and Analysis</w:t>
-        </w:r>
-        <w:r>
-          <w:rPr>
-            <w:rFonts w:ascii="Times New Roman" w:hAnsi="Times New Roman" w:cs="Times New Roman"/>
-            <w:noProof/>
-            <w:webHidden/>
-          </w:rPr>
-          <w:tab/>
-        </w:r>
-        <w:r>
-          <w:rPr>
-            <w:rFonts w:ascii="Times New Roman" w:hAnsi="Times New Roman" w:cs="Times New Roman"/>
-            <w:noProof/>
-            <w:webHidden/>
-          </w:rPr>
-          <w:fldChar w:fldCharType="begin"/>
-        </w:r>
-        <w:r>
-          <w:rPr>
-            <w:rFonts w:ascii="Times New Roman" w:hAnsi="Times New Roman" w:cs="Times New Roman"/>
-            <w:noProof/>
-            <w:webHidden/>
-          </w:rPr>
-          <w:instrText xml:space="preserve"> PAGEREF _Toc533100258 \h </w:instrText>
-        </w:r>
-        <w:r>
-          <w:rPr>
-            <w:rFonts w:ascii="Times New Roman" w:hAnsi="Times New Roman" w:cs="Times New Roman"/>
-            <w:noProof/>
-            <w:webHidden/>
-          </w:rPr>
-        </w:r>
-        <w:r>
-          <w:rPr>
-            <w:rFonts w:ascii="Times New Roman" w:hAnsi="Times New Roman" w:cs="Times New Roman"/>
-            <w:noProof/>
-            <w:webHidden/>
-          </w:rPr>
-          <w:fldChar w:fldCharType="separate"/>
-        </w:r>
-        <w:r>
-          <w:rPr>
-            <w:rFonts w:ascii="Times New Roman" w:hAnsi="Times New Roman" w:cs="Times New Roman"/>
-            <w:noProof/>
-            <w:webHidden/>
-          </w:rPr>
-          <w:t>11</w:t>
-        </w:r>
-        <w:r>
-          <w:rPr>
-            <w:rFonts w:ascii="Times New Roman" w:hAnsi="Times New Roman" w:cs="Times New Roman"/>
-            <w:noProof/>
-            <w:webHidden/>
-          </w:rPr>
-          <w:fldChar w:fldCharType="end"/>
-        </w:r>
-      </w:hyperlink>
-    </w:p>
-    <w:p>
-      <w:pPr>
-        <w:pStyle w:val="TOC2"/>
-        <w:rPr>
-          <w:rFonts w:ascii="Times New Roman" w:eastAsiaTheme="minorEastAsia" w:hAnsi="Times New Roman" w:cs="Times New Roman"/>
-          <w:noProof/>
-        </w:rPr>
-      </w:pPr>
-      <w:hyperlink w:anchor="_Toc533100259" w:history="1">
-        <w:r>
-          <w:rPr>
-            <w:rStyle w:val="Hyperlink"/>
-            <w:rFonts w:ascii="Times New Roman" w:hAnsi="Times New Roman" w:cs="Times New Roman"/>
-            <w:noProof/>
-          </w:rPr>
-          <w:t>IV.1</w:t>
-        </w:r>
-        <w:r>
-          <w:rPr>
-            <w:rFonts w:ascii="Times New Roman" w:eastAsiaTheme="minorEastAsia" w:hAnsi="Times New Roman" w:cs="Times New Roman"/>
-            <w:noProof/>
-          </w:rPr>
-          <w:tab/>
-        </w:r>
-        <w:r>
-          <w:rPr>
-            <w:rStyle w:val="Hyperlink"/>
-            <w:rFonts w:ascii="Times New Roman" w:hAnsi="Times New Roman" w:cs="Times New Roman"/>
-            <w:noProof/>
-          </w:rPr>
-          <w:t>Example of Writing Subchapter Which Consists Words of More than One Line</w:t>
-        </w:r>
-        <w:r>
-          <w:rPr>
-            <w:rFonts w:ascii="Times New Roman" w:hAnsi="Times New Roman" w:cs="Times New Roman"/>
-            <w:noProof/>
-            <w:webHidden/>
-          </w:rPr>
-          <w:tab/>
-        </w:r>
-        <w:r>
-          <w:rPr>
-            <w:rFonts w:ascii="Times New Roman" w:hAnsi="Times New Roman" w:cs="Times New Roman"/>
-            <w:noProof/>
-            <w:webHidden/>
-          </w:rPr>
-          <w:fldChar w:fldCharType="begin"/>
-        </w:r>
-        <w:r>
-          <w:rPr>
-            <w:rFonts w:ascii="Times New Roman" w:hAnsi="Times New Roman" w:cs="Times New Roman"/>
-            <w:noProof/>
-            <w:webHidden/>
-          </w:rPr>
-          <w:instrText xml:space="preserve"> PAGEREF _Toc533100259 \h </w:instrText>
-        </w:r>
-        <w:r>
-          <w:rPr>
-            <w:rFonts w:ascii="Times New Roman" w:hAnsi="Times New Roman" w:cs="Times New Roman"/>
-            <w:noProof/>
-            <w:webHidden/>
-          </w:rPr>
-        </w:r>
-        <w:r>
-          <w:rPr>
-            <w:rFonts w:ascii="Times New Roman" w:hAnsi="Times New Roman" w:cs="Times New Roman"/>
-            <w:noProof/>
-            <w:webHidden/>
-          </w:rPr>
-          <w:fldChar w:fldCharType="separate"/>
-        </w:r>
-        <w:r>
-          <w:rPr>
-            <w:rFonts w:ascii="Times New Roman" w:hAnsi="Times New Roman" w:cs="Times New Roman"/>
-            <w:noProof/>
-            <w:webHidden/>
-          </w:rPr>
-          <w:t>11</w:t>
-        </w:r>
-        <w:r>
-          <w:rPr>
-            <w:rFonts w:ascii="Times New Roman" w:hAnsi="Times New Roman" w:cs="Times New Roman"/>
-            <w:noProof/>
-            <w:webHidden/>
-          </w:rPr>
-          <w:fldChar w:fldCharType="end"/>
-        </w:r>
-      </w:hyperlink>
-    </w:p>
-    <w:p>
-      <w:pPr>
-        <w:pStyle w:val="TOC3"/>
-        <w:rPr>
-          <w:rFonts w:ascii="Times New Roman" w:eastAsiaTheme="minorEastAsia" w:hAnsi="Times New Roman" w:cs="Times New Roman"/>
-          <w:noProof/>
-        </w:rPr>
-      </w:pPr>
-      <w:hyperlink w:anchor="_Toc533100260" w:history="1">
-        <w:r>
-          <w:rPr>
-            <w:rStyle w:val="Hyperlink"/>
-            <w:rFonts w:ascii="Times New Roman" w:hAnsi="Times New Roman" w:cs="Times New Roman"/>
-            <w:noProof/>
-          </w:rPr>
-          <w:t>IV.1.1</w:t>
-        </w:r>
-        <w:r>
-          <w:rPr>
-            <w:rFonts w:ascii="Times New Roman" w:eastAsiaTheme="minorEastAsia" w:hAnsi="Times New Roman" w:cs="Times New Roman"/>
-            <w:noProof/>
-          </w:rPr>
-          <w:tab/>
-        </w:r>
-        <w:r>
-          <w:rPr>
-            <w:rStyle w:val="Hyperlink"/>
-            <w:rFonts w:ascii="Times New Roman" w:hAnsi="Times New Roman" w:cs="Times New Roman"/>
-            <w:noProof/>
-          </w:rPr>
-          <w:t>Example of Numbering and Locating Title of Sub subchapter</w:t>
-        </w:r>
-        <w:r>
-          <w:rPr>
-            <w:rFonts w:ascii="Times New Roman" w:hAnsi="Times New Roman" w:cs="Times New Roman"/>
-            <w:noProof/>
-            <w:webHidden/>
-          </w:rPr>
-          <w:tab/>
-        </w:r>
-        <w:r>
-          <w:rPr>
-            <w:rFonts w:ascii="Times New Roman" w:hAnsi="Times New Roman" w:cs="Times New Roman"/>
-            <w:noProof/>
-            <w:webHidden/>
-          </w:rPr>
-          <w:fldChar w:fldCharType="begin"/>
-        </w:r>
-        <w:r>
-          <w:rPr>
-            <w:rFonts w:ascii="Times New Roman" w:hAnsi="Times New Roman" w:cs="Times New Roman"/>
-            <w:noProof/>
-            <w:webHidden/>
-          </w:rPr>
-          <w:instrText xml:space="preserve"> PAGEREF _Toc533100260 \h </w:instrText>
-        </w:r>
-        <w:r>
-          <w:rPr>
-            <w:rFonts w:ascii="Times New Roman" w:hAnsi="Times New Roman" w:cs="Times New Roman"/>
-            <w:noProof/>
-            <w:webHidden/>
-          </w:rPr>
-        </w:r>
-        <w:r>
-          <w:rPr>
-            <w:rFonts w:ascii="Times New Roman" w:hAnsi="Times New Roman" w:cs="Times New Roman"/>
-            <w:noProof/>
-            <w:webHidden/>
-          </w:rPr>
-          <w:fldChar w:fldCharType="separate"/>
-        </w:r>
-        <w:r>
-          <w:rPr>
-            <w:rFonts w:ascii="Times New Roman" w:hAnsi="Times New Roman" w:cs="Times New Roman"/>
-            <w:noProof/>
-            <w:webHidden/>
-          </w:rPr>
-          <w:t>11</w:t>
-        </w:r>
-        <w:r>
-          <w:rPr>
-            <w:rFonts w:ascii="Times New Roman" w:hAnsi="Times New Roman" w:cs="Times New Roman"/>
-            <w:noProof/>
-            <w:webHidden/>
-          </w:rPr>
-          <w:fldChar w:fldCharType="end"/>
-        </w:r>
-      </w:hyperlink>
-    </w:p>
-    <w:p>
-      <w:pPr>
-        <w:pStyle w:val="TOC3"/>
-        <w:rPr>
-          <w:rFonts w:ascii="Times New Roman" w:eastAsiaTheme="minorEastAsia" w:hAnsi="Times New Roman" w:cs="Times New Roman"/>
-          <w:noProof/>
-        </w:rPr>
-      </w:pPr>
-      <w:hyperlink w:anchor="_Toc533100261" w:history="1">
-        <w:r>
-          <w:rPr>
-            <w:rStyle w:val="Hyperlink"/>
-            <w:rFonts w:ascii="Times New Roman" w:hAnsi="Times New Roman" w:cs="Times New Roman"/>
-            <w:noProof/>
-          </w:rPr>
-          <w:t>IV.1.2</w:t>
-        </w:r>
-        <w:r>
-          <w:rPr>
-            <w:rFonts w:ascii="Times New Roman" w:eastAsiaTheme="minorEastAsia" w:hAnsi="Times New Roman" w:cs="Times New Roman"/>
-            <w:noProof/>
-          </w:rPr>
-          <w:tab/>
-        </w:r>
-        <w:r>
-          <w:rPr>
-            <w:rStyle w:val="Hyperlink"/>
-            <w:rFonts w:ascii="Times New Roman" w:hAnsi="Times New Roman" w:cs="Times New Roman"/>
-            <w:noProof/>
-          </w:rPr>
-          <w:t>Example of Numbering and Locating Title of Sub subchapter</w:t>
-        </w:r>
-        <w:r>
-          <w:rPr>
-            <w:rFonts w:ascii="Times New Roman" w:hAnsi="Times New Roman" w:cs="Times New Roman"/>
-            <w:noProof/>
-            <w:webHidden/>
-          </w:rPr>
-          <w:tab/>
-        </w:r>
-        <w:r>
-          <w:rPr>
-            <w:rFonts w:ascii="Times New Roman" w:hAnsi="Times New Roman" w:cs="Times New Roman"/>
-            <w:noProof/>
-            <w:webHidden/>
-          </w:rPr>
-          <w:fldChar w:fldCharType="begin"/>
-        </w:r>
-        <w:r>
-          <w:rPr>
-            <w:rFonts w:ascii="Times New Roman" w:hAnsi="Times New Roman" w:cs="Times New Roman"/>
-            <w:noProof/>
-            <w:webHidden/>
-          </w:rPr>
-          <w:instrText xml:space="preserve"> PAGEREF _Toc533100261 \h </w:instrText>
-        </w:r>
-        <w:r>
-          <w:rPr>
-            <w:rFonts w:ascii="Times New Roman" w:hAnsi="Times New Roman" w:cs="Times New Roman"/>
-            <w:noProof/>
-            <w:webHidden/>
-          </w:rPr>
-        </w:r>
-        <w:r>
-          <w:rPr>
-            <w:rFonts w:ascii="Times New Roman" w:hAnsi="Times New Roman" w:cs="Times New Roman"/>
-            <w:noProof/>
-            <w:webHidden/>
-          </w:rPr>
-          <w:fldChar w:fldCharType="separate"/>
-        </w:r>
-        <w:r>
-          <w:rPr>
-            <w:rFonts w:ascii="Times New Roman" w:hAnsi="Times New Roman" w:cs="Times New Roman"/>
-            <w:noProof/>
-            <w:webHidden/>
-          </w:rPr>
-          <w:t>11</w:t>
-        </w:r>
-        <w:r>
-          <w:rPr>
-            <w:rFonts w:ascii="Times New Roman" w:hAnsi="Times New Roman" w:cs="Times New Roman"/>
-            <w:noProof/>
-            <w:webHidden/>
-          </w:rPr>
-          <w:fldChar w:fldCharType="end"/>
-        </w:r>
-      </w:hyperlink>
-    </w:p>
-    <w:p>
-      <w:pPr>
-        <w:pStyle w:val="TOC3"/>
-        <w:rPr>
-          <w:rFonts w:ascii="Times New Roman" w:eastAsiaTheme="minorEastAsia" w:hAnsi="Times New Roman" w:cs="Times New Roman"/>
-          <w:noProof/>
-        </w:rPr>
-      </w:pPr>
-      <w:hyperlink w:anchor="_Toc533100262" w:history="1">
-        <w:r>
-          <w:rPr>
-            <w:rStyle w:val="Hyperlink"/>
-            <w:rFonts w:ascii="Times New Roman" w:hAnsi="Times New Roman" w:cs="Times New Roman"/>
-            <w:noProof/>
-          </w:rPr>
-          <w:t>IV.1.3</w:t>
-        </w:r>
-        <w:r>
-          <w:rPr>
-            <w:rFonts w:ascii="Times New Roman" w:eastAsiaTheme="minorEastAsia" w:hAnsi="Times New Roman" w:cs="Times New Roman"/>
-            <w:noProof/>
-          </w:rPr>
-          <w:tab/>
-        </w:r>
-        <w:r>
-          <w:rPr>
-            <w:rStyle w:val="Hyperlink"/>
-            <w:rFonts w:ascii="Times New Roman" w:hAnsi="Times New Roman" w:cs="Times New Roman"/>
-            <w:noProof/>
-          </w:rPr>
-          <w:t>Example of Numbering and Locating Title of Sub subchapter</w:t>
-        </w:r>
-        <w:r>
-          <w:rPr>
-            <w:rFonts w:ascii="Times New Roman" w:hAnsi="Times New Roman" w:cs="Times New Roman"/>
-            <w:noProof/>
-            <w:webHidden/>
-          </w:rPr>
-          <w:tab/>
-        </w:r>
-        <w:r>
-          <w:rPr>
-            <w:rFonts w:ascii="Times New Roman" w:hAnsi="Times New Roman" w:cs="Times New Roman"/>
-            <w:noProof/>
-            <w:webHidden/>
-          </w:rPr>
-          <w:fldChar w:fldCharType="begin"/>
-        </w:r>
-        <w:r>
-          <w:rPr>
-            <w:rFonts w:ascii="Times New Roman" w:hAnsi="Times New Roman" w:cs="Times New Roman"/>
-            <w:noProof/>
-            <w:webHidden/>
-          </w:rPr>
-          <w:instrText xml:space="preserve"> PAGEREF _Toc533100262 \h </w:instrText>
-        </w:r>
-        <w:r>
-          <w:rPr>
-            <w:rFonts w:ascii="Times New Roman" w:hAnsi="Times New Roman" w:cs="Times New Roman"/>
-            <w:noProof/>
-            <w:webHidden/>
-          </w:rPr>
-        </w:r>
-        <w:r>
-          <w:rPr>
-            <w:rFonts w:ascii="Times New Roman" w:hAnsi="Times New Roman" w:cs="Times New Roman"/>
-            <w:noProof/>
-            <w:webHidden/>
-          </w:rPr>
-          <w:fldChar w:fldCharType="separate"/>
-        </w:r>
-        <w:r>
-          <w:rPr>
-            <w:rFonts w:ascii="Times New Roman" w:hAnsi="Times New Roman" w:cs="Times New Roman"/>
-            <w:noProof/>
-            <w:webHidden/>
-          </w:rPr>
-          <w:t>11</w:t>
-        </w:r>
-        <w:r>
-          <w:rPr>
-            <w:rFonts w:ascii="Times New Roman" w:hAnsi="Times New Roman" w:cs="Times New Roman"/>
-            <w:noProof/>
-            <w:webHidden/>
-          </w:rPr>
-          <w:fldChar w:fldCharType="end"/>
-        </w:r>
-      </w:hyperlink>
-    </w:p>
-    <w:p>
-      <w:pPr>
-        <w:pStyle w:val="TOC1"/>
-        <w:rPr>
-          <w:rFonts w:ascii="Times New Roman" w:eastAsiaTheme="minorEastAsia" w:hAnsi="Times New Roman" w:cs="Times New Roman"/>
-          <w:noProof/>
-        </w:rPr>
-      </w:pPr>
-      <w:hyperlink w:anchor="_Toc533100263" w:history="1">
-        <w:r>
-          <w:rPr>
-            <w:rStyle w:val="Hyperlink"/>
-            <w:rFonts w:ascii="Times New Roman" w:hAnsi="Times New Roman" w:cs="Times New Roman"/>
-            <w:noProof/>
-          </w:rPr>
-          <w:t xml:space="preserve">Chapter V    </w:t>
-        </w:r>
-        <w:r>
-          <w:rPr>
-            <w:rStyle w:val="Hyperlink"/>
-            <w:rFonts w:ascii="Times New Roman" w:hAnsi="Times New Roman" w:cs="Times New Roman"/>
-            <w:noProof/>
-          </w:rPr>
-          <w:t xml:space="preserve">Summary and </w:t>
-        </w:r>
-        <w:r>
-          <w:rPr>
-            <w:rStyle w:val="Hyperlink"/>
-            <w:rFonts w:ascii="Times New Roman" w:hAnsi="Times New Roman" w:cs="Times New Roman"/>
-            <w:noProof/>
-          </w:rPr>
-          <w:t>Conclusion</w:t>
-        </w:r>
-        <w:r>
-          <w:rPr>
-            <w:rFonts w:ascii="Times New Roman" w:hAnsi="Times New Roman" w:cs="Times New Roman"/>
-            <w:noProof/>
-            <w:webHidden/>
-          </w:rPr>
-          <w:tab/>
-        </w:r>
-        <w:r>
-          <w:rPr>
-            <w:rFonts w:ascii="Times New Roman" w:hAnsi="Times New Roman" w:cs="Times New Roman"/>
-            <w:noProof/>
-            <w:webHidden/>
-          </w:rPr>
-          <w:fldChar w:fldCharType="begin"/>
-        </w:r>
-        <w:r>
-          <w:rPr>
-            <w:rFonts w:ascii="Times New Roman" w:hAnsi="Times New Roman" w:cs="Times New Roman"/>
-            <w:noProof/>
-            <w:webHidden/>
-          </w:rPr>
-          <w:instrText xml:space="preserve"> PAGEREF _Toc533100263 \h </w:instrText>
-        </w:r>
-        <w:r>
-          <w:rPr>
-            <w:rFonts w:ascii="Times New Roman" w:hAnsi="Times New Roman" w:cs="Times New Roman"/>
-            <w:noProof/>
-            <w:webHidden/>
-          </w:rPr>
-        </w:r>
-        <w:r>
-          <w:rPr>
-            <w:rFonts w:ascii="Times New Roman" w:hAnsi="Times New Roman" w:cs="Times New Roman"/>
-            <w:noProof/>
-            <w:webHidden/>
-          </w:rPr>
-          <w:fldChar w:fldCharType="separate"/>
-        </w:r>
-        <w:r>
-          <w:rPr>
-            <w:rFonts w:ascii="Times New Roman" w:hAnsi="Times New Roman" w:cs="Times New Roman"/>
-            <w:noProof/>
-            <w:webHidden/>
-          </w:rPr>
-          <w:t>15</w:t>
-        </w:r>
-        <w:r>
-          <w:rPr>
-            <w:rFonts w:ascii="Times New Roman" w:hAnsi="Times New Roman" w:cs="Times New Roman"/>
-            <w:noProof/>
-            <w:webHidden/>
-          </w:rPr>
-          <w:fldChar w:fldCharType="end"/>
-        </w:r>
-      </w:hyperlink>
-    </w:p>
-    <w:p>
-      <w:pPr>
-        <w:pStyle w:val="TOC1"/>
-        <w:rPr>
-          <w:rFonts w:ascii="Times New Roman" w:eastAsiaTheme="minorEastAsia" w:hAnsi="Times New Roman" w:cs="Times New Roman"/>
-          <w:noProof/>
-        </w:rPr>
-      </w:pPr>
-      <w:hyperlink w:anchor="_Toc533100264" w:history="1">
-        <w:r>
-          <w:rPr>
-            <w:rStyle w:val="Hyperlink"/>
-            <w:rFonts w:ascii="Times New Roman" w:hAnsi="Times New Roman" w:cs="Times New Roman"/>
-            <w:noProof/>
-          </w:rPr>
-          <w:t>REFERENCES</w:t>
-        </w:r>
-        <w:r>
-          <w:rPr>
-            <w:rFonts w:ascii="Times New Roman" w:hAnsi="Times New Roman" w:cs="Times New Roman"/>
-            <w:noProof/>
-            <w:webHidden/>
-          </w:rPr>
-          <w:tab/>
-        </w:r>
-        <w:r>
-          <w:rPr>
-            <w:rFonts w:ascii="Times New Roman" w:hAnsi="Times New Roman" w:cs="Times New Roman"/>
-            <w:noProof/>
-            <w:webHidden/>
-          </w:rPr>
-          <w:fldChar w:fldCharType="begin"/>
-        </w:r>
-        <w:r>
-          <w:rPr>
-            <w:rFonts w:ascii="Times New Roman" w:hAnsi="Times New Roman" w:cs="Times New Roman"/>
-            <w:noProof/>
-            <w:webHidden/>
-          </w:rPr>
-          <w:instrText xml:space="preserve"> PAGEREF _Toc533100264 \h </w:instrText>
-        </w:r>
-        <w:r>
-          <w:rPr>
-            <w:rFonts w:ascii="Times New Roman" w:hAnsi="Times New Roman" w:cs="Times New Roman"/>
-            <w:noProof/>
-            <w:webHidden/>
-          </w:rPr>
-        </w:r>
-        <w:r>
-          <w:rPr>
-            <w:rFonts w:ascii="Times New Roman" w:hAnsi="Times New Roman" w:cs="Times New Roman"/>
-            <w:noProof/>
-            <w:webHidden/>
-          </w:rPr>
-          <w:fldChar w:fldCharType="separate"/>
-        </w:r>
-        <w:r>
-          <w:rPr>
-            <w:rFonts w:ascii="Times New Roman" w:hAnsi="Times New Roman" w:cs="Times New Roman"/>
-            <w:noProof/>
-            <w:webHidden/>
-          </w:rPr>
-          <w:t>17</w:t>
-        </w:r>
-        <w:r>
-          <w:rPr>
-            <w:rFonts w:ascii="Times New Roman" w:hAnsi="Times New Roman" w:cs="Times New Roman"/>
-            <w:noProof/>
-            <w:webHidden/>
-          </w:rPr>
-          <w:fldChar w:fldCharType="end"/>
-        </w:r>
-      </w:hyperlink>
-    </w:p>
-    <w:p>
-      <w:pPr>
-        <w:pStyle w:val="TOC1"/>
-        <w:rPr>
-          <w:rFonts w:ascii="Times New Roman" w:eastAsiaTheme="minorEastAsia" w:hAnsi="Times New Roman" w:cs="Times New Roman"/>
-          <w:noProof/>
-        </w:rPr>
-      </w:pPr>
-      <w:hyperlink w:anchor="_Toc533100265" w:history="1">
-        <w:r>
-          <w:rPr>
-            <w:rStyle w:val="Hyperlink"/>
-            <w:rFonts w:ascii="Times New Roman" w:hAnsi="Times New Roman" w:cs="Times New Roman"/>
-            <w:noProof/>
-          </w:rPr>
-          <w:t>APPENDICES</w:t>
-        </w:r>
-        <w:r>
-          <w:rPr>
-            <w:rStyle w:val="Hyperlink"/>
-            <w:rFonts w:ascii="Times New Roman" w:hAnsi="Times New Roman" w:cs="Times New Roman"/>
-            <w:noProof/>
-            <w:webHidden/>
-          </w:rPr>
-          <w:tab/>
-        </w:r>
-        <w:r>
-          <w:rPr>
-            <w:rFonts w:ascii="Times New Roman" w:hAnsi="Times New Roman" w:cs="Times New Roman"/>
-            <w:noProof/>
-            <w:webHidden/>
-          </w:rPr>
-          <w:tab/>
-        </w:r>
-        <w:r>
-          <w:rPr>
-            <w:rFonts w:ascii="Times New Roman" w:hAnsi="Times New Roman" w:cs="Times New Roman"/>
-            <w:noProof/>
-            <w:webHidden/>
-          </w:rPr>
-          <w:fldChar w:fldCharType="begin"/>
-        </w:r>
-        <w:r>
-          <w:rPr>
-            <w:rFonts w:ascii="Times New Roman" w:hAnsi="Times New Roman" w:cs="Times New Roman"/>
-            <w:noProof/>
-            <w:webHidden/>
-          </w:rPr>
-          <w:instrText xml:space="preserve"> PAGEREF _Toc533100265 \h </w:instrText>
-        </w:r>
-        <w:r>
-          <w:rPr>
-            <w:rFonts w:ascii="Times New Roman" w:hAnsi="Times New Roman" w:cs="Times New Roman"/>
-            <w:noProof/>
-            <w:webHidden/>
-          </w:rPr>
-        </w:r>
-        <w:r>
-          <w:rPr>
-            <w:rFonts w:ascii="Times New Roman" w:hAnsi="Times New Roman" w:cs="Times New Roman"/>
-            <w:noProof/>
-            <w:webHidden/>
-          </w:rPr>
-          <w:fldChar w:fldCharType="separate"/>
-        </w:r>
-        <w:r>
-          <w:rPr>
-            <w:rFonts w:ascii="Times New Roman" w:hAnsi="Times New Roman" w:cs="Times New Roman"/>
-            <w:noProof/>
-            <w:webHidden/>
-          </w:rPr>
-          <w:t>21</w:t>
-        </w:r>
-        <w:r>
-          <w:rPr>
-            <w:rFonts w:ascii="Times New Roman" w:hAnsi="Times New Roman" w:cs="Times New Roman"/>
-            <w:noProof/>
-            <w:webHidden/>
-          </w:rPr>
-          <w:fldChar w:fldCharType="end"/>
-        </w:r>
-      </w:hyperlink>
-    </w:p>
-    <w:p>
-      <w:pPr>
-        <w:spacing w:after="0" w:line="240" w:lineRule="auto"/>
-        <w:rPr>
-          <w:rFonts w:ascii="Times New Roman" w:hAnsi="Times New Roman" w:cs="Times New Roman"/>
-          <w:sz w:val="24"/>
-          <w:szCs w:val="24"/>
-        </w:rPr>
-      </w:pPr>
-      <w:r>
-        <w:rPr>
-          <w:rFonts w:ascii="Times New Roman" w:hAnsi="Times New Roman" w:cs="Times New Roman"/>
-          <w:sz w:val="24"/>
-          <w:szCs w:val="24"/>
-        </w:rPr>
-        <w:fldChar w:fldCharType="end"/>
-      </w:r>
     </w:p>
     <w:p>
       <w:pPr>
@@ -5910,7 +4080,6 @@
           <w:sz w:val="28"/>
         </w:rPr>
       </w:pPr>
-      <w:bookmarkStart w:id="7" w:name="_Toc533100248"/>
       <w:r>
         <w:rPr>
           <w:rFonts w:cs="Times New Roman"/>
@@ -5933,7 +4102,6 @@
         <w:lastRenderedPageBreak/>
         <w:t>LIST OF APPENDICES</w:t>
       </w:r>
-      <w:bookmarkEnd w:id="7"/>
     </w:p>
     <w:p>
       <w:pPr>
@@ -6303,7 +4471,6 @@
           <w:rFonts w:cs="Times New Roman"/>
         </w:rPr>
       </w:pPr>
-      <w:bookmarkStart w:id="8" w:name="_Toc533100249"/>
       <w:r>
         <w:rPr>
           <w:rFonts w:cs="Times New Roman"/>
@@ -6311,7 +4478,6 @@
         <w:lastRenderedPageBreak/>
         <w:t>LIST OF FIGURES</w:t>
       </w:r>
-      <w:bookmarkEnd w:id="8"/>
     </w:p>
     <w:p>
       <w:pPr>
@@ -6602,7 +4768,6 @@
           <w:rFonts w:cs="Times New Roman"/>
         </w:rPr>
       </w:pPr>
-      <w:bookmarkStart w:id="9" w:name="_Toc533100250"/>
       <w:r>
         <w:rPr>
           <w:rFonts w:cs="Times New Roman"/>
@@ -6610,7 +4775,6 @@
         <w:lastRenderedPageBreak/>
         <w:t>LIST OF TABLES</w:t>
       </w:r>
-      <w:bookmarkEnd w:id="9"/>
     </w:p>
     <w:p>
       <w:pPr>
@@ -6674,8 +4838,16 @@
           <w:lang w:val="en-GB"/>
         </w:rPr>
         <w:tab/>
-        <w:t>Example of writing format of table: The condition of rice in North Sumatra in 3 years (1969-1971) (Last name of author, Year)*</w:t>
-      </w:r>
+        <w:t xml:space="preserve">Example of writing format of table: The condition of rice in North Sumatra in 3 years (1969-1971) (Last name of author, </w:t>
+      </w:r>
+      <w:proofErr w:type="gramStart"/>
+      <w:r>
+        <w:rPr>
+          <w:lang w:val="en-GB"/>
+        </w:rPr>
+        <w:t>Year)*</w:t>
+      </w:r>
+      <w:proofErr w:type="gramEnd"/>
       <w:r>
         <w:rPr>
           <w:lang w:val="en-GB"/>
@@ -6708,9 +4880,7 @@
         </w:rPr>
         <w:br w:type="page"/>
       </w:r>
-      <w:bookmarkStart w:id="10" w:name="_Toc533100251"/>
-    </w:p>
-    <w:bookmarkEnd w:id="10"/>
+    </w:p>
     <w:p>
       <w:pPr>
         <w:shd w:val="clear" w:color="auto" w:fill="FFFFFF"/>
@@ -6736,65 +4906,28 @@
     </w:p>
     <w:p>
       <w:pPr>
-        <w:pStyle w:val="JudulBab"/>
+        <w:pStyle w:val="judulBab15"/>
+      </w:pPr>
+      <w:r>
+        <w:lastRenderedPageBreak/>
+        <w:t>Chapter</w:t>
+      </w:r>
+      <w:r>
+        <w:t xml:space="preserve"> I    </w:t>
+      </w:r>
+      <w:r>
+        <w:t>Introduction</w:t>
+      </w:r>
+    </w:p>
+    <w:p>
+      <w:pPr>
+        <w:pStyle w:val="judulBab15"/>
         <w:rPr>
           <w:rFonts w:eastAsia="Times New Roman"/>
           <w:color w:val="222222"/>
           <w:lang w:val="en-GB"/>
         </w:rPr>
       </w:pPr>
-      <w:r>
-        <w:lastRenderedPageBreak/>
-        <w:t>Chapter</w:t>
-      </w:r>
-      <w:r>
-        <w:t xml:space="preserve"> I    </w:t>
-      </w:r>
-      <w:r>
-        <w:t>Introduction</w:t>
-      </w:r>
-    </w:p>
-    <w:p>
-      <w:pPr>
-        <w:pStyle w:val="judulBab15"/>
-        <w:rPr>
-          <w:rFonts w:cs="Times New Roman"/>
-          <w:sz w:val="24"/>
-          <w:szCs w:val="24"/>
-        </w:rPr>
-      </w:pPr>
-    </w:p>
-    <w:p>
-      <w:pPr>
-        <w:shd w:val="clear" w:color="auto" w:fill="FFFFFF"/>
-        <w:spacing w:after="0" w:line="360" w:lineRule="auto"/>
-        <w:jc w:val="both"/>
-        <w:rPr>
-          <w:rFonts w:ascii="Times New Roman" w:eastAsia="Times New Roman" w:hAnsi="Times New Roman" w:cs="Times New Roman"/>
-          <w:color w:val="222222"/>
-          <w:sz w:val="24"/>
-          <w:szCs w:val="24"/>
-          <w:lang w:val="en-GB"/>
-        </w:rPr>
-      </w:pPr>
-      <w:r>
-        <w:rPr>
-          <w:rFonts w:ascii="Times New Roman" w:hAnsi="Times New Roman" w:cs="Times New Roman"/>
-          <w:sz w:val="24"/>
-          <w:szCs w:val="24"/>
-        </w:rPr>
-        <w:t xml:space="preserve">Write the opening pharagraph here (if any). The chapter title of the </w:t>
-      </w:r>
-      <w:r>
-        <w:rPr>
-          <w:rFonts w:ascii="Times New Roman" w:eastAsia="Times New Roman" w:hAnsi="Times New Roman" w:cs="Times New Roman"/>
-          <w:color w:val="222222"/>
-          <w:sz w:val="24"/>
-          <w:szCs w:val="24"/>
-          <w:lang w:val="en-GB"/>
-        </w:rPr>
-        <w:t xml:space="preserve">introduction (size 14, bold), written in lowercase except the first letter, is printed parallel to Chapter I without the full stop at the end of the last letter and placed symmetrically (centered) on the page.  The main body of the proposed research consists of the introduction, which is the first chapter; the literature review, which is the chapter of the main content chapter of the research proposal; including the research schedule as well as the novelty and originality. </w:t>
-      </w:r>
     </w:p>
     <w:p>
       <w:pPr>
@@ -6804,6 +4937,7 @@
         <w:jc w:val="both"/>
         <w:rPr>
           <w:rFonts w:ascii="Times New Roman" w:eastAsia="Times New Roman" w:hAnsi="Times New Roman" w:cs="Times New Roman"/>
+          <w:b/>
           <w:color w:val="222222"/>
           <w:sz w:val="24"/>
           <w:szCs w:val="24"/>
@@ -6813,13 +4947,447 @@
       <w:r>
         <w:rPr>
           <w:rFonts w:ascii="Times New Roman" w:eastAsia="Times New Roman" w:hAnsi="Times New Roman" w:cs="Times New Roman"/>
+          <w:b/>
           <w:color w:val="222222"/>
           <w:sz w:val="24"/>
           <w:szCs w:val="24"/>
           <w:lang w:val="en-GB"/>
         </w:rPr>
-        <w:t>The introductory chapter, or chapter I, contains at least (details in sub chapters) the following:</w:t>
-      </w:r>
+        <w:t>I.1</w:t>
+      </w:r>
+      <w:r>
+        <w:rPr>
+          <w:rFonts w:ascii="Times New Roman" w:eastAsia="Times New Roman" w:hAnsi="Times New Roman" w:cs="Times New Roman"/>
+          <w:b/>
+          <w:color w:val="222222"/>
+          <w:sz w:val="24"/>
+          <w:szCs w:val="24"/>
+          <w:lang w:val="en-GB"/>
+        </w:rPr>
+        <w:tab/>
+        <w:t>Background</w:t>
+      </w:r>
+    </w:p>
+    <w:p>
+      <w:pPr>
+        <w:shd w:val="clear" w:color="auto" w:fill="FFFFFF"/>
+        <w:spacing w:after="0" w:line="360" w:lineRule="auto"/>
+        <w:ind w:left="709"/>
+        <w:jc w:val="both"/>
+        <w:rPr>
+          <w:rFonts w:ascii="Times New Roman" w:eastAsia="Times New Roman" w:hAnsi="Times New Roman" w:cs="Times New Roman"/>
+          <w:color w:val="222222"/>
+          <w:sz w:val="24"/>
+          <w:szCs w:val="24"/>
+          <w:lang w:val="en-GB"/>
+        </w:rPr>
+      </w:pPr>
+      <w:r>
+        <w:rPr>
+          <w:rFonts w:ascii="Times New Roman" w:eastAsia="Times New Roman" w:hAnsi="Times New Roman" w:cs="Times New Roman"/>
+          <w:color w:val="222222"/>
+          <w:sz w:val="24"/>
+          <w:szCs w:val="24"/>
+          <w:lang w:val="en-GB"/>
+        </w:rPr>
+        <w:t>Electricity is a vital energy for the sustainability of human activities both for individuals, community groups and the industrial world (a). As the development of electrical energy is more widely used to carry out activities with enormous benefits where various equipment to meet the needs of life are operated using electrical energy (b). Community activities tend to increase over time. The increase in activities encourages an increase in the operation of equipment with electric power. (</w:t>
+      </w:r>
+      <w:proofErr w:type="spellStart"/>
+      <w:r>
+        <w:rPr>
+          <w:rFonts w:ascii="Times New Roman" w:eastAsia="Times New Roman" w:hAnsi="Times New Roman" w:cs="Times New Roman"/>
+          <w:color w:val="222222"/>
+          <w:sz w:val="24"/>
+          <w:szCs w:val="24"/>
+          <w:lang w:val="en-GB"/>
+        </w:rPr>
+        <w:t>sdasdasd</w:t>
+      </w:r>
+      <w:proofErr w:type="spellEnd"/>
+      <w:r>
+        <w:rPr>
+          <w:rFonts w:ascii="Times New Roman" w:eastAsia="Times New Roman" w:hAnsi="Times New Roman" w:cs="Times New Roman"/>
+          <w:color w:val="222222"/>
+          <w:sz w:val="24"/>
+          <w:szCs w:val="24"/>
+          <w:lang w:val="en-GB"/>
+        </w:rPr>
+        <w:t>).  During the electricity consumption period from 2015 to 2020, Indonesia experienced an increase in electricity consumption of around 98.99% with business customers dominating the largest electricity consumption (1). PT PLN Persero is the only electricity provider in Indonesia that provides higher power for all regions, including West Sumatra. While the electricity demand of business customers is increasing, power outages often occur up to a high frequency of four times a month. Based on the results of the data analysis that has been carried out, power outages cause the average electricity usage time of business customers to be below 50 hours per month.  This is due to customers who use power above 200 thousand during peak load rather than electricity outside peak hours. During non-peak load hours, the usage is low.</w:t>
+      </w:r>
+    </w:p>
+    <w:p>
+      <w:pPr>
+        <w:shd w:val="clear" w:color="auto" w:fill="FFFFFF"/>
+        <w:spacing w:after="0" w:line="360" w:lineRule="auto"/>
+        <w:ind w:left="709"/>
+        <w:jc w:val="both"/>
+        <w:rPr>
+          <w:rFonts w:ascii="Times New Roman" w:eastAsia="Times New Roman" w:hAnsi="Times New Roman" w:cs="Times New Roman"/>
+          <w:color w:val="222222"/>
+          <w:sz w:val="24"/>
+          <w:szCs w:val="24"/>
+          <w:lang w:val="en-GB"/>
+        </w:rPr>
+      </w:pPr>
+    </w:p>
+    <w:p>
+      <w:pPr>
+        <w:shd w:val="clear" w:color="auto" w:fill="FFFFFF"/>
+        <w:spacing w:after="0" w:line="360" w:lineRule="auto"/>
+        <w:ind w:left="709"/>
+        <w:jc w:val="both"/>
+        <w:rPr>
+          <w:rFonts w:ascii="Times New Roman" w:eastAsia="Times New Roman" w:hAnsi="Times New Roman" w:cs="Times New Roman"/>
+          <w:color w:val="222222"/>
+          <w:sz w:val="24"/>
+          <w:szCs w:val="24"/>
+          <w:lang w:val="en-GB"/>
+        </w:rPr>
+      </w:pPr>
+    </w:p>
+    <w:p>
+      <w:pPr>
+        <w:shd w:val="clear" w:color="auto" w:fill="FFFFFF"/>
+        <w:spacing w:after="0" w:line="360" w:lineRule="auto"/>
+        <w:ind w:left="709"/>
+        <w:jc w:val="both"/>
+        <w:rPr>
+          <w:rFonts w:ascii="Times New Roman" w:eastAsia="Times New Roman" w:hAnsi="Times New Roman" w:cs="Times New Roman"/>
+          <w:color w:val="222222"/>
+          <w:sz w:val="24"/>
+          <w:szCs w:val="24"/>
+          <w:lang w:val="en-GB"/>
+        </w:rPr>
+      </w:pPr>
+      <w:r>
+        <w:rPr>
+          <w:rFonts w:ascii="Times New Roman" w:eastAsia="Times New Roman" w:hAnsi="Times New Roman" w:cs="Times New Roman"/>
+          <w:color w:val="222222"/>
+          <w:sz w:val="24"/>
+          <w:szCs w:val="24"/>
+          <w:lang w:val="en-GB"/>
+        </w:rPr>
+        <w:t>Based on this, power companies should understand the characteristics of customers' electricity usage to maximize electricity distribution. For example, the low consumption of business customers due to power outages (under 50 hours per month) can be improved. Customer segmentation is one way to understand and map customer preferences. According to previous research, customer segmentation refers to the grouping of customers based on similar characteristics [3]. Thus, customer segmentation can be utilized to predict prospective actions in consuming services. That customers use</w:t>
+      </w:r>
+    </w:p>
+    <w:p>
+      <w:pPr>
+        <w:shd w:val="clear" w:color="auto" w:fill="FFFFFF"/>
+        <w:spacing w:after="0" w:line="360" w:lineRule="auto"/>
+        <w:ind w:left="709"/>
+        <w:jc w:val="both"/>
+        <w:rPr>
+          <w:rFonts w:ascii="Times New Roman" w:eastAsia="Times New Roman" w:hAnsi="Times New Roman" w:cs="Times New Roman"/>
+          <w:color w:val="222222"/>
+          <w:sz w:val="24"/>
+          <w:szCs w:val="24"/>
+          <w:lang w:val="en-GB"/>
+        </w:rPr>
+      </w:pPr>
+      <w:r>
+        <w:rPr>
+          <w:rFonts w:ascii="Times New Roman" w:eastAsia="Times New Roman" w:hAnsi="Times New Roman" w:cs="Times New Roman"/>
+          <w:color w:val="222222"/>
+          <w:sz w:val="24"/>
+          <w:szCs w:val="24"/>
+          <w:lang w:val="en-GB"/>
+        </w:rPr>
+        <w:lastRenderedPageBreak/>
+        <w:t xml:space="preserve">and build relationships and increase customer commitment to build a solid business [3][4].  </w:t>
+      </w:r>
+    </w:p>
+    <w:p>
+      <w:pPr>
+        <w:shd w:val="clear" w:color="auto" w:fill="FFFFFF"/>
+        <w:spacing w:after="0" w:line="360" w:lineRule="auto"/>
+        <w:ind w:left="709"/>
+        <w:jc w:val="both"/>
+        <w:rPr>
+          <w:rFonts w:ascii="Times New Roman" w:eastAsia="Times New Roman" w:hAnsi="Times New Roman" w:cs="Times New Roman"/>
+          <w:color w:val="222222"/>
+          <w:sz w:val="24"/>
+          <w:szCs w:val="24"/>
+          <w:lang w:val="en-GB"/>
+        </w:rPr>
+      </w:pPr>
+    </w:p>
+    <w:p>
+      <w:pPr>
+        <w:shd w:val="clear" w:color="auto" w:fill="FFFFFF"/>
+        <w:spacing w:after="0" w:line="360" w:lineRule="auto"/>
+        <w:ind w:left="709"/>
+        <w:jc w:val="both"/>
+        <w:rPr>
+          <w:rFonts w:ascii="Times New Roman" w:eastAsia="Times New Roman" w:hAnsi="Times New Roman" w:cs="Times New Roman"/>
+          <w:color w:val="222222"/>
+          <w:sz w:val="24"/>
+          <w:szCs w:val="24"/>
+          <w:lang w:val="en-GB"/>
+        </w:rPr>
+      </w:pPr>
+      <w:r>
+        <w:rPr>
+          <w:rFonts w:ascii="Times New Roman" w:eastAsia="Times New Roman" w:hAnsi="Times New Roman" w:cs="Times New Roman"/>
+          <w:color w:val="222222"/>
+          <w:sz w:val="24"/>
+          <w:szCs w:val="24"/>
+          <w:lang w:val="en-GB"/>
+        </w:rPr>
+        <w:t xml:space="preserve">Some previous research discussed customer segmentation on customer electricity consumption [4], [7], [8], [10], [12]. and electricity demand [7], [9]-[11]. The research context is more about finding new customer </w:t>
+      </w:r>
+      <w:proofErr w:type="spellStart"/>
+      <w:r>
+        <w:rPr>
+          <w:rFonts w:ascii="Times New Roman" w:eastAsia="Times New Roman" w:hAnsi="Times New Roman" w:cs="Times New Roman"/>
+          <w:color w:val="222222"/>
+          <w:sz w:val="24"/>
+          <w:szCs w:val="24"/>
+          <w:lang w:val="en-GB"/>
+        </w:rPr>
+        <w:t>behavior</w:t>
+      </w:r>
+      <w:proofErr w:type="spellEnd"/>
+      <w:r>
+        <w:rPr>
+          <w:rFonts w:ascii="Times New Roman" w:eastAsia="Times New Roman" w:hAnsi="Times New Roman" w:cs="Times New Roman"/>
+          <w:color w:val="222222"/>
+          <w:sz w:val="24"/>
+          <w:szCs w:val="24"/>
+          <w:lang w:val="en-GB"/>
+        </w:rPr>
+        <w:t xml:space="preserve"> patterns in consuming electricity and more methods that use a combination of K-Means and Self Organizing Maps (SOM) and other clustering methods [4], [7], [8], [10], [12]. </w:t>
+      </w:r>
+    </w:p>
+    <w:p>
+      <w:pPr>
+        <w:shd w:val="clear" w:color="auto" w:fill="FFFFFF"/>
+        <w:spacing w:after="0" w:line="360" w:lineRule="auto"/>
+        <w:ind w:left="709"/>
+        <w:jc w:val="both"/>
+        <w:rPr>
+          <w:rFonts w:ascii="Times New Roman" w:eastAsia="Times New Roman" w:hAnsi="Times New Roman" w:cs="Times New Roman"/>
+          <w:color w:val="222222"/>
+          <w:sz w:val="24"/>
+          <w:szCs w:val="24"/>
+          <w:lang w:val="en-GB"/>
+        </w:rPr>
+      </w:pPr>
+    </w:p>
+    <w:p>
+      <w:pPr>
+        <w:shd w:val="clear" w:color="auto" w:fill="FFFFFF"/>
+        <w:spacing w:after="0" w:line="360" w:lineRule="auto"/>
+        <w:ind w:left="709"/>
+        <w:jc w:val="both"/>
+        <w:rPr>
+          <w:rFonts w:ascii="Times New Roman" w:eastAsia="Times New Roman" w:hAnsi="Times New Roman" w:cs="Times New Roman"/>
+          <w:color w:val="222222"/>
+          <w:sz w:val="24"/>
+          <w:szCs w:val="24"/>
+          <w:lang w:val="en-GB"/>
+        </w:rPr>
+      </w:pPr>
+    </w:p>
+    <w:p>
+      <w:pPr>
+        <w:shd w:val="clear" w:color="auto" w:fill="FFFFFF"/>
+        <w:spacing w:after="0" w:line="360" w:lineRule="auto"/>
+        <w:ind w:left="709"/>
+        <w:jc w:val="both"/>
+        <w:rPr>
+          <w:rFonts w:ascii="Times New Roman" w:eastAsia="Times New Roman" w:hAnsi="Times New Roman" w:cs="Times New Roman"/>
+          <w:color w:val="222222"/>
+          <w:sz w:val="24"/>
+          <w:szCs w:val="24"/>
+          <w:lang w:val="en-GB"/>
+        </w:rPr>
+      </w:pPr>
+      <w:r>
+        <w:rPr>
+          <w:rFonts w:ascii="Times New Roman" w:eastAsia="Times New Roman" w:hAnsi="Times New Roman" w:cs="Times New Roman"/>
+          <w:color w:val="222222"/>
+          <w:sz w:val="24"/>
+          <w:szCs w:val="24"/>
+          <w:lang w:val="en-GB"/>
+        </w:rPr>
+        <w:t xml:space="preserve">Other studies use regression methods for customer segmentation [7], [9]-[11], they want to predict future electricity consumption to meet electricity demand from customers. The results of some previous studies provide recommendations for optimizing the use of electricity against the electricity that has been provided [4], [7], [8], [10], [12]. There are also other studies on </w:t>
+      </w:r>
+      <w:proofErr w:type="spellStart"/>
+      <w:r>
+        <w:rPr>
+          <w:rFonts w:ascii="Times New Roman" w:eastAsia="Times New Roman" w:hAnsi="Times New Roman" w:cs="Times New Roman"/>
+          <w:color w:val="222222"/>
+          <w:sz w:val="24"/>
+          <w:szCs w:val="24"/>
+          <w:lang w:val="en-GB"/>
+        </w:rPr>
+        <w:t>analyzing</w:t>
+      </w:r>
+      <w:proofErr w:type="spellEnd"/>
+      <w:r>
+        <w:rPr>
+          <w:rFonts w:ascii="Times New Roman" w:eastAsia="Times New Roman" w:hAnsi="Times New Roman" w:cs="Times New Roman"/>
+          <w:color w:val="222222"/>
+          <w:sz w:val="24"/>
+          <w:szCs w:val="24"/>
+          <w:lang w:val="en-GB"/>
+        </w:rPr>
+        <w:t xml:space="preserve"> customer characteristics by applying the K-Means Clustering model by </w:t>
+      </w:r>
+      <w:proofErr w:type="spellStart"/>
+      <w:r>
+        <w:rPr>
+          <w:rFonts w:ascii="Times New Roman" w:eastAsia="Times New Roman" w:hAnsi="Times New Roman" w:cs="Times New Roman"/>
+          <w:color w:val="222222"/>
+          <w:sz w:val="24"/>
+          <w:szCs w:val="24"/>
+          <w:lang w:val="en-GB"/>
+        </w:rPr>
+        <w:t>analyzing</w:t>
+      </w:r>
+      <w:proofErr w:type="spellEnd"/>
+      <w:r>
+        <w:rPr>
+          <w:rFonts w:ascii="Times New Roman" w:eastAsia="Times New Roman" w:hAnsi="Times New Roman" w:cs="Times New Roman"/>
+          <w:color w:val="222222"/>
+          <w:sz w:val="24"/>
+          <w:szCs w:val="24"/>
+          <w:lang w:val="en-GB"/>
+        </w:rPr>
+        <w:t xml:space="preserve"> tariffs, power, the number of bills paid and then from the results of the model. The concept is used in Customer Relationship Management (CRM) to gain insight or make company business decisions [11</w:t>
+      </w:r>
+      <w:proofErr w:type="gramStart"/>
+      <w:r>
+        <w:rPr>
+          <w:rFonts w:ascii="Times New Roman" w:eastAsia="Times New Roman" w:hAnsi="Times New Roman" w:cs="Times New Roman"/>
+          <w:color w:val="222222"/>
+          <w:sz w:val="24"/>
+          <w:szCs w:val="24"/>
+          <w:lang w:val="en-GB"/>
+        </w:rPr>
+        <w:t>].Previous</w:t>
+      </w:r>
+      <w:proofErr w:type="gramEnd"/>
+      <w:r>
+        <w:rPr>
+          <w:rFonts w:ascii="Times New Roman" w:eastAsia="Times New Roman" w:hAnsi="Times New Roman" w:cs="Times New Roman"/>
+          <w:color w:val="222222"/>
+          <w:sz w:val="24"/>
+          <w:szCs w:val="24"/>
+          <w:lang w:val="en-GB"/>
+        </w:rPr>
+        <w:t xml:space="preserve"> research on customer segmentation is generally based on total electricity consumption per day [4], [7], [8], [10], [12]. Other studies only </w:t>
+      </w:r>
+      <w:proofErr w:type="spellStart"/>
+      <w:r>
+        <w:rPr>
+          <w:rFonts w:ascii="Times New Roman" w:eastAsia="Times New Roman" w:hAnsi="Times New Roman" w:cs="Times New Roman"/>
+          <w:color w:val="222222"/>
+          <w:sz w:val="24"/>
+          <w:szCs w:val="24"/>
+          <w:lang w:val="en-GB"/>
+        </w:rPr>
+        <w:t>analyzed</w:t>
+      </w:r>
+      <w:proofErr w:type="spellEnd"/>
+      <w:r>
+        <w:rPr>
+          <w:rFonts w:ascii="Times New Roman" w:eastAsia="Times New Roman" w:hAnsi="Times New Roman" w:cs="Times New Roman"/>
+          <w:color w:val="222222"/>
+          <w:sz w:val="24"/>
+          <w:szCs w:val="24"/>
+          <w:lang w:val="en-GB"/>
+        </w:rPr>
+        <w:t xml:space="preserve"> tariffs, electricity, and total bills by combining K-Means and CRM [11]. </w:t>
+      </w:r>
+    </w:p>
+    <w:p>
+      <w:pPr>
+        <w:shd w:val="clear" w:color="auto" w:fill="FFFFFF"/>
+        <w:spacing w:after="0" w:line="360" w:lineRule="auto"/>
+        <w:ind w:left="709"/>
+        <w:jc w:val="both"/>
+        <w:rPr>
+          <w:rFonts w:ascii="Times New Roman" w:eastAsia="Times New Roman" w:hAnsi="Times New Roman" w:cs="Times New Roman"/>
+          <w:color w:val="222222"/>
+          <w:sz w:val="24"/>
+          <w:szCs w:val="24"/>
+          <w:lang w:val="en-GB"/>
+        </w:rPr>
+      </w:pPr>
+    </w:p>
+    <w:p>
+      <w:pPr>
+        <w:shd w:val="clear" w:color="auto" w:fill="FFFFFF"/>
+        <w:spacing w:after="0" w:line="360" w:lineRule="auto"/>
+        <w:ind w:left="709"/>
+        <w:jc w:val="both"/>
+        <w:rPr>
+          <w:rFonts w:ascii="Times New Roman" w:eastAsia="Times New Roman" w:hAnsi="Times New Roman" w:cs="Times New Roman"/>
+          <w:color w:val="222222"/>
+          <w:sz w:val="24"/>
+          <w:szCs w:val="24"/>
+          <w:lang w:val="en-GB"/>
+        </w:rPr>
+      </w:pPr>
+      <w:r>
+        <w:rPr>
+          <w:rFonts w:ascii="Times New Roman" w:eastAsia="Times New Roman" w:hAnsi="Times New Roman" w:cs="Times New Roman"/>
+          <w:color w:val="222222"/>
+          <w:sz w:val="24"/>
+          <w:szCs w:val="24"/>
+          <w:lang w:val="en-GB"/>
+        </w:rPr>
+        <w:t xml:space="preserve">Correspondingly, this research study aims to fill the gap by developing a segmentation model that can reflect electricity consumption </w:t>
+      </w:r>
+      <w:proofErr w:type="spellStart"/>
+      <w:r>
+        <w:rPr>
+          <w:rFonts w:ascii="Times New Roman" w:eastAsia="Times New Roman" w:hAnsi="Times New Roman" w:cs="Times New Roman"/>
+          <w:color w:val="222222"/>
+          <w:sz w:val="24"/>
+          <w:szCs w:val="24"/>
+          <w:lang w:val="en-GB"/>
+        </w:rPr>
+        <w:t>behavior</w:t>
+      </w:r>
+      <w:proofErr w:type="spellEnd"/>
+      <w:r>
+        <w:rPr>
+          <w:rFonts w:ascii="Times New Roman" w:eastAsia="Times New Roman" w:hAnsi="Times New Roman" w:cs="Times New Roman"/>
+          <w:color w:val="222222"/>
+          <w:sz w:val="24"/>
+          <w:szCs w:val="24"/>
+          <w:lang w:val="en-GB"/>
+        </w:rPr>
+        <w:t xml:space="preserve">. The findings can help electricity companies improve their strategies in targeting customers according to their characteristics. We include three variables in the development of the segmentation model: power capacity, peak load consumption, and non-peak load consumption. We used K-means, Analytic Hierarchy Process (AHP) approach, and customer lifetime value aspects. </w:t>
+      </w:r>
+      <w:r>
+        <w:rPr>
+          <w:rFonts w:ascii="Times New Roman" w:eastAsia="Times New Roman" w:hAnsi="Times New Roman" w:cs="Times New Roman"/>
+          <w:color w:val="222222"/>
+          <w:sz w:val="24"/>
+          <w:szCs w:val="24"/>
+          <w:lang w:val="en-GB"/>
+        </w:rPr>
+        <w:lastRenderedPageBreak/>
+        <w:t>The dataset used is the customer transaction data of PT PLN Persero West Sumatra Region from 2019 to 2020.</w:t>
+      </w:r>
+    </w:p>
+    <w:p>
+      <w:pPr>
+        <w:shd w:val="clear" w:color="auto" w:fill="FFFFFF"/>
+        <w:spacing w:after="0" w:line="360" w:lineRule="auto"/>
+        <w:ind w:left="1440"/>
+        <w:jc w:val="both"/>
+        <w:rPr>
+          <w:rFonts w:ascii="Times New Roman" w:eastAsia="Times New Roman" w:hAnsi="Times New Roman" w:cs="Times New Roman"/>
+          <w:color w:val="222222"/>
+          <w:sz w:val="24"/>
+          <w:szCs w:val="24"/>
+          <w:lang w:val="en-GB"/>
+        </w:rPr>
+      </w:pPr>
     </w:p>
     <w:p>
       <w:pPr>
@@ -6829,12 +5397,36 @@
         <w:jc w:val="both"/>
         <w:rPr>
           <w:rFonts w:ascii="Times New Roman" w:eastAsia="Times New Roman" w:hAnsi="Times New Roman" w:cs="Times New Roman"/>
+          <w:b/>
           <w:color w:val="222222"/>
           <w:sz w:val="24"/>
           <w:szCs w:val="24"/>
           <w:lang w:val="en-GB"/>
         </w:rPr>
       </w:pPr>
+      <w:r>
+        <w:rPr>
+          <w:rFonts w:ascii="Times New Roman" w:eastAsia="Times New Roman" w:hAnsi="Times New Roman" w:cs="Times New Roman"/>
+          <w:b/>
+          <w:color w:val="222222"/>
+          <w:sz w:val="24"/>
+          <w:szCs w:val="24"/>
+          <w:lang w:val="en-GB"/>
+        </w:rPr>
+        <w:t>I.2</w:t>
+      </w:r>
+      <w:r>
+        <w:rPr>
+          <w:rFonts w:ascii="Times New Roman" w:eastAsia="Times New Roman" w:hAnsi="Times New Roman" w:cs="Times New Roman"/>
+          <w:b/>
+          <w:color w:val="222222"/>
+          <w:sz w:val="24"/>
+          <w:szCs w:val="24"/>
+          <w:lang w:val="en-GB"/>
+        </w:rPr>
+        <w:tab/>
+        <w:t>Research objectives</w:t>
+      </w:r>
     </w:p>
     <w:p>
       <w:pPr>
@@ -6844,6 +5436,143 @@
         <w:jc w:val="both"/>
         <w:rPr>
           <w:rFonts w:ascii="Times New Roman" w:eastAsia="Times New Roman" w:hAnsi="Times New Roman" w:cs="Times New Roman"/>
+          <w:color w:val="222222"/>
+          <w:sz w:val="24"/>
+          <w:szCs w:val="24"/>
+          <w:lang w:val="en-GB"/>
+        </w:rPr>
+      </w:pPr>
+      <w:r>
+        <w:rPr>
+          <w:rFonts w:ascii="Times New Roman" w:eastAsia="Times New Roman" w:hAnsi="Times New Roman" w:cs="Times New Roman"/>
+          <w:color w:val="222222"/>
+          <w:sz w:val="24"/>
+          <w:szCs w:val="24"/>
+          <w:lang w:val="en-GB"/>
+        </w:rPr>
+        <w:t>The previous section highlighted the need for an accurate electricity consumption customer segmentation prediction model that can divide customers based on the right segmentation. It also discusses the appropriate marketing strategy according to the characteristics of their customers. Therefore, this thesis focuses on developing a hybrid model of electricity consumption customer segmentation in West Sumatra Zone using electricity customer transaction data from January 2019 to December 2020. The prediction model is developed based on a hybrid model that is a combination of machine learning, namely K-Means Clustering, Analytic Hierarchy Process (AHP) approach, Customer Lifetime Value (CLV) Aspect and Customer Relationship Management (CRM).</w:t>
+      </w:r>
+    </w:p>
+    <w:p>
+      <w:pPr>
+        <w:shd w:val="clear" w:color="auto" w:fill="FFFFFF"/>
+        <w:spacing w:after="0" w:line="360" w:lineRule="auto"/>
+        <w:ind w:left="720"/>
+        <w:jc w:val="both"/>
+        <w:rPr>
+          <w:rFonts w:ascii="Times New Roman" w:eastAsia="Times New Roman" w:hAnsi="Times New Roman" w:cs="Times New Roman"/>
+          <w:color w:val="222222"/>
+          <w:sz w:val="24"/>
+          <w:szCs w:val="24"/>
+          <w:lang w:val="en-GB"/>
+        </w:rPr>
+      </w:pPr>
+    </w:p>
+    <w:p>
+      <w:pPr>
+        <w:shd w:val="clear" w:color="auto" w:fill="FFFFFF"/>
+        <w:spacing w:after="0" w:line="360" w:lineRule="auto"/>
+        <w:ind w:left="720"/>
+        <w:jc w:val="both"/>
+        <w:rPr>
+          <w:rFonts w:ascii="Times New Roman" w:eastAsia="Times New Roman" w:hAnsi="Times New Roman" w:cs="Times New Roman"/>
+          <w:color w:val="222222"/>
+          <w:sz w:val="24"/>
+          <w:szCs w:val="24"/>
+          <w:lang w:val="en-GB"/>
+        </w:rPr>
+      </w:pPr>
+      <w:r>
+        <w:rPr>
+          <w:rFonts w:ascii="Times New Roman" w:eastAsia="Times New Roman" w:hAnsi="Times New Roman" w:cs="Times New Roman"/>
+          <w:color w:val="222222"/>
+          <w:sz w:val="24"/>
+          <w:szCs w:val="24"/>
+          <w:lang w:val="en-GB"/>
+        </w:rPr>
+        <w:t>For this purpose, the research questions are formulated as follows:</w:t>
+      </w:r>
+    </w:p>
+    <w:p>
+      <w:pPr>
+        <w:pStyle w:val="ListParagraph"/>
+        <w:numPr>
+          <w:ilvl w:val="0"/>
+          <w:numId w:val="17"/>
+        </w:numPr>
+        <w:shd w:val="clear" w:color="auto" w:fill="FFFFFF"/>
+        <w:spacing w:after="0" w:line="360" w:lineRule="auto"/>
+        <w:jc w:val="both"/>
+        <w:rPr>
+          <w:rFonts w:ascii="Times New Roman" w:eastAsia="Times New Roman" w:hAnsi="Times New Roman" w:cs="Times New Roman"/>
+          <w:color w:val="222222"/>
+          <w:sz w:val="24"/>
+          <w:szCs w:val="24"/>
+          <w:lang w:val="en-GB"/>
+        </w:rPr>
+      </w:pPr>
+      <w:r>
+        <w:rPr>
+          <w:rFonts w:ascii="Times New Roman" w:eastAsia="Times New Roman" w:hAnsi="Times New Roman" w:cs="Times New Roman"/>
+          <w:color w:val="222222"/>
+          <w:sz w:val="24"/>
+          <w:szCs w:val="24"/>
+          <w:lang w:val="en-GB"/>
+        </w:rPr>
+        <w:t>How to develop an accurate customer segmentation model according to the characteristics of electricity customers using West Sumatra Zone business customer transaction data?</w:t>
+      </w:r>
+    </w:p>
+    <w:p>
+      <w:pPr>
+        <w:pStyle w:val="ListParagraph"/>
+        <w:numPr>
+          <w:ilvl w:val="0"/>
+          <w:numId w:val="17"/>
+        </w:numPr>
+        <w:shd w:val="clear" w:color="auto" w:fill="FFFFFF"/>
+        <w:spacing w:after="0" w:line="360" w:lineRule="auto"/>
+        <w:jc w:val="both"/>
+        <w:rPr>
+          <w:rFonts w:ascii="Times New Roman" w:eastAsia="Times New Roman" w:hAnsi="Times New Roman" w:cs="Times New Roman"/>
+          <w:color w:val="222222"/>
+          <w:sz w:val="24"/>
+          <w:szCs w:val="24"/>
+          <w:lang w:val="en-GB"/>
+        </w:rPr>
+      </w:pPr>
+      <w:r>
+        <w:rPr>
+          <w:rFonts w:ascii="Times New Roman" w:eastAsia="Times New Roman" w:hAnsi="Times New Roman" w:cs="Times New Roman"/>
+          <w:color w:val="222222"/>
+          <w:sz w:val="24"/>
+          <w:szCs w:val="24"/>
+          <w:lang w:val="en-GB"/>
+        </w:rPr>
+        <w:t>How to implement marketing strategies according to customer criteria based on the results of the customer segmentation model?</w:t>
+      </w:r>
+    </w:p>
+    <w:p>
+      <w:pPr>
+        <w:shd w:val="clear" w:color="auto" w:fill="FFFFFF"/>
+        <w:spacing w:after="0" w:line="360" w:lineRule="auto"/>
+        <w:jc w:val="both"/>
+        <w:rPr>
+          <w:rFonts w:ascii="Times New Roman" w:eastAsia="Times New Roman" w:hAnsi="Times New Roman" w:cs="Times New Roman"/>
+          <w:color w:val="222222"/>
+          <w:sz w:val="24"/>
+          <w:szCs w:val="24"/>
+          <w:lang w:val="en-GB"/>
+        </w:rPr>
+      </w:pPr>
+    </w:p>
+    <w:p>
+      <w:pPr>
+        <w:shd w:val="clear" w:color="auto" w:fill="FFFFFF"/>
+        <w:spacing w:after="0" w:line="360" w:lineRule="auto"/>
+        <w:ind w:left="720"/>
+        <w:jc w:val="both"/>
+        <w:rPr>
+          <w:rFonts w:ascii="Times New Roman" w:eastAsia="Times New Roman" w:hAnsi="Times New Roman" w:cs="Times New Roman"/>
           <w:b/>
           <w:color w:val="222222"/>
           <w:sz w:val="24"/>
@@ -6860,7 +5589,7 @@
           <w:szCs w:val="24"/>
           <w:lang w:val="en-GB"/>
         </w:rPr>
-        <w:t>I.1</w:t>
+        <w:t>I.3</w:t>
       </w:r>
       <w:r>
         <w:rPr>
@@ -6872,8 +5601,140 @@
           <w:lang w:val="en-GB"/>
         </w:rPr>
         <w:tab/>
-        <w:t>Background</w:t>
-      </w:r>
+        <w:t>Research questions</w:t>
+      </w:r>
+    </w:p>
+    <w:p>
+      <w:pPr>
+        <w:shd w:val="clear" w:color="auto" w:fill="FFFFFF"/>
+        <w:spacing w:after="0" w:line="360" w:lineRule="auto"/>
+        <w:jc w:val="both"/>
+        <w:rPr>
+          <w:rFonts w:ascii="Times New Roman" w:eastAsia="Times New Roman" w:hAnsi="Times New Roman" w:cs="Times New Roman"/>
+          <w:color w:val="222222"/>
+          <w:sz w:val="24"/>
+          <w:szCs w:val="24"/>
+          <w:lang w:val="en-GB"/>
+        </w:rPr>
+      </w:pPr>
+    </w:p>
+    <w:p>
+      <w:pPr>
+        <w:shd w:val="clear" w:color="auto" w:fill="FFFFFF"/>
+        <w:spacing w:after="0" w:line="360" w:lineRule="auto"/>
+        <w:jc w:val="both"/>
+        <w:rPr>
+          <w:rFonts w:ascii="Times New Roman" w:eastAsia="Times New Roman" w:hAnsi="Times New Roman" w:cs="Times New Roman"/>
+          <w:color w:val="222222"/>
+          <w:sz w:val="24"/>
+          <w:szCs w:val="24"/>
+          <w:lang w:val="en-GB"/>
+        </w:rPr>
+      </w:pPr>
+      <w:r>
+        <w:rPr>
+          <w:rFonts w:ascii="Times New Roman" w:eastAsia="Times New Roman" w:hAnsi="Times New Roman" w:cs="Times New Roman"/>
+          <w:color w:val="222222"/>
+          <w:sz w:val="24"/>
+          <w:szCs w:val="24"/>
+          <w:lang w:val="en-GB"/>
+        </w:rPr>
+        <w:t>Considering the research question formulated above, the objectives of this study are defined as follows:</w:t>
+      </w:r>
+    </w:p>
+    <w:p>
+      <w:pPr>
+        <w:pStyle w:val="ListParagraph"/>
+        <w:numPr>
+          <w:ilvl w:val="0"/>
+          <w:numId w:val="18"/>
+        </w:numPr>
+        <w:shd w:val="clear" w:color="auto" w:fill="FFFFFF"/>
+        <w:spacing w:after="0" w:line="360" w:lineRule="auto"/>
+        <w:jc w:val="both"/>
+        <w:rPr>
+          <w:rFonts w:ascii="Times New Roman" w:eastAsia="Times New Roman" w:hAnsi="Times New Roman" w:cs="Times New Roman"/>
+          <w:color w:val="222222"/>
+          <w:sz w:val="24"/>
+          <w:szCs w:val="24"/>
+          <w:lang w:val="en-GB"/>
+        </w:rPr>
+      </w:pPr>
+      <w:r>
+        <w:rPr>
+          <w:rFonts w:ascii="Times New Roman" w:eastAsia="Times New Roman" w:hAnsi="Times New Roman" w:cs="Times New Roman"/>
+          <w:color w:val="222222"/>
+          <w:sz w:val="24"/>
+          <w:szCs w:val="24"/>
+          <w:lang w:val="en-GB"/>
+        </w:rPr>
+        <w:t>To develop a hybrid model of customer segmentation to find the right grouping of electricity customers according to their consumption patterns.</w:t>
+      </w:r>
+    </w:p>
+    <w:p>
+      <w:pPr>
+        <w:pStyle w:val="ListParagraph"/>
+        <w:numPr>
+          <w:ilvl w:val="0"/>
+          <w:numId w:val="18"/>
+        </w:numPr>
+        <w:shd w:val="clear" w:color="auto" w:fill="FFFFFF"/>
+        <w:spacing w:after="0" w:line="360" w:lineRule="auto"/>
+        <w:jc w:val="both"/>
+        <w:rPr>
+          <w:rFonts w:ascii="Times New Roman" w:eastAsia="Times New Roman" w:hAnsi="Times New Roman" w:cs="Times New Roman"/>
+          <w:color w:val="222222"/>
+          <w:sz w:val="24"/>
+          <w:szCs w:val="24"/>
+          <w:lang w:val="en-GB"/>
+        </w:rPr>
+      </w:pPr>
+      <w:r>
+        <w:rPr>
+          <w:rFonts w:ascii="Times New Roman" w:eastAsia="Times New Roman" w:hAnsi="Times New Roman" w:cs="Times New Roman"/>
+          <w:color w:val="222222"/>
+          <w:sz w:val="24"/>
+          <w:szCs w:val="24"/>
+          <w:lang w:val="en-GB"/>
+        </w:rPr>
+        <w:t xml:space="preserve">To apply the concept of Customer Relationship Management (CRM) Strategy according to the characteristics of its customers </w:t>
+      </w:r>
+      <w:proofErr w:type="gramStart"/>
+      <w:r>
+        <w:rPr>
+          <w:rFonts w:ascii="Times New Roman" w:eastAsia="Times New Roman" w:hAnsi="Times New Roman" w:cs="Times New Roman"/>
+          <w:color w:val="222222"/>
+          <w:sz w:val="24"/>
+          <w:szCs w:val="24"/>
+          <w:lang w:val="en-GB"/>
+        </w:rPr>
+        <w:t>in order to</w:t>
+      </w:r>
+      <w:proofErr w:type="gramEnd"/>
+      <w:r>
+        <w:rPr>
+          <w:rFonts w:ascii="Times New Roman" w:eastAsia="Times New Roman" w:hAnsi="Times New Roman" w:cs="Times New Roman"/>
+          <w:color w:val="222222"/>
+          <w:sz w:val="24"/>
+          <w:szCs w:val="24"/>
+          <w:lang w:val="en-GB"/>
+        </w:rPr>
+        <w:t xml:space="preserve"> meet the demand for electricity effectively.</w:t>
+      </w:r>
+    </w:p>
+    <w:p>
+      <w:pPr>
+        <w:shd w:val="clear" w:color="auto" w:fill="FFFFFF"/>
+        <w:spacing w:after="0" w:line="360" w:lineRule="auto"/>
+        <w:jc w:val="both"/>
+        <w:rPr>
+          <w:rFonts w:ascii="Times New Roman" w:eastAsia="Times New Roman" w:hAnsi="Times New Roman" w:cs="Times New Roman"/>
+          <w:color w:val="222222"/>
+          <w:sz w:val="24"/>
+          <w:szCs w:val="24"/>
+          <w:lang w:val="en-GB"/>
+        </w:rPr>
+      </w:pPr>
     </w:p>
     <w:p>
       <w:pPr>
@@ -6889,15 +5750,138 @@
           <w:lang w:val="en-GB"/>
         </w:rPr>
       </w:pPr>
-      <w:r>
-        <w:rPr>
-          <w:rFonts w:ascii="Times New Roman" w:eastAsia="Times New Roman" w:hAnsi="Times New Roman" w:cs="Times New Roman"/>
+    </w:p>
+    <w:p>
+      <w:pPr>
+        <w:shd w:val="clear" w:color="auto" w:fill="FFFFFF"/>
+        <w:spacing w:after="0" w:line="360" w:lineRule="auto"/>
+        <w:ind w:left="720"/>
+        <w:jc w:val="both"/>
+        <w:rPr>
+          <w:rFonts w:ascii="Times New Roman" w:eastAsia="Times New Roman" w:hAnsi="Times New Roman" w:cs="Times New Roman"/>
+          <w:b/>
           <w:color w:val="222222"/>
           <w:sz w:val="24"/>
           <w:szCs w:val="24"/>
           <w:lang w:val="en-GB"/>
         </w:rPr>
-        <w:t>[This section explains the background, motivation (the importance of this research topic supporting by facts/evidence/phenomenon and expected contributions), and a summary of past literature review which will lead to Section I.2 and I.3]</w:t>
+      </w:pPr>
+      <w:r>
+        <w:rPr>
+          <w:rFonts w:ascii="Times New Roman" w:eastAsia="Times New Roman" w:hAnsi="Times New Roman" w:cs="Times New Roman"/>
+          <w:b/>
+          <w:color w:val="222222"/>
+          <w:sz w:val="24"/>
+          <w:szCs w:val="24"/>
+          <w:lang w:val="en-GB"/>
+        </w:rPr>
+        <w:t>I.4</w:t>
+      </w:r>
+      <w:r>
+        <w:rPr>
+          <w:rFonts w:ascii="Times New Roman" w:eastAsia="Times New Roman" w:hAnsi="Times New Roman" w:cs="Times New Roman"/>
+          <w:b/>
+          <w:color w:val="222222"/>
+          <w:sz w:val="24"/>
+          <w:szCs w:val="24"/>
+          <w:lang w:val="en-GB"/>
+        </w:rPr>
+        <w:tab/>
+        <w:t>Research approach and methods</w:t>
+      </w:r>
+    </w:p>
+    <w:p>
+      <w:pPr>
+        <w:shd w:val="clear" w:color="auto" w:fill="FFFFFF"/>
+        <w:spacing w:after="0" w:line="360" w:lineRule="auto"/>
+        <w:ind w:left="709"/>
+        <w:jc w:val="both"/>
+        <w:rPr>
+          <w:rFonts w:ascii="Times New Roman" w:eastAsia="Times New Roman" w:hAnsi="Times New Roman" w:cs="Times New Roman"/>
+          <w:color w:val="222222"/>
+          <w:sz w:val="24"/>
+          <w:szCs w:val="24"/>
+          <w:lang w:val="en-GB"/>
+        </w:rPr>
+      </w:pPr>
+    </w:p>
+    <w:p>
+      <w:pPr>
+        <w:shd w:val="clear" w:color="auto" w:fill="FFFFFF"/>
+        <w:spacing w:after="0" w:line="360" w:lineRule="auto"/>
+        <w:ind w:left="709"/>
+        <w:jc w:val="both"/>
+        <w:rPr>
+          <w:rFonts w:ascii="Times New Roman" w:eastAsia="Times New Roman" w:hAnsi="Times New Roman" w:cs="Times New Roman"/>
+          <w:color w:val="222222"/>
+          <w:sz w:val="24"/>
+          <w:szCs w:val="24"/>
+          <w:lang w:val="en-GB"/>
+        </w:rPr>
+      </w:pPr>
+      <w:r>
+        <w:rPr>
+          <w:rFonts w:ascii="Times New Roman" w:eastAsia="Times New Roman" w:hAnsi="Times New Roman" w:cs="Times New Roman"/>
+          <w:color w:val="222222"/>
+          <w:sz w:val="24"/>
+          <w:szCs w:val="24"/>
+          <w:lang w:val="en-GB"/>
+        </w:rPr>
+        <w:t xml:space="preserve">This thesis is a design science study that focuses on developing a hybrid model of customer segmentation models. This research uses data on business customer transactions of PT PLN Persero in West Sumatra region from January 2019 to December 2020. This research adopts the predictive analytics framework by </w:t>
+      </w:r>
+      <w:proofErr w:type="spellStart"/>
+      <w:r>
+        <w:rPr>
+          <w:rFonts w:ascii="Times New Roman" w:eastAsia="Times New Roman" w:hAnsi="Times New Roman" w:cs="Times New Roman"/>
+          <w:color w:val="222222"/>
+          <w:sz w:val="24"/>
+          <w:szCs w:val="24"/>
+          <w:lang w:val="en-GB"/>
+        </w:rPr>
+        <w:t>Shmueli</w:t>
+      </w:r>
+      <w:proofErr w:type="spellEnd"/>
+      <w:r>
+        <w:rPr>
+          <w:rFonts w:ascii="Times New Roman" w:eastAsia="Times New Roman" w:hAnsi="Times New Roman" w:cs="Times New Roman"/>
+          <w:color w:val="222222"/>
+          <w:sz w:val="24"/>
+          <w:szCs w:val="24"/>
+          <w:lang w:val="en-GB"/>
+        </w:rPr>
+        <w:t xml:space="preserve"> &amp; </w:t>
+      </w:r>
+      <w:proofErr w:type="spellStart"/>
+      <w:r>
+        <w:rPr>
+          <w:rFonts w:ascii="Times New Roman" w:eastAsia="Times New Roman" w:hAnsi="Times New Roman" w:cs="Times New Roman"/>
+          <w:color w:val="222222"/>
+          <w:sz w:val="24"/>
+          <w:szCs w:val="24"/>
+          <w:lang w:val="en-GB"/>
+        </w:rPr>
+        <w:t>Koppius</w:t>
+      </w:r>
+      <w:proofErr w:type="spellEnd"/>
+      <w:r>
+        <w:rPr>
+          <w:rFonts w:ascii="Times New Roman" w:eastAsia="Times New Roman" w:hAnsi="Times New Roman" w:cs="Times New Roman"/>
+          <w:color w:val="222222"/>
+          <w:sz w:val="24"/>
+          <w:szCs w:val="24"/>
+          <w:lang w:val="en-GB"/>
+        </w:rPr>
+        <w:t xml:space="preserve"> (2011) to develop a hybrid segmentation model, which consists of data collection, data preparation, model development, model evaluation, model usage and reporting. </w:t>
+      </w:r>
+      <w:r>
+        <w:rPr>
+          <w:rFonts w:ascii="Times New Roman" w:eastAsia="Times New Roman" w:hAnsi="Times New Roman" w:cs="Times New Roman"/>
+          <w:color w:val="222222"/>
+          <w:sz w:val="24"/>
+          <w:szCs w:val="24"/>
+          <w:lang w:val="en-GB"/>
+        </w:rPr>
+        <w:t>study]</w:t>
       </w:r>
     </w:p>
     <w:p>
@@ -6939,7 +5923,7 @@
           <w:szCs w:val="24"/>
           <w:lang w:val="en-GB"/>
         </w:rPr>
-        <w:t>I.2</w:t>
+        <w:t>I.5</w:t>
       </w:r>
       <w:r>
         <w:rPr>
@@ -6951,7 +5935,39 @@
           <w:lang w:val="en-GB"/>
         </w:rPr>
         <w:tab/>
-        <w:t>Research objectives</w:t>
+      </w:r>
+      <w:r>
+        <w:rPr>
+          <w:rFonts w:ascii="Times New Roman" w:eastAsia="Times New Roman" w:hAnsi="Times New Roman" w:cs="Times New Roman"/>
+          <w:b/>
+          <w:color w:val="222222"/>
+          <w:sz w:val="24"/>
+          <w:szCs w:val="24"/>
+          <w:lang w:val="en-GB"/>
+        </w:rPr>
+        <w:t>Research Scope</w:t>
+      </w:r>
+      <w:r>
+        <w:rPr>
+          <w:rFonts w:ascii="Times New Roman" w:eastAsia="Times New Roman" w:hAnsi="Times New Roman" w:cs="Times New Roman"/>
+          <w:b/>
+          <w:color w:val="222222"/>
+          <w:sz w:val="24"/>
+          <w:szCs w:val="24"/>
+          <w:lang w:val="en-GB"/>
+        </w:rPr>
+        <w:t xml:space="preserve"> and </w:t>
+      </w:r>
+      <w:r>
+        <w:rPr>
+          <w:rFonts w:ascii="Times New Roman" w:eastAsia="Times New Roman" w:hAnsi="Times New Roman" w:cs="Times New Roman"/>
+          <w:b/>
+          <w:color w:val="222222"/>
+          <w:sz w:val="24"/>
+          <w:szCs w:val="24"/>
+          <w:lang w:val="en-GB"/>
+        </w:rPr>
+        <w:t>Limitations</w:t>
       </w:r>
     </w:p>
     <w:p>
@@ -6976,15 +5992,18 @@
           <w:szCs w:val="24"/>
           <w:lang w:val="en-GB"/>
         </w:rPr>
-        <w:tab/>
-        <w:t>[This section states the purpose/objectives of the research]</w:t>
-      </w:r>
-    </w:p>
-    <w:p>
-      <w:pPr>
+        <w:t>To emphasize the focus of this study, the research scope and limitations are defined as follows:</w:t>
+      </w:r>
+    </w:p>
+    <w:p>
+      <w:pPr>
+        <w:pStyle w:val="ListParagraph"/>
+        <w:numPr>
+          <w:ilvl w:val="0"/>
+          <w:numId w:val="19"/>
+        </w:numPr>
         <w:shd w:val="clear" w:color="auto" w:fill="FFFFFF"/>
         <w:spacing w:after="0" w:line="360" w:lineRule="auto"/>
-        <w:ind w:left="720"/>
         <w:jc w:val="both"/>
         <w:rPr>
           <w:rFonts w:ascii="Times New Roman" w:eastAsia="Times New Roman" w:hAnsi="Times New Roman" w:cs="Times New Roman"/>
@@ -6994,16 +6013,29 @@
           <w:lang w:val="en-GB"/>
         </w:rPr>
       </w:pPr>
-    </w:p>
-    <w:p>
-      <w:pPr>
+      <w:r>
+        <w:rPr>
+          <w:rFonts w:ascii="Times New Roman" w:eastAsia="Times New Roman" w:hAnsi="Times New Roman" w:cs="Times New Roman"/>
+          <w:color w:val="222222"/>
+          <w:sz w:val="24"/>
+          <w:szCs w:val="24"/>
+          <w:lang w:val="en-GB"/>
+        </w:rPr>
+        <w:t>This study focuses on the electricity consumption of business customers specific to the Padang region. The selection of variables used power capacity, peak load consumption, and non-peak load consumption. Further research could investigate a wider selection of regions and a deeper selection of variables.</w:t>
+      </w:r>
+    </w:p>
+    <w:p>
+      <w:pPr>
+        <w:pStyle w:val="ListParagraph"/>
+        <w:numPr>
+          <w:ilvl w:val="0"/>
+          <w:numId w:val="19"/>
+        </w:numPr>
         <w:shd w:val="clear" w:color="auto" w:fill="FFFFFF"/>
         <w:spacing w:after="0" w:line="360" w:lineRule="auto"/>
-        <w:ind w:left="720"/>
         <w:jc w:val="both"/>
         <w:rPr>
           <w:rFonts w:ascii="Times New Roman" w:eastAsia="Times New Roman" w:hAnsi="Times New Roman" w:cs="Times New Roman"/>
-          <w:b/>
           <w:color w:val="222222"/>
           <w:sz w:val="24"/>
           <w:szCs w:val="24"/>
@@ -7013,32 +6045,23 @@
       <w:r>
         <w:rPr>
           <w:rFonts w:ascii="Times New Roman" w:eastAsia="Times New Roman" w:hAnsi="Times New Roman" w:cs="Times New Roman"/>
-          <w:b/>
           <w:color w:val="222222"/>
           <w:sz w:val="24"/>
           <w:szCs w:val="24"/>
           <w:lang w:val="en-GB"/>
         </w:rPr>
-        <w:t>I.3</w:t>
-      </w:r>
-      <w:r>
-        <w:rPr>
-          <w:rFonts w:ascii="Times New Roman" w:eastAsia="Times New Roman" w:hAnsi="Times New Roman" w:cs="Times New Roman"/>
-          <w:b/>
-          <w:color w:val="222222"/>
-          <w:sz w:val="24"/>
-          <w:szCs w:val="24"/>
-          <w:lang w:val="en-GB"/>
-        </w:rPr>
-        <w:tab/>
-        <w:t>Research questions</w:t>
-      </w:r>
-    </w:p>
-    <w:p>
-      <w:pPr>
+        <w:t xml:space="preserve">This study used one month of business customer transaction data. Future studies can use one year or more to be further examined as input for segmentation models.  </w:t>
+      </w:r>
+    </w:p>
+    <w:p>
+      <w:pPr>
+        <w:pStyle w:val="ListParagraph"/>
+        <w:numPr>
+          <w:ilvl w:val="0"/>
+          <w:numId w:val="19"/>
+        </w:numPr>
         <w:shd w:val="clear" w:color="auto" w:fill="FFFFFF"/>
         <w:spacing w:after="0" w:line="360" w:lineRule="auto"/>
-        <w:ind w:left="1440"/>
         <w:jc w:val="both"/>
         <w:rPr>
           <w:rFonts w:ascii="Times New Roman" w:eastAsia="Times New Roman" w:hAnsi="Times New Roman" w:cs="Times New Roman"/>
@@ -7056,166 +6079,7 @@
           <w:szCs w:val="24"/>
           <w:lang w:val="en-GB"/>
         </w:rPr>
-        <w:t>[This section briefly explains research approach and methods that are going to be used in this study]</w:t>
-      </w:r>
-    </w:p>
-    <w:p>
-      <w:pPr>
-        <w:shd w:val="clear" w:color="auto" w:fill="FFFFFF"/>
-        <w:spacing w:after="0" w:line="360" w:lineRule="auto"/>
-        <w:ind w:left="1440"/>
-        <w:jc w:val="both"/>
-        <w:rPr>
-          <w:rFonts w:ascii="Times New Roman" w:eastAsia="Times New Roman" w:hAnsi="Times New Roman" w:cs="Times New Roman"/>
-          <w:color w:val="222222"/>
-          <w:sz w:val="24"/>
-          <w:szCs w:val="24"/>
-          <w:lang w:val="en-GB"/>
-        </w:rPr>
-      </w:pPr>
-    </w:p>
-    <w:p>
-      <w:pPr>
-        <w:shd w:val="clear" w:color="auto" w:fill="FFFFFF"/>
-        <w:spacing w:after="0" w:line="360" w:lineRule="auto"/>
-        <w:ind w:left="720"/>
-        <w:jc w:val="both"/>
-        <w:rPr>
-          <w:rFonts w:ascii="Times New Roman" w:eastAsia="Times New Roman" w:hAnsi="Times New Roman" w:cs="Times New Roman"/>
-          <w:b/>
-          <w:color w:val="222222"/>
-          <w:sz w:val="24"/>
-          <w:szCs w:val="24"/>
-          <w:lang w:val="en-GB"/>
-        </w:rPr>
-      </w:pPr>
-      <w:r>
-        <w:rPr>
-          <w:rFonts w:ascii="Times New Roman" w:eastAsia="Times New Roman" w:hAnsi="Times New Roman" w:cs="Times New Roman"/>
-          <w:b/>
-          <w:color w:val="222222"/>
-          <w:sz w:val="24"/>
-          <w:szCs w:val="24"/>
-          <w:lang w:val="en-GB"/>
-        </w:rPr>
-        <w:t>I.4</w:t>
-      </w:r>
-      <w:r>
-        <w:rPr>
-          <w:rFonts w:ascii="Times New Roman" w:eastAsia="Times New Roman" w:hAnsi="Times New Roman" w:cs="Times New Roman"/>
-          <w:b/>
-          <w:color w:val="222222"/>
-          <w:sz w:val="24"/>
-          <w:szCs w:val="24"/>
-          <w:lang w:val="en-GB"/>
-        </w:rPr>
-        <w:tab/>
-        <w:t>Research approach and methods</w:t>
-      </w:r>
-    </w:p>
-    <w:p>
-      <w:pPr>
-        <w:shd w:val="clear" w:color="auto" w:fill="FFFFFF"/>
-        <w:spacing w:after="0" w:line="360" w:lineRule="auto"/>
-        <w:ind w:left="1440"/>
-        <w:jc w:val="both"/>
-        <w:rPr>
-          <w:rFonts w:ascii="Times New Roman" w:eastAsia="Times New Roman" w:hAnsi="Times New Roman" w:cs="Times New Roman"/>
-          <w:color w:val="222222"/>
-          <w:sz w:val="24"/>
-          <w:szCs w:val="24"/>
-          <w:lang w:val="en-GB"/>
-        </w:rPr>
-      </w:pPr>
-      <w:r>
-        <w:rPr>
-          <w:rFonts w:ascii="Times New Roman" w:eastAsia="Times New Roman" w:hAnsi="Times New Roman" w:cs="Times New Roman"/>
-          <w:color w:val="222222"/>
-          <w:sz w:val="24"/>
-          <w:szCs w:val="24"/>
-          <w:lang w:val="en-GB"/>
-        </w:rPr>
-        <w:t>[This section briefly explains research approach and methods that are going to be used in this study]</w:t>
-      </w:r>
-    </w:p>
-    <w:p>
-      <w:pPr>
-        <w:shd w:val="clear" w:color="auto" w:fill="FFFFFF"/>
-        <w:spacing w:after="0" w:line="360" w:lineRule="auto"/>
-        <w:ind w:left="1440"/>
-        <w:jc w:val="both"/>
-        <w:rPr>
-          <w:rFonts w:ascii="Times New Roman" w:eastAsia="Times New Roman" w:hAnsi="Times New Roman" w:cs="Times New Roman"/>
-          <w:color w:val="222222"/>
-          <w:sz w:val="24"/>
-          <w:szCs w:val="24"/>
-          <w:lang w:val="en-GB"/>
-        </w:rPr>
-      </w:pPr>
-    </w:p>
-    <w:p>
-      <w:pPr>
-        <w:shd w:val="clear" w:color="auto" w:fill="FFFFFF"/>
-        <w:spacing w:after="0" w:line="360" w:lineRule="auto"/>
-        <w:ind w:left="720"/>
-        <w:jc w:val="both"/>
-        <w:rPr>
-          <w:rFonts w:ascii="Times New Roman" w:eastAsia="Times New Roman" w:hAnsi="Times New Roman" w:cs="Times New Roman"/>
-          <w:b/>
-          <w:color w:val="222222"/>
-          <w:sz w:val="24"/>
-          <w:szCs w:val="24"/>
-          <w:lang w:val="en-GB"/>
-        </w:rPr>
-      </w:pPr>
-      <w:r>
-        <w:rPr>
-          <w:rFonts w:ascii="Times New Roman" w:eastAsia="Times New Roman" w:hAnsi="Times New Roman" w:cs="Times New Roman"/>
-          <w:b/>
-          <w:color w:val="222222"/>
-          <w:sz w:val="24"/>
-          <w:szCs w:val="24"/>
-          <w:lang w:val="en-GB"/>
-        </w:rPr>
-        <w:t>I.5</w:t>
-      </w:r>
-      <w:r>
-        <w:rPr>
-          <w:rFonts w:ascii="Times New Roman" w:eastAsia="Times New Roman" w:hAnsi="Times New Roman" w:cs="Times New Roman"/>
-          <w:b/>
-          <w:color w:val="222222"/>
-          <w:sz w:val="24"/>
-          <w:szCs w:val="24"/>
-          <w:lang w:val="en-GB"/>
-        </w:rPr>
-        <w:tab/>
-        <w:t>Key assumptions and research limitations</w:t>
-      </w:r>
-    </w:p>
-    <w:p>
-      <w:pPr>
-        <w:shd w:val="clear" w:color="auto" w:fill="FFFFFF"/>
-        <w:spacing w:after="0" w:line="360" w:lineRule="auto"/>
-        <w:ind w:left="720"/>
-        <w:jc w:val="both"/>
-        <w:rPr>
-          <w:rFonts w:ascii="Times New Roman" w:eastAsia="Times New Roman" w:hAnsi="Times New Roman" w:cs="Times New Roman"/>
-          <w:color w:val="222222"/>
-          <w:sz w:val="24"/>
-          <w:szCs w:val="24"/>
-          <w:lang w:val="en-GB"/>
-        </w:rPr>
-      </w:pPr>
-      <w:r>
-        <w:rPr>
-          <w:rFonts w:ascii="Times New Roman" w:eastAsia="Times New Roman" w:hAnsi="Times New Roman" w:cs="Times New Roman"/>
-          <w:color w:val="222222"/>
-          <w:sz w:val="24"/>
-          <w:szCs w:val="24"/>
-          <w:lang w:val="en-GB"/>
-        </w:rPr>
-        <w:tab/>
-        <w:t>[This section explains key assumptions and possible research limitations]</w:t>
+        <w:t>This study examines proposals using a combination of machine learning models namely K-Means Clustering, Customer Lifetime Value and Customer Relationship Management (CRM) strategies. Other advance methods can be investigated in further research.</w:t>
       </w:r>
     </w:p>
     <w:p>
@@ -7248,1096 +6112,116 @@
     </w:p>
     <w:p>
       <w:pPr>
+        <w:pStyle w:val="Judulbabsub1"/>
+        <w:rPr>
+          <w:lang w:val="en-GB"/>
+        </w:rPr>
+      </w:pPr>
+      <w:r>
+        <w:rPr>
+          <w:lang w:val="en-GB"/>
+        </w:rPr>
+        <w:t>I.6</w:t>
+      </w:r>
+      <w:r>
+        <w:rPr>
+          <w:lang w:val="en-GB"/>
+        </w:rPr>
+        <w:tab/>
+      </w:r>
+      <w:r>
+        <w:rPr>
+          <w:lang w:val="en-GB"/>
+        </w:rPr>
+        <w:tab/>
+      </w:r>
+      <w:r>
+        <w:rPr>
+          <w:lang w:val="en-GB"/>
+        </w:rPr>
+        <w:t>Writing structure</w:t>
+      </w:r>
+    </w:p>
+    <w:p>
+      <w:pPr>
         <w:shd w:val="clear" w:color="auto" w:fill="FFFFFF"/>
         <w:spacing w:after="0" w:line="360" w:lineRule="auto"/>
-        <w:ind w:left="720" w:firstLine="720"/>
+        <w:ind w:left="709"/>
         <w:jc w:val="both"/>
         <w:rPr>
           <w:rFonts w:ascii="Times New Roman" w:eastAsia="Times New Roman" w:hAnsi="Times New Roman" w:cs="Times New Roman"/>
-          <w:b/>
           <w:color w:val="222222"/>
           <w:sz w:val="24"/>
           <w:szCs w:val="24"/>
           <w:lang w:val="en-GB"/>
         </w:rPr>
       </w:pPr>
-      <w:r>
-        <w:rPr>
-          <w:rFonts w:ascii="Times New Roman" w:eastAsia="Times New Roman" w:hAnsi="Times New Roman" w:cs="Times New Roman"/>
-          <w:b/>
-          <w:color w:val="222222"/>
-          <w:sz w:val="24"/>
-          <w:szCs w:val="24"/>
-          <w:lang w:val="en-GB"/>
-        </w:rPr>
-        <w:lastRenderedPageBreak/>
-        <w:t>I.6</w:t>
-      </w:r>
-      <w:r>
-        <w:rPr>
-          <w:rFonts w:ascii="Times New Roman" w:eastAsia="Times New Roman" w:hAnsi="Times New Roman" w:cs="Times New Roman"/>
-          <w:b/>
-          <w:color w:val="222222"/>
-          <w:sz w:val="24"/>
-          <w:szCs w:val="24"/>
-          <w:lang w:val="en-GB"/>
-        </w:rPr>
-        <w:tab/>
-        <w:t>Writing structure</w:t>
-      </w:r>
     </w:p>
     <w:p>
       <w:pPr>
         <w:shd w:val="clear" w:color="auto" w:fill="FFFFFF"/>
         <w:spacing w:after="0" w:line="360" w:lineRule="auto"/>
-        <w:ind w:left="2160"/>
+        <w:ind w:left="709"/>
         <w:jc w:val="both"/>
         <w:rPr>
-          <w:rFonts w:ascii="Times New Roman" w:eastAsiaTheme="majorEastAsia" w:hAnsi="Times New Roman" w:cs="Times New Roman"/>
-          <w:sz w:val="24"/>
+          <w:rFonts w:cs="Times New Roman"/>
+        </w:rPr>
+      </w:pPr>
+      <w:r>
+        <w:rPr>
+          <w:rFonts w:ascii="Times New Roman" w:eastAsia="Times New Roman" w:hAnsi="Times New Roman" w:cs="Times New Roman"/>
+          <w:color w:val="222222"/>
+          <w:sz w:val="24"/>
+          <w:szCs w:val="24"/>
+          <w:lang w:val="en-GB"/>
+        </w:rPr>
+        <w:t xml:space="preserve">This thesis is organized as follows: Chapter I presents the overview of the research background, research questions and correspondence objectives, </w:t>
+      </w:r>
+      <w:r>
+        <w:rPr>
+          <w:rFonts w:ascii="Times New Roman" w:eastAsia="Times New Roman" w:hAnsi="Times New Roman" w:cs="Times New Roman"/>
+          <w:color w:val="222222"/>
+          <w:sz w:val="24"/>
+          <w:szCs w:val="24"/>
+          <w:lang w:val="en-GB"/>
+        </w:rPr>
+        <w:lastRenderedPageBreak/>
+        <w:t xml:space="preserve">research approach and method, research scope and limitations, and the writing structure of this thesis. Chapter II reviews related literature, identify the knowledge </w:t>
+      </w:r>
+      <w:proofErr w:type="gramStart"/>
+      <w:r>
+        <w:rPr>
+          <w:rFonts w:ascii="Times New Roman" w:eastAsia="Times New Roman" w:hAnsi="Times New Roman" w:cs="Times New Roman"/>
+          <w:color w:val="222222"/>
+          <w:sz w:val="24"/>
+          <w:szCs w:val="24"/>
+          <w:lang w:val="en-GB"/>
+        </w:rPr>
+        <w:t>gap</w:t>
+      </w:r>
+      <w:proofErr w:type="gramEnd"/>
+      <w:r>
+        <w:rPr>
+          <w:rFonts w:ascii="Times New Roman" w:eastAsia="Times New Roman" w:hAnsi="Times New Roman" w:cs="Times New Roman"/>
+          <w:color w:val="222222"/>
+          <w:sz w:val="24"/>
+          <w:szCs w:val="24"/>
+          <w:lang w:val="en-GB"/>
+        </w:rPr>
+        <w:t xml:space="preserve"> and presents the position of this study. Chapter III discusses the research philosophy, paradigm and methodology used in this study, which consist of data collection, data preparation, choice of variables, clustering model, and marketing strategy. Chapter IV presents the empirical results and analysis of the proposed hybrid segmentation model. Finally, Chapter V concludes the findings of this study, contributions, and present limitations alongside suggestions for future research.</w:t>
+      </w:r>
+    </w:p>
+    <w:p>
+      <w:pPr>
+        <w:pStyle w:val="Judulbabsub1"/>
+        <w:rPr>
+          <w:rFonts w:cs="Times New Roman"/>
+          <w:color w:val="7F7F7F" w:themeColor="text1" w:themeTint="80"/>
           <w:szCs w:val="24"/>
           <w:shd w:val="clear" w:color="auto" w:fill="FFFFFF"/>
           <w:lang w:val="en-GB"/>
         </w:rPr>
       </w:pPr>
-      <w:r>
-        <w:rPr>
-          <w:rFonts w:ascii="Times New Roman" w:eastAsia="Times New Roman" w:hAnsi="Times New Roman" w:cs="Times New Roman"/>
-          <w:color w:val="222222"/>
-          <w:sz w:val="24"/>
-          <w:szCs w:val="24"/>
-          <w:lang w:val="en-GB"/>
-        </w:rPr>
-        <w:t>[This section explains what will be described or explored in next chapter]</w:t>
-      </w:r>
-    </w:p>
-    <w:p>
-      <w:pPr>
-        <w:pStyle w:val="Paragraf"/>
-        <w:rPr>
-          <w:rFonts w:cs="Times New Roman"/>
-        </w:rPr>
-      </w:pPr>
-    </w:p>
-    <w:p>
-      <w:pPr>
-        <w:pStyle w:val="Judulbabsub1"/>
-        <w:rPr>
-          <w:rFonts w:cs="Times New Roman"/>
-        </w:rPr>
-      </w:pPr>
-      <w:bookmarkStart w:id="11" w:name="_Toc533100252"/>
-      <w:r>
-        <w:rPr>
-          <w:rFonts w:cs="Times New Roman"/>
-        </w:rPr>
-        <w:t>I.1</w:t>
-      </w:r>
-      <w:r>
-        <w:rPr>
-          <w:rFonts w:cs="Times New Roman"/>
-        </w:rPr>
-        <w:tab/>
-      </w:r>
-      <w:r>
-        <w:rPr>
-          <w:rFonts w:cs="Times New Roman"/>
-        </w:rPr>
-        <w:t>How to Write Background</w:t>
-      </w:r>
-      <w:bookmarkEnd w:id="11"/>
-    </w:p>
-    <w:p>
-      <w:pPr>
-        <w:tabs>
-          <w:tab w:val="left" w:pos="1560"/>
-          <w:tab w:val="left" w:pos="5103"/>
-        </w:tabs>
-        <w:spacing w:after="0" w:line="360" w:lineRule="auto"/>
-        <w:jc w:val="both"/>
-        <w:rPr>
-          <w:rFonts w:ascii="Times New Roman" w:hAnsi="Times New Roman" w:cs="Times New Roman"/>
-          <w:color w:val="222222"/>
-          <w:sz w:val="24"/>
-          <w:szCs w:val="24"/>
-          <w:shd w:val="clear" w:color="auto" w:fill="FFFFFF"/>
-          <w:lang w:val="en-GB"/>
-        </w:rPr>
-      </w:pPr>
-      <w:r>
-        <w:rPr>
-          <w:rFonts w:ascii="Times New Roman" w:hAnsi="Times New Roman" w:cs="Times New Roman"/>
-          <w:color w:val="222222"/>
-          <w:sz w:val="24"/>
-          <w:szCs w:val="24"/>
-          <w:shd w:val="clear" w:color="auto" w:fill="FFFFFF"/>
-          <w:lang w:val="en-GB"/>
-        </w:rPr>
-        <w:t xml:space="preserve">The paragraphs on the </w:t>
-      </w:r>
-      <w:r>
-        <w:rPr>
-          <w:rFonts w:ascii="Times New Roman" w:hAnsi="Times New Roman" w:cs="Times New Roman"/>
-          <w:color w:val="222222"/>
-          <w:sz w:val="24"/>
-          <w:szCs w:val="24"/>
-          <w:shd w:val="clear" w:color="auto" w:fill="FFFFFF"/>
-          <w:lang w:val="en-GB"/>
-        </w:rPr>
-        <w:t>thesis</w:t>
-      </w:r>
-      <w:r>
-        <w:rPr>
-          <w:rFonts w:ascii="Times New Roman" w:hAnsi="Times New Roman" w:cs="Times New Roman"/>
-          <w:color w:val="222222"/>
-          <w:sz w:val="24"/>
-          <w:szCs w:val="24"/>
-          <w:shd w:val="clear" w:color="auto" w:fill="FFFFFF"/>
-          <w:lang w:val="en-GB"/>
-        </w:rPr>
-        <w:t xml:space="preserve"> do not contain indentations</w:t>
-      </w:r>
-      <w:r>
-        <w:rPr>
-          <w:rFonts w:ascii="Times New Roman" w:hAnsi="Times New Roman" w:cs="Times New Roman"/>
-          <w:color w:val="222222"/>
-          <w:sz w:val="24"/>
-          <w:szCs w:val="24"/>
-          <w:shd w:val="clear" w:color="auto" w:fill="FFFFFF"/>
-          <w:lang w:val="en-GB"/>
-        </w:rPr>
-        <w:t xml:space="preserve">. Therefore, </w:t>
-      </w:r>
-      <w:r>
-        <w:rPr>
-          <w:rFonts w:ascii="Times New Roman" w:hAnsi="Times New Roman" w:cs="Times New Roman"/>
-          <w:color w:val="222222"/>
-          <w:sz w:val="24"/>
-          <w:szCs w:val="24"/>
-          <w:shd w:val="clear" w:color="auto" w:fill="FFFFFF"/>
-          <w:lang w:val="en-GB"/>
-        </w:rPr>
-        <w:t xml:space="preserve">the first letter of the new paragraph starts from the left margin of the script. </w:t>
-      </w:r>
-      <w:r>
-        <w:rPr>
-          <w:rFonts w:ascii="Times New Roman" w:hAnsi="Times New Roman" w:cs="Times New Roman"/>
-          <w:color w:val="222222"/>
-          <w:sz w:val="24"/>
-          <w:szCs w:val="24"/>
-          <w:shd w:val="clear" w:color="auto" w:fill="FFFFFF"/>
-          <w:lang w:val="en-GB"/>
-        </w:rPr>
-        <w:t xml:space="preserve">Put </w:t>
-      </w:r>
-      <w:r>
-        <w:rPr>
-          <w:rFonts w:ascii="Times New Roman" w:hAnsi="Times New Roman" w:cs="Times New Roman"/>
-          <w:b/>
-          <w:color w:val="222222"/>
-          <w:sz w:val="24"/>
-          <w:szCs w:val="24"/>
-          <w:shd w:val="clear" w:color="auto" w:fill="FFFFFF"/>
-          <w:lang w:val="en-GB"/>
-        </w:rPr>
-        <w:t xml:space="preserve">a blank line </w:t>
-      </w:r>
-      <w:r>
-        <w:rPr>
-          <w:rFonts w:ascii="Times New Roman" w:hAnsi="Times New Roman" w:cs="Times New Roman"/>
-          <w:color w:val="222222"/>
-          <w:sz w:val="24"/>
-          <w:szCs w:val="24"/>
-          <w:shd w:val="clear" w:color="auto" w:fill="FFFFFF"/>
-          <w:lang w:val="en-GB"/>
-        </w:rPr>
-        <w:t>of 1.5</w:t>
-      </w:r>
-      <w:r>
-        <w:rPr>
-          <w:rFonts w:ascii="Times New Roman" w:hAnsi="Times New Roman" w:cs="Times New Roman"/>
-          <w:color w:val="222222"/>
-          <w:sz w:val="24"/>
-          <w:szCs w:val="24"/>
-          <w:shd w:val="clear" w:color="auto" w:fill="FFFFFF"/>
-          <w:lang w:val="en-GB"/>
-        </w:rPr>
-        <w:t xml:space="preserve"> spaces</w:t>
-      </w:r>
-      <w:r>
-        <w:rPr>
-          <w:rFonts w:ascii="Times New Roman" w:hAnsi="Times New Roman" w:cs="Times New Roman"/>
-          <w:color w:val="222222"/>
-          <w:sz w:val="24"/>
-          <w:szCs w:val="24"/>
-          <w:shd w:val="clear" w:color="auto" w:fill="FFFFFF"/>
-          <w:lang w:val="en-GB"/>
-        </w:rPr>
-        <w:t xml:space="preserve"> and </w:t>
-      </w:r>
-      <w:r>
-        <w:rPr>
-          <w:rFonts w:ascii="Times New Roman" w:hAnsi="Times New Roman" w:cs="Times New Roman"/>
-          <w:color w:val="222222"/>
-          <w:sz w:val="24"/>
-          <w:szCs w:val="24"/>
-          <w:shd w:val="clear" w:color="auto" w:fill="FFFFFF"/>
-          <w:lang w:val="en-GB"/>
-        </w:rPr>
-        <w:t xml:space="preserve">12-letter size </w:t>
-      </w:r>
-      <w:r>
-        <w:rPr>
-          <w:rFonts w:ascii="Times New Roman" w:hAnsi="Times New Roman" w:cs="Times New Roman"/>
-          <w:color w:val="222222"/>
-          <w:sz w:val="24"/>
-          <w:szCs w:val="24"/>
-          <w:shd w:val="clear" w:color="auto" w:fill="FFFFFF"/>
-          <w:lang w:val="en-GB"/>
-        </w:rPr>
-        <w:t>to separate t</w:t>
-      </w:r>
-      <w:r>
-        <w:rPr>
-          <w:rFonts w:ascii="Times New Roman" w:hAnsi="Times New Roman" w:cs="Times New Roman"/>
-          <w:color w:val="222222"/>
-          <w:sz w:val="24"/>
-          <w:szCs w:val="24"/>
-          <w:shd w:val="clear" w:color="auto" w:fill="FFFFFF"/>
-          <w:lang w:val="en-GB"/>
-        </w:rPr>
-        <w:t>he first line of the new paragraph from the last line of the preceding paragraph.</w:t>
-      </w:r>
-    </w:p>
-    <w:p>
-      <w:pPr>
-        <w:tabs>
-          <w:tab w:val="left" w:pos="1560"/>
-          <w:tab w:val="left" w:pos="5103"/>
-        </w:tabs>
-        <w:spacing w:after="0" w:line="360" w:lineRule="auto"/>
-        <w:jc w:val="both"/>
-        <w:rPr>
-          <w:rFonts w:ascii="Times New Roman" w:hAnsi="Times New Roman" w:cs="Times New Roman"/>
-          <w:color w:val="222222"/>
-          <w:sz w:val="24"/>
-          <w:szCs w:val="24"/>
-          <w:shd w:val="clear" w:color="auto" w:fill="FFFFFF"/>
-          <w:lang w:val="en-GB"/>
-        </w:rPr>
-      </w:pPr>
-    </w:p>
-    <w:p>
-      <w:pPr>
-        <w:tabs>
-          <w:tab w:val="left" w:pos="1560"/>
-          <w:tab w:val="left" w:pos="5103"/>
-        </w:tabs>
-        <w:spacing w:after="0" w:line="360" w:lineRule="auto"/>
-        <w:jc w:val="both"/>
-        <w:rPr>
-          <w:rFonts w:ascii="Times New Roman" w:hAnsi="Times New Roman" w:cs="Times New Roman"/>
-          <w:sz w:val="24"/>
-          <w:szCs w:val="24"/>
-          <w:shd w:val="clear" w:color="auto" w:fill="FFFFFF"/>
-          <w:lang w:val="en-GB"/>
-        </w:rPr>
-      </w:pPr>
-      <w:r>
-        <w:rPr>
-          <w:rFonts w:ascii="Times New Roman" w:hAnsi="Times New Roman" w:cs="Times New Roman"/>
-          <w:sz w:val="24"/>
-          <w:szCs w:val="24"/>
-          <w:shd w:val="clear" w:color="auto" w:fill="FFFFFF"/>
-          <w:lang w:val="en-GB"/>
-        </w:rPr>
-        <w:t xml:space="preserve">Do not start a new paragraph on the bottom of the page unless </w:t>
-      </w:r>
-      <w:r>
-        <w:rPr>
-          <w:rFonts w:ascii="Times New Roman" w:hAnsi="Times New Roman" w:cs="Times New Roman"/>
-          <w:sz w:val="24"/>
-          <w:szCs w:val="24"/>
-          <w:shd w:val="clear" w:color="auto" w:fill="FFFFFF"/>
-          <w:lang w:val="en-GB"/>
-        </w:rPr>
-        <w:t xml:space="preserve">there is </w:t>
-      </w:r>
-      <w:r>
-        <w:rPr>
-          <w:rFonts w:ascii="Times New Roman" w:hAnsi="Times New Roman" w:cs="Times New Roman"/>
-          <w:sz w:val="24"/>
-          <w:szCs w:val="24"/>
-          <w:shd w:val="clear" w:color="auto" w:fill="FFFFFF"/>
-          <w:lang w:val="en-GB"/>
-        </w:rPr>
-        <w:t>enough space for at least two lines. The last line of a paragraph should not be placed on the next new page</w:t>
-      </w:r>
-      <w:r>
-        <w:rPr>
-          <w:rFonts w:ascii="Times New Roman" w:hAnsi="Times New Roman" w:cs="Times New Roman"/>
-          <w:sz w:val="24"/>
-          <w:szCs w:val="24"/>
-          <w:shd w:val="clear" w:color="auto" w:fill="FFFFFF"/>
-          <w:lang w:val="en-GB"/>
-        </w:rPr>
-        <w:t>. L</w:t>
-      </w:r>
-      <w:r>
-        <w:rPr>
-          <w:rFonts w:ascii="Times New Roman" w:hAnsi="Times New Roman" w:cs="Times New Roman"/>
-          <w:sz w:val="24"/>
-          <w:szCs w:val="24"/>
-          <w:shd w:val="clear" w:color="auto" w:fill="FFFFFF"/>
-          <w:lang w:val="en-GB"/>
-        </w:rPr>
-        <w:t xml:space="preserve">eave the last line at the bottom of the current page. Otherwise, you should have to edit the paragraph to fit in the same page. Paragraph </w:t>
-      </w:r>
-      <w:r>
-        <w:rPr>
-          <w:rFonts w:ascii="Times New Roman" w:hAnsi="Times New Roman" w:cs="Times New Roman"/>
-          <w:sz w:val="24"/>
-          <w:szCs w:val="24"/>
-          <w:shd w:val="clear" w:color="auto" w:fill="FFFFFF"/>
-          <w:lang w:val="en-GB"/>
-        </w:rPr>
-        <w:t xml:space="preserve">should </w:t>
-      </w:r>
-      <w:r>
-        <w:rPr>
-          <w:rFonts w:ascii="Times New Roman" w:hAnsi="Times New Roman" w:cs="Times New Roman"/>
-          <w:sz w:val="24"/>
-          <w:szCs w:val="24"/>
-          <w:shd w:val="clear" w:color="auto" w:fill="FFFFFF"/>
-          <w:lang w:val="en-GB"/>
-        </w:rPr>
-        <w:t>contains one main idea / thought that composed of several sentences</w:t>
-      </w:r>
-      <w:r>
-        <w:rPr>
-          <w:rFonts w:ascii="Times New Roman" w:hAnsi="Times New Roman" w:cs="Times New Roman"/>
-          <w:sz w:val="24"/>
-          <w:szCs w:val="24"/>
-          <w:shd w:val="clear" w:color="auto" w:fill="FFFFFF"/>
-          <w:lang w:val="en-GB"/>
-        </w:rPr>
-        <w:t>. T</w:t>
-      </w:r>
-      <w:r>
-        <w:rPr>
-          <w:rFonts w:ascii="Times New Roman" w:hAnsi="Times New Roman" w:cs="Times New Roman"/>
-          <w:sz w:val="24"/>
-          <w:szCs w:val="24"/>
-          <w:shd w:val="clear" w:color="auto" w:fill="FFFFFF"/>
-          <w:lang w:val="en-GB"/>
-        </w:rPr>
-        <w:t>herefore</w:t>
-      </w:r>
-      <w:r>
-        <w:rPr>
-          <w:rFonts w:ascii="Times New Roman" w:hAnsi="Times New Roman" w:cs="Times New Roman"/>
-          <w:sz w:val="24"/>
-          <w:szCs w:val="24"/>
-          <w:shd w:val="clear" w:color="auto" w:fill="FFFFFF"/>
-          <w:lang w:val="en-GB"/>
-        </w:rPr>
-        <w:t xml:space="preserve">, </w:t>
-      </w:r>
-      <w:r>
-        <w:rPr>
-          <w:rFonts w:ascii="Times New Roman" w:hAnsi="Times New Roman" w:cs="Times New Roman"/>
-          <w:b/>
-          <w:sz w:val="24"/>
-          <w:szCs w:val="24"/>
-          <w:shd w:val="clear" w:color="auto" w:fill="FFFFFF"/>
-          <w:lang w:val="en-GB"/>
-        </w:rPr>
-        <w:t>avoid paragraph that consists only one sentence.</w:t>
-      </w:r>
-    </w:p>
-    <w:p>
-      <w:pPr>
-        <w:pStyle w:val="Paragraf"/>
-        <w:rPr>
-          <w:rFonts w:cs="Times New Roman"/>
-          <w:sz w:val="23"/>
-          <w:szCs w:val="23"/>
-        </w:rPr>
-      </w:pPr>
-    </w:p>
-    <w:p>
-      <w:pPr>
-        <w:pStyle w:val="Judulbabsub1"/>
-        <w:rPr>
-          <w:rFonts w:cs="Times New Roman"/>
-        </w:rPr>
-      </w:pPr>
-      <w:bookmarkStart w:id="12" w:name="_Toc533100253"/>
-      <w:r>
-        <w:rPr>
-          <w:rFonts w:cs="Times New Roman"/>
-        </w:rPr>
-        <w:t>I.2</w:t>
-      </w:r>
-      <w:r>
-        <w:rPr>
-          <w:rFonts w:cs="Times New Roman"/>
-        </w:rPr>
-        <w:tab/>
-      </w:r>
-      <w:r>
-        <w:rPr>
-          <w:rFonts w:cs="Times New Roman"/>
-        </w:rPr>
-        <w:t>How to Write References</w:t>
-      </w:r>
-      <w:bookmarkEnd w:id="12"/>
-    </w:p>
-    <w:p>
-      <w:pPr>
-        <w:tabs>
-          <w:tab w:val="left" w:pos="1560"/>
-          <w:tab w:val="left" w:pos="5103"/>
-        </w:tabs>
-        <w:spacing w:after="0" w:line="360" w:lineRule="auto"/>
-        <w:jc w:val="both"/>
-        <w:rPr>
-          <w:rFonts w:ascii="Times New Roman" w:hAnsi="Times New Roman" w:cs="Times New Roman"/>
-          <w:color w:val="222222"/>
-          <w:sz w:val="24"/>
-          <w:szCs w:val="24"/>
-          <w:shd w:val="clear" w:color="auto" w:fill="FFFFFF"/>
-          <w:lang w:val="en-GB"/>
-        </w:rPr>
-      </w:pPr>
-      <w:r>
-        <w:rPr>
-          <w:rFonts w:ascii="Times New Roman" w:hAnsi="Times New Roman" w:cs="Times New Roman"/>
-          <w:color w:val="222222"/>
-          <w:sz w:val="24"/>
-          <w:szCs w:val="24"/>
-          <w:shd w:val="clear" w:color="auto" w:fill="FFFFFF"/>
-          <w:lang w:val="en-GB"/>
-        </w:rPr>
-        <w:t xml:space="preserve">For more than two writers / authors, the first author's name is written, followed by </w:t>
-      </w:r>
-      <w:r>
-        <w:rPr>
-          <w:rFonts w:ascii="Times New Roman" w:hAnsi="Times New Roman" w:cs="Times New Roman"/>
-          <w:b/>
-          <w:color w:val="222222"/>
-          <w:sz w:val="24"/>
-          <w:szCs w:val="24"/>
-          <w:shd w:val="clear" w:color="auto" w:fill="FFFFFF"/>
-          <w:lang w:val="en-GB"/>
-        </w:rPr>
-        <w:t>et al</w:t>
-      </w:r>
-      <w:r>
-        <w:rPr>
-          <w:rFonts w:ascii="Times New Roman" w:hAnsi="Times New Roman" w:cs="Times New Roman"/>
-          <w:color w:val="222222"/>
-          <w:sz w:val="24"/>
-          <w:szCs w:val="24"/>
-          <w:shd w:val="clear" w:color="auto" w:fill="FFFFFF"/>
-          <w:lang w:val="en-GB"/>
-        </w:rPr>
-        <w:t>., then the year of publication. For example "Kramer et al. (2005) states that hominid tooth fossils have been found by his team in Ciami</w:t>
-      </w:r>
-      <w:r>
-        <w:rPr>
-          <w:rFonts w:ascii="Times New Roman" w:hAnsi="Times New Roman" w:cs="Times New Roman"/>
-          <w:color w:val="222222"/>
-          <w:sz w:val="24"/>
-          <w:szCs w:val="24"/>
-          <w:shd w:val="clear" w:color="auto" w:fill="FFFFFF"/>
-          <w:lang w:val="en-GB"/>
-        </w:rPr>
-        <w:t>s. T</w:t>
-      </w:r>
-      <w:r>
-        <w:rPr>
-          <w:rFonts w:ascii="Times New Roman" w:hAnsi="Times New Roman" w:cs="Times New Roman"/>
-          <w:color w:val="222222"/>
-          <w:sz w:val="24"/>
-          <w:szCs w:val="24"/>
-          <w:shd w:val="clear" w:color="auto" w:fill="FFFFFF"/>
-          <w:lang w:val="en-GB"/>
-        </w:rPr>
-        <w:t>hey are the first hominid fossils found in West Java". Moreover</w:t>
-      </w:r>
-      <w:r>
-        <w:rPr>
-          <w:rFonts w:ascii="Times New Roman" w:hAnsi="Times New Roman" w:cs="Times New Roman"/>
-          <w:color w:val="222222"/>
-          <w:sz w:val="24"/>
-          <w:szCs w:val="24"/>
-          <w:shd w:val="clear" w:color="auto" w:fill="FFFFFF"/>
-          <w:lang w:val="en-GB"/>
-        </w:rPr>
-        <w:t xml:space="preserve">, it is acceptable to </w:t>
-      </w:r>
-      <w:r>
-        <w:rPr>
-          <w:rFonts w:ascii="Times New Roman" w:hAnsi="Times New Roman" w:cs="Times New Roman"/>
-          <w:color w:val="222222"/>
-          <w:sz w:val="24"/>
-          <w:szCs w:val="24"/>
-          <w:shd w:val="clear" w:color="auto" w:fill="FFFFFF"/>
-          <w:lang w:val="en-GB"/>
-        </w:rPr>
-        <w:t xml:space="preserve">paraphrase sentences </w:t>
-      </w:r>
-      <w:r>
-        <w:rPr>
-          <w:rFonts w:ascii="Times New Roman" w:hAnsi="Times New Roman" w:cs="Times New Roman"/>
-          <w:color w:val="222222"/>
-          <w:sz w:val="24"/>
-          <w:szCs w:val="24"/>
-          <w:shd w:val="clear" w:color="auto" w:fill="FFFFFF"/>
-          <w:lang w:val="en-GB"/>
-        </w:rPr>
-        <w:t xml:space="preserve">as it </w:t>
-      </w:r>
-      <w:r>
-        <w:rPr>
-          <w:rFonts w:ascii="Times New Roman" w:hAnsi="Times New Roman" w:cs="Times New Roman"/>
-          <w:color w:val="222222"/>
-          <w:sz w:val="24"/>
-          <w:szCs w:val="24"/>
-          <w:shd w:val="clear" w:color="auto" w:fill="FFFFFF"/>
-          <w:lang w:val="en-GB"/>
-        </w:rPr>
-        <w:t>can also be written first followed by the citations (Name of Author, Year).</w:t>
-      </w:r>
-    </w:p>
-    <w:p>
-      <w:pPr>
-        <w:tabs>
-          <w:tab w:val="left" w:pos="2803"/>
-        </w:tabs>
-        <w:spacing w:after="0" w:line="360" w:lineRule="auto"/>
-        <w:jc w:val="both"/>
-        <w:rPr>
-          <w:rFonts w:ascii="Times New Roman" w:hAnsi="Times New Roman" w:cs="Times New Roman"/>
-          <w:color w:val="222222"/>
-          <w:sz w:val="24"/>
-          <w:szCs w:val="24"/>
-          <w:shd w:val="clear" w:color="auto" w:fill="FFFFFF"/>
-          <w:lang w:val="en-GB"/>
-        </w:rPr>
-      </w:pPr>
-      <w:r>
-        <w:rPr>
-          <w:rFonts w:ascii="Times New Roman" w:hAnsi="Times New Roman" w:cs="Times New Roman"/>
-          <w:color w:val="222222"/>
-          <w:sz w:val="24"/>
-          <w:szCs w:val="24"/>
-          <w:shd w:val="clear" w:color="auto" w:fill="FFFFFF"/>
-          <w:lang w:val="en-GB"/>
-        </w:rPr>
-        <w:tab/>
-      </w:r>
-    </w:p>
-    <w:p>
-      <w:pPr>
-        <w:tabs>
-          <w:tab w:val="left" w:pos="1560"/>
-          <w:tab w:val="left" w:pos="5103"/>
-        </w:tabs>
-        <w:spacing w:after="0" w:line="360" w:lineRule="auto"/>
-        <w:jc w:val="both"/>
-        <w:rPr>
-          <w:rFonts w:ascii="Times New Roman" w:hAnsi="Times New Roman" w:cs="Times New Roman"/>
-          <w:color w:val="222222"/>
-          <w:sz w:val="24"/>
-          <w:szCs w:val="24"/>
-          <w:shd w:val="clear" w:color="auto" w:fill="FFFFFF"/>
-          <w:lang w:val="en-GB"/>
-        </w:rPr>
-      </w:pPr>
-      <w:r>
-        <w:rPr>
-          <w:rFonts w:ascii="Times New Roman" w:hAnsi="Times New Roman" w:cs="Times New Roman"/>
-          <w:color w:val="222222"/>
-          <w:sz w:val="24"/>
-          <w:szCs w:val="24"/>
-          <w:shd w:val="clear" w:color="auto" w:fill="FFFFFF"/>
-          <w:lang w:val="en-GB"/>
-        </w:rPr>
-        <w:t>All references listed</w:t>
-      </w:r>
-      <w:r>
-        <w:rPr>
-          <w:rFonts w:ascii="Times New Roman" w:hAnsi="Times New Roman" w:cs="Times New Roman"/>
-          <w:color w:val="FF0000"/>
-          <w:sz w:val="24"/>
-          <w:szCs w:val="24"/>
-          <w:shd w:val="clear" w:color="auto" w:fill="FFFFFF"/>
-          <w:lang w:val="en-GB"/>
-        </w:rPr>
-        <w:t xml:space="preserve"> </w:t>
-      </w:r>
-      <w:r>
-        <w:rPr>
-          <w:rFonts w:ascii="Times New Roman" w:hAnsi="Times New Roman" w:cs="Times New Roman"/>
-          <w:color w:val="222222"/>
-          <w:sz w:val="24"/>
-          <w:szCs w:val="24"/>
-          <w:shd w:val="clear" w:color="auto" w:fill="FFFFFF"/>
-          <w:lang w:val="en-GB"/>
-        </w:rPr>
-        <w:t xml:space="preserve">must be properly referred in the </w:t>
-      </w:r>
-      <w:r>
-        <w:rPr>
-          <w:rFonts w:ascii="Times New Roman" w:hAnsi="Times New Roman" w:cs="Times New Roman"/>
-          <w:color w:val="222222"/>
-          <w:sz w:val="24"/>
-          <w:szCs w:val="24"/>
-          <w:shd w:val="clear" w:color="auto" w:fill="FFFFFF"/>
-          <w:lang w:val="en-GB"/>
-        </w:rPr>
-        <w:t>thesis</w:t>
-      </w:r>
-      <w:r>
-        <w:rPr>
-          <w:rFonts w:ascii="Times New Roman" w:hAnsi="Times New Roman" w:cs="Times New Roman"/>
-          <w:color w:val="222222"/>
-          <w:sz w:val="24"/>
-          <w:szCs w:val="24"/>
-          <w:shd w:val="clear" w:color="auto" w:fill="FFFFFF"/>
-          <w:lang w:val="en-GB"/>
-        </w:rPr>
-        <w:t xml:space="preserve"> text, vice versa. </w:t>
-      </w:r>
-      <w:r>
-        <w:rPr>
-          <w:rFonts w:ascii="Times New Roman" w:hAnsi="Times New Roman" w:cs="Times New Roman"/>
-          <w:color w:val="222222"/>
-          <w:sz w:val="24"/>
-          <w:szCs w:val="24"/>
-          <w:shd w:val="clear" w:color="auto" w:fill="FFFFFF"/>
-          <w:lang w:val="en-GB"/>
-        </w:rPr>
-        <w:t xml:space="preserve">The use of </w:t>
-      </w:r>
-      <w:r>
-        <w:rPr>
-          <w:rFonts w:ascii="Times New Roman" w:hAnsi="Times New Roman" w:cs="Times New Roman"/>
-          <w:color w:val="222222"/>
-          <w:sz w:val="24"/>
-          <w:szCs w:val="24"/>
-          <w:shd w:val="clear" w:color="auto" w:fill="FFFFFF"/>
-          <w:lang w:val="en-GB"/>
-        </w:rPr>
-        <w:t xml:space="preserve">footnotes to indicate referrals </w:t>
-      </w:r>
-      <w:r>
-        <w:rPr>
-          <w:rFonts w:ascii="Times New Roman" w:hAnsi="Times New Roman" w:cs="Times New Roman"/>
-          <w:color w:val="222222"/>
-          <w:sz w:val="24"/>
-          <w:szCs w:val="24"/>
-          <w:shd w:val="clear" w:color="auto" w:fill="FFFFFF"/>
-          <w:lang w:val="en-GB"/>
-        </w:rPr>
-        <w:t>is s</w:t>
-      </w:r>
-      <w:r>
-        <w:rPr>
-          <w:rFonts w:ascii="Times New Roman" w:hAnsi="Times New Roman" w:cs="Times New Roman"/>
-          <w:color w:val="222222"/>
-          <w:sz w:val="24"/>
-          <w:szCs w:val="24"/>
-          <w:shd w:val="clear" w:color="auto" w:fill="FFFFFF"/>
-          <w:lang w:val="en-GB"/>
-        </w:rPr>
-        <w:t xml:space="preserve">trongly discouraged </w:t>
-      </w:r>
-      <w:r>
-        <w:rPr>
-          <w:rFonts w:ascii="Times New Roman" w:hAnsi="Times New Roman" w:cs="Times New Roman"/>
-          <w:color w:val="222222"/>
-          <w:sz w:val="24"/>
-          <w:szCs w:val="24"/>
-          <w:shd w:val="clear" w:color="auto" w:fill="FFFFFF"/>
-          <w:lang w:val="en-GB"/>
-        </w:rPr>
-        <w:t xml:space="preserve">as it </w:t>
-      </w:r>
-      <w:r>
-        <w:rPr>
-          <w:rFonts w:ascii="Times New Roman" w:hAnsi="Times New Roman" w:cs="Times New Roman"/>
-          <w:color w:val="222222"/>
-          <w:sz w:val="24"/>
-          <w:szCs w:val="24"/>
-          <w:shd w:val="clear" w:color="auto" w:fill="FFFFFF"/>
-          <w:lang w:val="en-GB"/>
-        </w:rPr>
-        <w:t>ha</w:t>
-      </w:r>
-      <w:r>
-        <w:rPr>
-          <w:rFonts w:ascii="Times New Roman" w:hAnsi="Times New Roman" w:cs="Times New Roman"/>
-          <w:color w:val="222222"/>
-          <w:sz w:val="24"/>
-          <w:szCs w:val="24"/>
-          <w:shd w:val="clear" w:color="auto" w:fill="FFFFFF"/>
-          <w:lang w:val="en-GB"/>
-        </w:rPr>
-        <w:t>s</w:t>
-      </w:r>
-      <w:r>
-        <w:rPr>
-          <w:rFonts w:ascii="Times New Roman" w:hAnsi="Times New Roman" w:cs="Times New Roman"/>
-          <w:color w:val="222222"/>
-          <w:sz w:val="24"/>
-          <w:szCs w:val="24"/>
-          <w:shd w:val="clear" w:color="auto" w:fill="FFFFFF"/>
-          <w:lang w:val="en-GB"/>
-        </w:rPr>
-        <w:t xml:space="preserve"> to be described in the </w:t>
-      </w:r>
-      <w:r>
-        <w:rPr>
-          <w:rFonts w:ascii="Times New Roman" w:hAnsi="Times New Roman" w:cs="Times New Roman"/>
-          <w:color w:val="222222"/>
-          <w:sz w:val="24"/>
-          <w:szCs w:val="24"/>
-          <w:shd w:val="clear" w:color="auto" w:fill="FFFFFF"/>
-          <w:lang w:val="en-GB"/>
-        </w:rPr>
-        <w:t>thesis</w:t>
-      </w:r>
-      <w:r>
-        <w:rPr>
-          <w:rFonts w:ascii="Times New Roman" w:hAnsi="Times New Roman" w:cs="Times New Roman"/>
-          <w:color w:val="222222"/>
-          <w:sz w:val="24"/>
-          <w:szCs w:val="24"/>
-          <w:shd w:val="clear" w:color="auto" w:fill="FFFFFF"/>
-          <w:lang w:val="en-GB"/>
-        </w:rPr>
-        <w:t xml:space="preserve"> text.</w:t>
-      </w:r>
-    </w:p>
-    <w:p>
-      <w:pPr>
-        <w:pStyle w:val="Paragraf"/>
-        <w:spacing w:line="240" w:lineRule="auto"/>
-        <w:rPr>
-          <w:rFonts w:cs="Times New Roman"/>
-        </w:rPr>
-      </w:pPr>
-    </w:p>
-    <w:p>
-      <w:pPr>
-        <w:tabs>
-          <w:tab w:val="left" w:pos="1560"/>
-          <w:tab w:val="left" w:pos="5103"/>
-        </w:tabs>
-        <w:spacing w:after="0" w:line="360" w:lineRule="auto"/>
-        <w:jc w:val="both"/>
-        <w:rPr>
-          <w:rFonts w:ascii="Times New Roman" w:hAnsi="Times New Roman" w:cs="Times New Roman"/>
-          <w:color w:val="7F7F7F" w:themeColor="text1" w:themeTint="80"/>
-          <w:sz w:val="24"/>
-          <w:szCs w:val="24"/>
-          <w:shd w:val="clear" w:color="auto" w:fill="FFFFFF"/>
-          <w:lang w:val="en-GB"/>
-        </w:rPr>
-      </w:pPr>
-      <w:r>
-        <w:rPr>
-          <w:rFonts w:ascii="Times New Roman" w:hAnsi="Times New Roman" w:cs="Times New Roman"/>
-          <w:color w:val="7F7F7F" w:themeColor="text1" w:themeTint="80"/>
-          <w:sz w:val="24"/>
-          <w:szCs w:val="24"/>
-          <w:shd w:val="clear" w:color="auto" w:fill="FFFFFF"/>
-          <w:lang w:val="en-GB"/>
-        </w:rPr>
-        <w:t>How to write references on sentences that are adapted, are as follows</w:t>
-      </w:r>
-    </w:p>
-    <w:p>
-      <w:pPr>
-        <w:tabs>
-          <w:tab w:val="left" w:pos="1560"/>
-          <w:tab w:val="left" w:pos="5103"/>
-        </w:tabs>
-        <w:spacing w:after="0" w:line="360" w:lineRule="auto"/>
-        <w:jc w:val="both"/>
-        <w:rPr>
-          <w:rFonts w:ascii="Times New Roman" w:hAnsi="Times New Roman" w:cs="Times New Roman"/>
-          <w:color w:val="7F7F7F" w:themeColor="text1" w:themeTint="80"/>
-          <w:sz w:val="24"/>
-          <w:szCs w:val="24"/>
-          <w:shd w:val="clear" w:color="auto" w:fill="FFFFFF"/>
-          <w:lang w:val="en-GB"/>
-        </w:rPr>
-      </w:pPr>
-      <w:r>
-        <w:rPr>
-          <w:rFonts w:ascii="Times New Roman" w:hAnsi="Times New Roman" w:cs="Times New Roman"/>
-          <w:color w:val="7F7F7F" w:themeColor="text1" w:themeTint="80"/>
-          <w:sz w:val="24"/>
-          <w:szCs w:val="24"/>
-          <w:shd w:val="clear" w:color="auto" w:fill="FFFFFF"/>
-          <w:lang w:val="en-GB"/>
-        </w:rPr>
-        <w:t xml:space="preserve">References written by </w:t>
-      </w:r>
-      <w:r>
-        <w:rPr>
-          <w:rFonts w:ascii="Times New Roman" w:hAnsi="Times New Roman" w:cs="Times New Roman"/>
-          <w:b/>
-          <w:color w:val="7F7F7F" w:themeColor="text1" w:themeTint="80"/>
-          <w:sz w:val="24"/>
-          <w:szCs w:val="24"/>
-          <w:shd w:val="clear" w:color="auto" w:fill="FFFFFF"/>
-          <w:lang w:val="en-GB"/>
-        </w:rPr>
-        <w:t>1 person</w:t>
-      </w:r>
-      <w:r>
-        <w:rPr>
-          <w:rFonts w:ascii="Times New Roman" w:hAnsi="Times New Roman" w:cs="Times New Roman"/>
-          <w:color w:val="7F7F7F" w:themeColor="text1" w:themeTint="80"/>
-          <w:sz w:val="24"/>
-          <w:szCs w:val="24"/>
-          <w:shd w:val="clear" w:color="auto" w:fill="FFFFFF"/>
-          <w:lang w:val="en-GB"/>
-        </w:rPr>
-        <w:t>: "(Hill, 2007)"</w:t>
-      </w:r>
-    </w:p>
-    <w:p>
-      <w:pPr>
-        <w:tabs>
-          <w:tab w:val="left" w:pos="1560"/>
-          <w:tab w:val="left" w:pos="5103"/>
-        </w:tabs>
-        <w:spacing w:after="0" w:line="360" w:lineRule="auto"/>
-        <w:jc w:val="both"/>
-        <w:rPr>
-          <w:rFonts w:ascii="Times New Roman" w:hAnsi="Times New Roman" w:cs="Times New Roman"/>
-          <w:color w:val="7F7F7F" w:themeColor="text1" w:themeTint="80"/>
-          <w:sz w:val="24"/>
-          <w:szCs w:val="24"/>
-          <w:shd w:val="clear" w:color="auto" w:fill="FFFFFF"/>
-          <w:lang w:val="en-GB"/>
-        </w:rPr>
-      </w:pPr>
-      <w:r>
-        <w:rPr>
-          <w:rFonts w:ascii="Times New Roman" w:hAnsi="Times New Roman" w:cs="Times New Roman"/>
-          <w:color w:val="7F7F7F" w:themeColor="text1" w:themeTint="80"/>
-          <w:sz w:val="24"/>
-          <w:szCs w:val="24"/>
-          <w:shd w:val="clear" w:color="auto" w:fill="FFFFFF"/>
-          <w:lang w:val="en-GB"/>
-        </w:rPr>
-        <w:lastRenderedPageBreak/>
-        <w:t xml:space="preserve">References written by </w:t>
-      </w:r>
-      <w:r>
-        <w:rPr>
-          <w:rFonts w:ascii="Times New Roman" w:hAnsi="Times New Roman" w:cs="Times New Roman"/>
-          <w:b/>
-          <w:color w:val="7F7F7F" w:themeColor="text1" w:themeTint="80"/>
-          <w:sz w:val="24"/>
-          <w:szCs w:val="24"/>
-          <w:shd w:val="clear" w:color="auto" w:fill="FFFFFF"/>
-          <w:lang w:val="en-GB"/>
-        </w:rPr>
-        <w:t>more than two people</w:t>
-      </w:r>
-      <w:r>
-        <w:rPr>
-          <w:rFonts w:ascii="Times New Roman" w:hAnsi="Times New Roman" w:cs="Times New Roman"/>
-          <w:color w:val="7F7F7F" w:themeColor="text1" w:themeTint="80"/>
-          <w:sz w:val="24"/>
-          <w:szCs w:val="24"/>
-          <w:shd w:val="clear" w:color="auto" w:fill="FFFFFF"/>
-          <w:lang w:val="en-GB"/>
-        </w:rPr>
-        <w:t>, accompanied by the referenced page number of the book: "(Baker et al., 1998: 23-25)"</w:t>
-      </w:r>
-    </w:p>
-    <w:p>
-      <w:pPr>
-        <w:tabs>
-          <w:tab w:val="left" w:pos="1560"/>
-          <w:tab w:val="left" w:pos="5103"/>
-        </w:tabs>
-        <w:spacing w:after="0" w:line="360" w:lineRule="auto"/>
-        <w:jc w:val="both"/>
-        <w:rPr>
-          <w:rFonts w:ascii="Times New Roman" w:hAnsi="Times New Roman" w:cs="Times New Roman"/>
-          <w:color w:val="7F7F7F" w:themeColor="text1" w:themeTint="80"/>
-          <w:sz w:val="24"/>
-          <w:szCs w:val="24"/>
-          <w:shd w:val="clear" w:color="auto" w:fill="FFFFFF"/>
-          <w:lang w:val="en-GB"/>
-        </w:rPr>
-      </w:pPr>
-      <w:r>
-        <w:rPr>
-          <w:rFonts w:ascii="Times New Roman" w:hAnsi="Times New Roman" w:cs="Times New Roman"/>
-          <w:color w:val="7F7F7F" w:themeColor="text1" w:themeTint="80"/>
-          <w:sz w:val="24"/>
-          <w:szCs w:val="24"/>
-          <w:shd w:val="clear" w:color="auto" w:fill="FFFFFF"/>
-          <w:lang w:val="en-GB"/>
-        </w:rPr>
-        <w:t>1 reference written by two people: "(Gao and Zhao, 2009)"</w:t>
-      </w:r>
-    </w:p>
-    <w:p>
-      <w:pPr>
-        <w:tabs>
-          <w:tab w:val="left" w:pos="1560"/>
-          <w:tab w:val="left" w:pos="5103"/>
-        </w:tabs>
-        <w:spacing w:after="0" w:line="360" w:lineRule="auto"/>
-        <w:jc w:val="both"/>
-        <w:rPr>
-          <w:rFonts w:ascii="Times New Roman" w:hAnsi="Times New Roman" w:cs="Times New Roman"/>
-          <w:color w:val="7F7F7F" w:themeColor="text1" w:themeTint="80"/>
-          <w:sz w:val="24"/>
-          <w:szCs w:val="24"/>
-          <w:shd w:val="clear" w:color="auto" w:fill="FFFFFF"/>
-          <w:lang w:val="en-GB"/>
-        </w:rPr>
-      </w:pPr>
-      <w:r>
-        <w:rPr>
-          <w:rFonts w:ascii="Times New Roman" w:hAnsi="Times New Roman" w:cs="Times New Roman"/>
-          <w:color w:val="7F7F7F" w:themeColor="text1" w:themeTint="80"/>
-          <w:sz w:val="24"/>
-          <w:szCs w:val="24"/>
-          <w:shd w:val="clear" w:color="auto" w:fill="FFFFFF"/>
-          <w:lang w:val="en-GB"/>
-        </w:rPr>
-        <w:t>2 references with different number of authors: "(Hill, 2007 and Krammer et al., 2005)"</w:t>
-      </w:r>
-    </w:p>
-    <w:p>
-      <w:pPr>
-        <w:tabs>
-          <w:tab w:val="left" w:pos="1560"/>
-          <w:tab w:val="left" w:pos="5103"/>
-        </w:tabs>
-        <w:spacing w:after="0" w:line="360" w:lineRule="auto"/>
-        <w:jc w:val="both"/>
-        <w:rPr>
-          <w:rFonts w:ascii="Times New Roman" w:hAnsi="Times New Roman" w:cs="Times New Roman"/>
-          <w:color w:val="7F7F7F" w:themeColor="text1" w:themeTint="80"/>
-          <w:sz w:val="24"/>
-          <w:szCs w:val="24"/>
-          <w:shd w:val="clear" w:color="auto" w:fill="FFFFFF"/>
-          <w:lang w:val="en-GB"/>
-        </w:rPr>
-      </w:pPr>
-      <w:r>
-        <w:rPr>
-          <w:rFonts w:ascii="Times New Roman" w:hAnsi="Times New Roman" w:cs="Times New Roman"/>
-          <w:color w:val="7F7F7F" w:themeColor="text1" w:themeTint="80"/>
-          <w:sz w:val="24"/>
-          <w:szCs w:val="24"/>
-          <w:shd w:val="clear" w:color="auto" w:fill="FFFFFF"/>
-          <w:lang w:val="en-GB"/>
-        </w:rPr>
-        <w:t>2 references that are written by more than 2 persons: "(Kramer et al, 2005 and Kumai et al., 1985)"</w:t>
-      </w:r>
-    </w:p>
-    <w:p>
-      <w:pPr>
-        <w:tabs>
-          <w:tab w:val="left" w:pos="1560"/>
-          <w:tab w:val="left" w:pos="5103"/>
-        </w:tabs>
-        <w:spacing w:after="0" w:line="360" w:lineRule="auto"/>
-        <w:jc w:val="both"/>
-        <w:rPr>
-          <w:rFonts w:ascii="Times New Roman" w:hAnsi="Times New Roman" w:cs="Times New Roman"/>
-          <w:color w:val="7F7F7F" w:themeColor="text1" w:themeTint="80"/>
-          <w:sz w:val="24"/>
-          <w:szCs w:val="24"/>
-          <w:shd w:val="clear" w:color="auto" w:fill="FFFFFF"/>
-          <w:lang w:val="en-GB"/>
-        </w:rPr>
-      </w:pPr>
-      <w:r>
-        <w:rPr>
-          <w:rFonts w:ascii="Times New Roman" w:hAnsi="Times New Roman" w:cs="Times New Roman"/>
-          <w:color w:val="7F7F7F" w:themeColor="text1" w:themeTint="80"/>
-          <w:sz w:val="24"/>
-          <w:szCs w:val="24"/>
-          <w:shd w:val="clear" w:color="auto" w:fill="FFFFFF"/>
-          <w:lang w:val="en-GB"/>
-        </w:rPr>
-        <w:t>2 references that are written by the same main author, but published at different times: "(Culver et al., 2003a and 2003b)"</w:t>
-      </w:r>
-    </w:p>
-    <w:p>
-      <w:pPr>
-        <w:tabs>
-          <w:tab w:val="left" w:pos="1560"/>
-          <w:tab w:val="left" w:pos="5103"/>
-        </w:tabs>
-        <w:spacing w:after="0" w:line="360" w:lineRule="auto"/>
-        <w:jc w:val="both"/>
-        <w:rPr>
-          <w:rFonts w:ascii="Times New Roman" w:hAnsi="Times New Roman" w:cs="Times New Roman"/>
-          <w:color w:val="7F7F7F" w:themeColor="text1" w:themeTint="80"/>
-          <w:sz w:val="24"/>
-          <w:szCs w:val="24"/>
-          <w:shd w:val="clear" w:color="auto" w:fill="FFFFFF"/>
-          <w:lang w:val="en-GB"/>
-        </w:rPr>
-      </w:pPr>
-      <w:r>
-        <w:rPr>
-          <w:rFonts w:ascii="Times New Roman" w:hAnsi="Times New Roman" w:cs="Times New Roman"/>
-          <w:color w:val="7F7F7F" w:themeColor="text1" w:themeTint="80"/>
-          <w:sz w:val="24"/>
-          <w:szCs w:val="24"/>
-          <w:shd w:val="clear" w:color="auto" w:fill="FFFFFF"/>
-          <w:lang w:val="en-GB"/>
-        </w:rPr>
-        <w:t>More than 2 references: "(Hill, 2007; Kramer et al., 2005; Gao and Zhao, 2009)"</w:t>
-      </w:r>
-    </w:p>
-    <w:p>
-      <w:pPr>
-        <w:tabs>
-          <w:tab w:val="left" w:pos="1560"/>
-          <w:tab w:val="left" w:pos="5103"/>
-        </w:tabs>
-        <w:spacing w:after="0" w:line="360" w:lineRule="auto"/>
-        <w:jc w:val="both"/>
-        <w:rPr>
-          <w:rFonts w:ascii="Times New Roman" w:hAnsi="Times New Roman" w:cs="Times New Roman"/>
-          <w:color w:val="7F7F7F" w:themeColor="text1" w:themeTint="80"/>
-          <w:sz w:val="24"/>
-          <w:szCs w:val="24"/>
-          <w:shd w:val="clear" w:color="auto" w:fill="FFFFFF"/>
-          <w:lang w:val="en-GB"/>
-        </w:rPr>
-      </w:pPr>
-      <w:r>
-        <w:rPr>
-          <w:rFonts w:ascii="Times New Roman" w:hAnsi="Times New Roman" w:cs="Times New Roman"/>
-          <w:color w:val="7F7F7F" w:themeColor="text1" w:themeTint="80"/>
-          <w:sz w:val="24"/>
-          <w:szCs w:val="24"/>
-          <w:shd w:val="clear" w:color="auto" w:fill="FFFFFF"/>
-          <w:lang w:val="en-GB"/>
-        </w:rPr>
-        <w:t>How to write references in the sentence: ".... research results of Wijaya (1996)”</w:t>
-      </w:r>
     </w:p>
     <w:p>
       <w:pPr>
@@ -8361,7 +6245,6 @@
           <w:rFonts w:cs="Times New Roman"/>
         </w:rPr>
       </w:pPr>
-      <w:bookmarkStart w:id="13" w:name="_Toc533100254"/>
       <w:r>
         <w:rPr>
           <w:rFonts w:cs="Times New Roman"/>
@@ -8381,7 +6264,6 @@
         </w:rPr>
         <w:t>Literature Review</w:t>
       </w:r>
-      <w:bookmarkEnd w:id="13"/>
     </w:p>
     <w:p>
       <w:pPr>
@@ -8466,7 +6348,27 @@
           <w:szCs w:val="24"/>
           <w:lang w:val="en-GB"/>
         </w:rPr>
-        <w:t>The literature review chapter covers the flow of thought and scientific development in the topic of study. Essentially, the research results of a researcher is not a new discovery that stands alone but something that is related to the results of previous research</w:t>
+        <w:t xml:space="preserve">The literature review chapter covers the flow of thought and scientific development in the topic of study. Essentially, the research results of a researcher </w:t>
+      </w:r>
+      <w:proofErr w:type="gramStart"/>
+      <w:r>
+        <w:rPr>
+          <w:rFonts w:ascii="Times New Roman" w:hAnsi="Times New Roman" w:cs="Times New Roman"/>
+          <w:sz w:val="24"/>
+          <w:szCs w:val="24"/>
+          <w:lang w:val="en-GB"/>
+        </w:rPr>
+        <w:t>is</w:t>
+      </w:r>
+      <w:proofErr w:type="gramEnd"/>
+      <w:r>
+        <w:rPr>
+          <w:rFonts w:ascii="Times New Roman" w:hAnsi="Times New Roman" w:cs="Times New Roman"/>
+          <w:sz w:val="24"/>
+          <w:szCs w:val="24"/>
+          <w:lang w:val="en-GB"/>
+        </w:rPr>
+        <w:t xml:space="preserve"> not a new discovery that stands alone but something that is related to the results of previous research</w:t>
       </w:r>
       <w:r>
         <w:rPr>
@@ -9222,7 +7124,29 @@
           <w:shd w:val="clear" w:color="auto" w:fill="FFFFFF"/>
           <w:lang w:val="en-GB"/>
         </w:rPr>
-        <w:t>[This section develops the propositions/hypotheses based on the underlying theories, past literature, critical review and argument]</w:t>
+        <w:t xml:space="preserve">[This section develops the propositions/hypotheses based on the underlying theories, past literature, critical </w:t>
+      </w:r>
+      <w:proofErr w:type="gramStart"/>
+      <w:r>
+        <w:rPr>
+          <w:rFonts w:ascii="Times New Roman" w:eastAsiaTheme="majorEastAsia" w:hAnsi="Times New Roman" w:cs="Times New Roman"/>
+          <w:sz w:val="24"/>
+          <w:szCs w:val="24"/>
+          <w:shd w:val="clear" w:color="auto" w:fill="FFFFFF"/>
+          <w:lang w:val="en-GB"/>
+        </w:rPr>
+        <w:t>review</w:t>
+      </w:r>
+      <w:proofErr w:type="gramEnd"/>
+      <w:r>
+        <w:rPr>
+          <w:rFonts w:ascii="Times New Roman" w:eastAsiaTheme="majorEastAsia" w:hAnsi="Times New Roman" w:cs="Times New Roman"/>
+          <w:sz w:val="24"/>
+          <w:szCs w:val="24"/>
+          <w:shd w:val="clear" w:color="auto" w:fill="FFFFFF"/>
+          <w:lang w:val="en-GB"/>
+        </w:rPr>
+        <w:t xml:space="preserve"> and argument]</w:t>
       </w:r>
     </w:p>
     <w:p>
@@ -9329,7 +7253,29 @@
           <w:lang w:val="en-GB"/>
         </w:rPr>
         <w:tab/>
-        <w:t>[This section provide a summary of Chapter II]</w:t>
+        <w:t xml:space="preserve">[This section </w:t>
+      </w:r>
+      <w:proofErr w:type="gramStart"/>
+      <w:r>
+        <w:rPr>
+          <w:rFonts w:ascii="Times New Roman" w:eastAsia="Times New Roman" w:hAnsi="Times New Roman" w:cs="Times New Roman"/>
+          <w:color w:val="222222"/>
+          <w:sz w:val="24"/>
+          <w:szCs w:val="24"/>
+          <w:lang w:val="en-GB"/>
+        </w:rPr>
+        <w:t>provide</w:t>
+      </w:r>
+      <w:proofErr w:type="gramEnd"/>
+      <w:r>
+        <w:rPr>
+          <w:rFonts w:ascii="Times New Roman" w:eastAsia="Times New Roman" w:hAnsi="Times New Roman" w:cs="Times New Roman"/>
+          <w:color w:val="222222"/>
+          <w:sz w:val="24"/>
+          <w:szCs w:val="24"/>
+          <w:lang w:val="en-GB"/>
+        </w:rPr>
+        <w:t xml:space="preserve"> a summary of Chapter II]</w:t>
       </w:r>
     </w:p>
     <w:p>
@@ -9638,7 +7584,7 @@
       <w:pPr>
         <w:pStyle w:val="Figure"/>
       </w:pPr>
-      <w:bookmarkStart w:id="14" w:name="_Toc498348193"/>
+      <w:bookmarkStart w:id="8" w:name="_Toc498348193"/>
       <w:r>
         <w:t>Figure II</w:t>
       </w:r>
@@ -9648,7 +7594,7 @@
       <w:r>
         <w:t xml:space="preserve"> on how to write an image title that does not exceed one line</w:t>
       </w:r>
-      <w:bookmarkEnd w:id="14"/>
+      <w:bookmarkEnd w:id="8"/>
     </w:p>
     <w:p>
       <w:pPr>
@@ -9679,7 +7625,27 @@
           <w:szCs w:val="24"/>
           <w:lang w:val="en-GB"/>
         </w:rPr>
-        <w:t>If the title of the figure consists of one line, it should be placed symmetrically (centered) according to the margin of paper that can be printed. If the title of the figure consists of two or more lines, it should be aligned as justifies text</w:t>
+        <w:t>If the title of the figure consists of one line, it should be placed symmetrically (</w:t>
+      </w:r>
+      <w:proofErr w:type="spellStart"/>
+      <w:r>
+        <w:rPr>
+          <w:rFonts w:ascii="Times New Roman" w:hAnsi="Times New Roman" w:cs="Times New Roman"/>
+          <w:sz w:val="24"/>
+          <w:szCs w:val="24"/>
+          <w:lang w:val="en-GB"/>
+        </w:rPr>
+        <w:t>centered</w:t>
+      </w:r>
+      <w:proofErr w:type="spellEnd"/>
+      <w:r>
+        <w:rPr>
+          <w:rFonts w:ascii="Times New Roman" w:hAnsi="Times New Roman" w:cs="Times New Roman"/>
+          <w:sz w:val="24"/>
+          <w:szCs w:val="24"/>
+          <w:lang w:val="en-GB"/>
+        </w:rPr>
+        <w:t>) according to the margin of paper that can be printed. If the title of the figure consists of two or more lines, it should be aligned as justifies text</w:t>
       </w:r>
       <w:r>
         <w:rPr>
@@ -9907,7 +7873,6 @@
           <w:rFonts w:cs="Times New Roman"/>
         </w:rPr>
       </w:pPr>
-      <w:bookmarkStart w:id="15" w:name="_Toc533100255"/>
       <w:r>
         <w:rPr>
           <w:rFonts w:cs="Times New Roman"/>
@@ -9927,7 +7892,6 @@
         </w:rPr>
         <w:t>Research Methodology</w:t>
       </w:r>
-      <w:bookmarkEnd w:id="15"/>
     </w:p>
     <w:p>
       <w:pPr>
@@ -9948,8 +7912,8 @@
           <w:szCs w:val="24"/>
         </w:rPr>
       </w:pPr>
-      <w:bookmarkStart w:id="16" w:name="_Toc533098122"/>
-      <w:bookmarkStart w:id="17" w:name="_Toc533100256"/>
+      <w:bookmarkStart w:id="9" w:name="_Toc533098122"/>
+      <w:bookmarkStart w:id="10" w:name="_Toc533100256"/>
       <w:r>
         <w:rPr>
           <w:rFonts w:cs="Times New Roman"/>
@@ -9974,8 +7938,9 @@
           <w:sz w:val="24"/>
           <w:szCs w:val="24"/>
         </w:rPr>
-        <w:t xml:space="preserve">by the title of the subchapter, there must be at least a pharagraph explaining the whole chapter (you have to insert the sentence between the title of the chapter and the title of subchapter). It is not allowed to sequentially write title of the </w:t>
-      </w:r>
+        <w:t xml:space="preserve">by the title of the subchapter, there must be at least a </w:t>
+      </w:r>
+      <w:proofErr w:type="spellStart"/>
       <w:r>
         <w:rPr>
           <w:rFonts w:cs="Times New Roman"/>
@@ -9983,6 +7948,45 @@
           <w:sz w:val="24"/>
           <w:szCs w:val="24"/>
         </w:rPr>
+        <w:t>pharagraph</w:t>
+      </w:r>
+      <w:proofErr w:type="spellEnd"/>
+      <w:r>
+        <w:rPr>
+          <w:rFonts w:cs="Times New Roman"/>
+          <w:b w:val="0"/>
+          <w:sz w:val="24"/>
+          <w:szCs w:val="24"/>
+        </w:rPr>
+        <w:t xml:space="preserve"> explaining the whole chapter (you </w:t>
+      </w:r>
+      <w:proofErr w:type="gramStart"/>
+      <w:r>
+        <w:rPr>
+          <w:rFonts w:cs="Times New Roman"/>
+          <w:b w:val="0"/>
+          <w:sz w:val="24"/>
+          <w:szCs w:val="24"/>
+        </w:rPr>
+        <w:t>have to</w:t>
+      </w:r>
+      <w:proofErr w:type="gramEnd"/>
+      <w:r>
+        <w:rPr>
+          <w:rFonts w:cs="Times New Roman"/>
+          <w:b w:val="0"/>
+          <w:sz w:val="24"/>
+          <w:szCs w:val="24"/>
+        </w:rPr>
+        <w:t xml:space="preserve"> insert the sentence between the title of the chapter and the title of subchapter). It is not allowed to sequentially write title of the </w:t>
+      </w:r>
+      <w:r>
+        <w:rPr>
+          <w:rFonts w:cs="Times New Roman"/>
+          <w:b w:val="0"/>
+          <w:sz w:val="24"/>
+          <w:szCs w:val="24"/>
+        </w:rPr>
         <w:t>chapter,</w:t>
       </w:r>
       <w:r>
@@ -10000,8 +8004,9 @@
           <w:sz w:val="24"/>
           <w:szCs w:val="24"/>
         </w:rPr>
-        <w:t>. Insert at leat 1 (one) pa</w:t>
-      </w:r>
+        <w:t xml:space="preserve">. Insert at </w:t>
+      </w:r>
+      <w:proofErr w:type="spellStart"/>
       <w:r>
         <w:rPr>
           <w:rFonts w:cs="Times New Roman"/>
@@ -10009,6 +8014,25 @@
           <w:sz w:val="24"/>
           <w:szCs w:val="24"/>
         </w:rPr>
+        <w:t>leat</w:t>
+      </w:r>
+      <w:proofErr w:type="spellEnd"/>
+      <w:r>
+        <w:rPr>
+          <w:rFonts w:cs="Times New Roman"/>
+          <w:b w:val="0"/>
+          <w:sz w:val="24"/>
+          <w:szCs w:val="24"/>
+        </w:rPr>
+        <w:t xml:space="preserve"> 1 (one) pa</w:t>
+      </w:r>
+      <w:r>
+        <w:rPr>
+          <w:rFonts w:cs="Times New Roman"/>
+          <w:b w:val="0"/>
+          <w:sz w:val="24"/>
+          <w:szCs w:val="24"/>
+        </w:rPr>
         <w:t xml:space="preserve">ragraph between the title of the chapter and the title of the sub chapter </w:t>
       </w:r>
       <w:r>
@@ -10028,8 +8052,8 @@
         </w:rPr>
         <w:t xml:space="preserve"> between title of the sub chapter and title of the sub subchapter.</w:t>
       </w:r>
-      <w:bookmarkEnd w:id="16"/>
-      <w:bookmarkEnd w:id="17"/>
+      <w:bookmarkEnd w:id="9"/>
+      <w:bookmarkEnd w:id="10"/>
     </w:p>
     <w:p>
       <w:pPr>
@@ -10246,7 +8270,27 @@
           <w:szCs w:val="24"/>
           <w:shd w:val="clear" w:color="auto" w:fill="FFFFFF"/>
         </w:rPr>
-        <w:t>. If there are no ethical issues please explain.</w:t>
+        <w:t xml:space="preserve">. If there are no ethical </w:t>
+      </w:r>
+      <w:proofErr w:type="gramStart"/>
+      <w:r>
+        <w:rPr>
+          <w:rFonts w:ascii="Times New Roman" w:eastAsia="Times New Roman" w:hAnsi="Times New Roman" w:cs="Times New Roman"/>
+          <w:sz w:val="24"/>
+          <w:szCs w:val="24"/>
+          <w:shd w:val="clear" w:color="auto" w:fill="FFFFFF"/>
+        </w:rPr>
+        <w:t>issues</w:t>
+      </w:r>
+      <w:proofErr w:type="gramEnd"/>
+      <w:r>
+        <w:rPr>
+          <w:rFonts w:ascii="Times New Roman" w:eastAsia="Times New Roman" w:hAnsi="Times New Roman" w:cs="Times New Roman"/>
+          <w:sz w:val="24"/>
+          <w:szCs w:val="24"/>
+          <w:shd w:val="clear" w:color="auto" w:fill="FFFFFF"/>
+        </w:rPr>
+        <w:t xml:space="preserve"> please explain.</w:t>
       </w:r>
       <w:r>
         <w:rPr>
@@ -10450,7 +8494,6 @@
           <w:rFonts w:cs="Times New Roman"/>
         </w:rPr>
       </w:pPr>
-      <w:bookmarkStart w:id="18" w:name="_Toc533100257"/>
       <w:r>
         <w:rPr>
           <w:rFonts w:cs="Times New Roman"/>
@@ -10469,7 +8512,6 @@
         </w:rPr>
         <w:t>Please write down the title of subchapter</w:t>
       </w:r>
-      <w:bookmarkEnd w:id="18"/>
     </w:p>
     <w:p>
       <w:pPr>
@@ -11808,7 +9850,23 @@
           <w:rFonts w:ascii="Times New Roman" w:hAnsi="Times New Roman" w:cs="Times New Roman"/>
           <w:lang w:val="en-GB"/>
         </w:rPr>
-        <w:t xml:space="preserve">Write a new paragraph here by adding 1 line space. Each new paragraph should consist of several sentences. The explanation of the symbol used in the equation can be written in the form of sentence e.g. the radiant radians are represented by the symbol </w:t>
+        <w:t xml:space="preserve">Write a new paragraph here by adding 1 line space. Each new paragraph should consist of several sentences. The explanation of the symbol used in the equation can be written in the form of sentence </w:t>
+      </w:r>
+      <w:proofErr w:type="gramStart"/>
+      <w:r>
+        <w:rPr>
+          <w:rFonts w:ascii="Times New Roman" w:hAnsi="Times New Roman" w:cs="Times New Roman"/>
+          <w:lang w:val="en-GB"/>
+        </w:rPr>
+        <w:t>e.g.</w:t>
+      </w:r>
+      <w:proofErr w:type="gramEnd"/>
+      <w:r>
+        <w:rPr>
+          <w:rFonts w:ascii="Times New Roman" w:hAnsi="Times New Roman" w:cs="Times New Roman"/>
+          <w:lang w:val="en-GB"/>
+        </w:rPr>
+        <w:t xml:space="preserve"> the radiant radians are represented by the symbol </w:t>
       </w:r>
       <w:r>
         <w:rPr>
@@ -12848,7 +10906,7 @@
           </mc:Choice>
           <mc:Fallback>
             <w:pict>
-              <v:group w14:anchorId="0147DB95" id="Group 3" o:spid="_x0000_s1027" style="position:absolute;left:0;text-align:left;margin-left:11.05pt;margin-top:27.45pt;width:384.5pt;height:97.95pt;z-index:251663360" coordsize="48836,12439" o:gfxdata="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">
+              <v:group w14:anchorId="0147DB95" id="Group 3" o:spid="_x0000_s1027" style="position:absolute;left:0;text-align:left;margin-left:11.05pt;margin-top:27.45pt;width:384.5pt;height:97.95pt;z-index:251663360" coordsize="48836,12439" o:gfxdata="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">
                 <v:roundrect id="Rounded Rectangle 31" o:spid="_x0000_s1028" style="position:absolute;left:2593;top:1299;width:13716;height:9946;visibility:visible;mso-wrap-style:square;v-text-anchor:bottom" arcsize="10923f" o:gfxdata="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" fillcolor="#bfbfbf [2412]" strokecolor="white [3212]" strokeweight="1pt">
                   <v:stroke joinstyle="miter"/>
                   <v:textbox>
@@ -12993,7 +11051,7 @@
           <w:rFonts w:cs="Times New Roman"/>
         </w:rPr>
       </w:pPr>
-      <w:bookmarkStart w:id="19" w:name="_Toc533097862"/>
+      <w:bookmarkStart w:id="11" w:name="_Toc533097862"/>
       <w:r>
         <w:rPr>
           <w:rFonts w:cs="Times New Roman"/>
@@ -13072,7 +11130,7 @@
         </w:rPr>
         <w:t>.</w:t>
       </w:r>
-      <w:bookmarkEnd w:id="19"/>
+      <w:bookmarkEnd w:id="11"/>
     </w:p>
     <w:p>
       <w:pPr>
@@ -13489,7 +11547,21 @@
         <w:rPr>
           <w:lang w:val="en-GB"/>
         </w:rPr>
-        <w:t xml:space="preserve"> 3 years (1969 - 1971) (Last name of author, Year)*.</w:t>
+        <w:t xml:space="preserve"> 3 years (1969 - 1971) (Last name of author, </w:t>
+      </w:r>
+      <w:proofErr w:type="gramStart"/>
+      <w:r>
+        <w:rPr>
+          <w:lang w:val="en-GB"/>
+        </w:rPr>
+        <w:t>Year)*</w:t>
+      </w:r>
+      <w:proofErr w:type="gramEnd"/>
+      <w:r>
+        <w:rPr>
+          <w:lang w:val="en-GB"/>
+        </w:rPr>
+        <w:t>.</w:t>
       </w:r>
     </w:p>
     <w:p>
@@ -13681,7 +11753,17 @@
                 <w:szCs w:val="24"/>
                 <w:lang w:val="en-GB"/>
               </w:rPr>
-              <w:t>Import of Rice</w:t>
+              <w:t xml:space="preserve">Import of </w:t>
+            </w:r>
+            <w:proofErr w:type="spellStart"/>
+            <w:r>
+              <w:rPr>
+                <w:rFonts w:ascii="Times New Roman" w:hAnsi="Times New Roman" w:cs="Times New Roman"/>
+                <w:sz w:val="24"/>
+                <w:szCs w:val="24"/>
+                <w:lang w:val="en-GB"/>
+              </w:rPr>
+              <w:t>Rice</w:t>
             </w:r>
             <w:r>
               <w:rPr>
@@ -13693,6 +11775,7 @@
               </w:rPr>
               <w:t>b</w:t>
             </w:r>
+            <w:proofErr w:type="spellEnd"/>
           </w:p>
           <w:p>
             <w:pPr>
@@ -14206,7 +12289,6 @@
           <w:rFonts w:cs="Times New Roman"/>
         </w:rPr>
       </w:pPr>
-      <w:bookmarkStart w:id="20" w:name="_Toc533100258"/>
       <w:r>
         <w:rPr>
           <w:rFonts w:cs="Times New Roman"/>
@@ -14232,7 +12314,6 @@
         </w:rPr>
         <w:t xml:space="preserve"> Results and Analysis </w:t>
       </w:r>
-      <w:bookmarkEnd w:id="20"/>
     </w:p>
     <w:p>
       <w:pPr>
@@ -14257,17 +12338,37 @@
           <w:lang w:val="en-GB"/>
         </w:rPr>
       </w:pPr>
-      <w:bookmarkStart w:id="21" w:name="_Toc442848975"/>
-      <w:bookmarkStart w:id="22" w:name="_Toc442852377"/>
-      <w:bookmarkStart w:id="23" w:name="_Toc457203492"/>
-      <w:r>
-        <w:rPr>
-          <w:rFonts w:ascii="Times New Roman" w:hAnsi="Times New Roman" w:cs="Times New Roman"/>
-          <w:sz w:val="24"/>
-          <w:szCs w:val="24"/>
-          <w:lang w:val="en-GB"/>
-        </w:rPr>
-        <w:t>The title of the chapter cannot be directly followed by the title of the subchapter; there must at least a paragraph explaining the whole chapter (you have to insert the sentence between the title of the chapter and the title of subchapter). Insert at least 1 (one) paragraph between the title of the chapter and the title of the sub chapter.</w:t>
+      <w:bookmarkStart w:id="12" w:name="_Toc442848975"/>
+      <w:bookmarkStart w:id="13" w:name="_Toc442852377"/>
+      <w:bookmarkStart w:id="14" w:name="_Toc457203492"/>
+      <w:r>
+        <w:rPr>
+          <w:rFonts w:ascii="Times New Roman" w:hAnsi="Times New Roman" w:cs="Times New Roman"/>
+          <w:sz w:val="24"/>
+          <w:szCs w:val="24"/>
+          <w:lang w:val="en-GB"/>
+        </w:rPr>
+        <w:t xml:space="preserve">The title of the chapter cannot be directly followed by the title of the subchapter; there must at least a paragraph explaining the whole chapter (you </w:t>
+      </w:r>
+      <w:proofErr w:type="gramStart"/>
+      <w:r>
+        <w:rPr>
+          <w:rFonts w:ascii="Times New Roman" w:hAnsi="Times New Roman" w:cs="Times New Roman"/>
+          <w:sz w:val="24"/>
+          <w:szCs w:val="24"/>
+          <w:lang w:val="en-GB"/>
+        </w:rPr>
+        <w:t>have to</w:t>
+      </w:r>
+      <w:proofErr w:type="gramEnd"/>
+      <w:r>
+        <w:rPr>
+          <w:rFonts w:ascii="Times New Roman" w:hAnsi="Times New Roman" w:cs="Times New Roman"/>
+          <w:sz w:val="24"/>
+          <w:szCs w:val="24"/>
+          <w:lang w:val="en-GB"/>
+        </w:rPr>
+        <w:t xml:space="preserve"> insert the sentence between the title of the chapter and the title of subchapter). Insert at least 1 (one) paragraph between the title of the chapter and the title of the sub chapter.</w:t>
       </w:r>
     </w:p>
     <w:p>
@@ -14589,7 +12690,6 @@
           <w:rFonts w:cs="Times New Roman"/>
         </w:rPr>
       </w:pPr>
-      <w:bookmarkStart w:id="24" w:name="_Toc533100259"/>
       <w:r>
         <w:rPr>
           <w:rFonts w:cs="Times New Roman"/>
@@ -14602,16 +12702,15 @@
         </w:rPr>
         <w:tab/>
       </w:r>
-      <w:bookmarkEnd w:id="21"/>
-      <w:bookmarkEnd w:id="22"/>
-      <w:bookmarkEnd w:id="23"/>
+      <w:bookmarkEnd w:id="12"/>
+      <w:bookmarkEnd w:id="13"/>
+      <w:bookmarkEnd w:id="14"/>
       <w:r>
         <w:rPr>
           <w:rFonts w:cs="Times New Roman"/>
         </w:rPr>
         <w:t>Example of Writing Subchapter Which Consists Words of More than One Line</w:t>
       </w:r>
-      <w:bookmarkEnd w:id="24"/>
     </w:p>
     <w:p>
       <w:pPr>
@@ -14726,16 +12825,36 @@
           <w:szCs w:val="24"/>
           <w:lang w:val="en-GB"/>
         </w:rPr>
-        <w:t>. M</w:t>
-      </w:r>
-      <w:r>
-        <w:rPr>
-          <w:rFonts w:ascii="Times New Roman" w:hAnsi="Times New Roman" w:cs="Times New Roman"/>
-          <w:sz w:val="24"/>
-          <w:szCs w:val="24"/>
-          <w:lang w:val="en-GB"/>
-        </w:rPr>
-        <w:t xml:space="preserve">oreover </w:t>
+        <w:t xml:space="preserve">. </w:t>
+      </w:r>
+      <w:proofErr w:type="gramStart"/>
+      <w:r>
+        <w:rPr>
+          <w:rFonts w:ascii="Times New Roman" w:hAnsi="Times New Roman" w:cs="Times New Roman"/>
+          <w:sz w:val="24"/>
+          <w:szCs w:val="24"/>
+          <w:lang w:val="en-GB"/>
+        </w:rPr>
+        <w:t>M</w:t>
+      </w:r>
+      <w:r>
+        <w:rPr>
+          <w:rFonts w:ascii="Times New Roman" w:hAnsi="Times New Roman" w:cs="Times New Roman"/>
+          <w:sz w:val="24"/>
+          <w:szCs w:val="24"/>
+          <w:lang w:val="en-GB"/>
+        </w:rPr>
+        <w:t>oreover</w:t>
+      </w:r>
+      <w:proofErr w:type="gramEnd"/>
+      <w:r>
+        <w:rPr>
+          <w:rFonts w:ascii="Times New Roman" w:hAnsi="Times New Roman" w:cs="Times New Roman"/>
+          <w:sz w:val="24"/>
+          <w:szCs w:val="24"/>
+          <w:lang w:val="en-GB"/>
+        </w:rPr>
+        <w:t xml:space="preserve"> </w:t>
       </w:r>
       <w:r>
         <w:rPr>
@@ -14920,10 +13039,9 @@
           <w:rFonts w:cs="Times New Roman"/>
         </w:rPr>
       </w:pPr>
-      <w:bookmarkStart w:id="25" w:name="_Toc442848976"/>
-      <w:bookmarkStart w:id="26" w:name="_Toc442852378"/>
-      <w:bookmarkStart w:id="27" w:name="_Toc457203493"/>
-      <w:bookmarkStart w:id="28" w:name="_Toc533100260"/>
+      <w:bookmarkStart w:id="15" w:name="_Toc442848976"/>
+      <w:bookmarkStart w:id="16" w:name="_Toc442852378"/>
+      <w:bookmarkStart w:id="17" w:name="_Toc457203493"/>
       <w:r>
         <w:rPr>
           <w:rFonts w:cs="Times New Roman"/>
@@ -14937,16 +13055,15 @@
         </w:rPr>
         <w:tab/>
       </w:r>
-      <w:bookmarkEnd w:id="25"/>
-      <w:bookmarkEnd w:id="26"/>
-      <w:bookmarkEnd w:id="27"/>
+      <w:bookmarkEnd w:id="15"/>
+      <w:bookmarkEnd w:id="16"/>
+      <w:bookmarkEnd w:id="17"/>
       <w:r>
         <w:rPr>
           <w:rFonts w:cs="Times New Roman"/>
         </w:rPr>
         <w:t>Example of Numbering and Locating Title of Sub subchapter</w:t>
       </w:r>
-      <w:bookmarkEnd w:id="28"/>
     </w:p>
     <w:p>
       <w:pPr>
@@ -14977,10 +13094,9 @@
           <w:rFonts w:cs="Times New Roman"/>
         </w:rPr>
       </w:pPr>
-      <w:bookmarkStart w:id="29" w:name="_Toc442848977"/>
-      <w:bookmarkStart w:id="30" w:name="_Toc442852379"/>
-      <w:bookmarkStart w:id="31" w:name="_Toc457203494"/>
-      <w:bookmarkStart w:id="32" w:name="_Toc533100261"/>
+      <w:bookmarkStart w:id="18" w:name="_Toc442848977"/>
+      <w:bookmarkStart w:id="19" w:name="_Toc442852379"/>
+      <w:bookmarkStart w:id="20" w:name="_Toc457203494"/>
       <w:r>
         <w:rPr>
           <w:rFonts w:cs="Times New Roman"/>
@@ -14999,16 +13115,15 @@
         </w:rPr>
         <w:tab/>
       </w:r>
-      <w:bookmarkEnd w:id="29"/>
-      <w:bookmarkEnd w:id="30"/>
-      <w:bookmarkEnd w:id="31"/>
+      <w:bookmarkEnd w:id="18"/>
+      <w:bookmarkEnd w:id="19"/>
+      <w:bookmarkEnd w:id="20"/>
       <w:r>
         <w:rPr>
           <w:rFonts w:cs="Times New Roman"/>
         </w:rPr>
         <w:t>Example of Numbering and Locating Title of Sub subchapter</w:t>
       </w:r>
-      <w:bookmarkEnd w:id="32"/>
     </w:p>
     <w:p>
       <w:pPr>
@@ -15039,10 +13154,9 @@
           <w:rFonts w:cs="Times New Roman"/>
         </w:rPr>
       </w:pPr>
-      <w:bookmarkStart w:id="33" w:name="_Toc442848978"/>
-      <w:bookmarkStart w:id="34" w:name="_Toc442852380"/>
-      <w:bookmarkStart w:id="35" w:name="_Toc457203495"/>
-      <w:bookmarkStart w:id="36" w:name="_Toc533100262"/>
+      <w:bookmarkStart w:id="21" w:name="_Toc442848978"/>
+      <w:bookmarkStart w:id="22" w:name="_Toc442852380"/>
+      <w:bookmarkStart w:id="23" w:name="_Toc457203495"/>
       <w:r>
         <w:rPr>
           <w:rFonts w:cs="Times New Roman"/>
@@ -15061,16 +13175,15 @@
         </w:rPr>
         <w:tab/>
       </w:r>
-      <w:bookmarkEnd w:id="33"/>
-      <w:bookmarkEnd w:id="34"/>
-      <w:bookmarkEnd w:id="35"/>
+      <w:bookmarkEnd w:id="21"/>
+      <w:bookmarkEnd w:id="22"/>
+      <w:bookmarkEnd w:id="23"/>
       <w:r>
         <w:rPr>
           <w:rFonts w:cs="Times New Roman"/>
         </w:rPr>
         <w:t>Example of Numbering and Locating Title of Sub subchapter</w:t>
       </w:r>
-      <w:bookmarkEnd w:id="36"/>
     </w:p>
     <w:p>
       <w:pPr>
@@ -15157,7 +13270,27 @@
           <w:szCs w:val="24"/>
           <w:lang w:val="en-GB"/>
         </w:rPr>
-        <w:t xml:space="preserve"> guide book </w:t>
+        <w:t xml:space="preserve"> </w:t>
+      </w:r>
+      <w:proofErr w:type="gramStart"/>
+      <w:r>
+        <w:rPr>
+          <w:rFonts w:ascii="Times New Roman" w:hAnsi="Times New Roman" w:cs="Times New Roman"/>
+          <w:sz w:val="24"/>
+          <w:szCs w:val="24"/>
+          <w:lang w:val="en-GB"/>
+        </w:rPr>
+        <w:t>guide book</w:t>
+      </w:r>
+      <w:proofErr w:type="gramEnd"/>
+      <w:r>
+        <w:rPr>
+          <w:rFonts w:ascii="Times New Roman" w:hAnsi="Times New Roman" w:cs="Times New Roman"/>
+          <w:sz w:val="24"/>
+          <w:szCs w:val="24"/>
+          <w:lang w:val="en-GB"/>
+        </w:rPr>
+        <w:t xml:space="preserve"> </w:t>
       </w:r>
       <w:r>
         <w:rPr>
@@ -15466,8 +13599,8 @@
       <w:pPr>
         <w:pStyle w:val="Figure"/>
       </w:pPr>
-      <w:bookmarkStart w:id="37" w:name="_Toc480884409"/>
-      <w:bookmarkStart w:id="38" w:name="_Toc498348195"/>
+      <w:bookmarkStart w:id="24" w:name="_Toc480884409"/>
+      <w:bookmarkStart w:id="25" w:name="_Toc498348195"/>
       <w:r>
         <w:t>Figure IV.1</w:t>
       </w:r>
@@ -15477,8 +13610,8 @@
       <w:r>
         <w:t>The relationship between dried weight straw and Cu straw wheat</w:t>
       </w:r>
-      <w:bookmarkEnd w:id="37"/>
-      <w:bookmarkEnd w:id="38"/>
+      <w:bookmarkEnd w:id="24"/>
+      <w:bookmarkEnd w:id="25"/>
     </w:p>
     <w:p>
       <w:pPr>
@@ -15600,7 +13733,7 @@
           <w:lang w:val="es-ES"/>
         </w:rPr>
       </w:pPr>
-      <w:bookmarkStart w:id="39" w:name="_Toc533097863"/>
+      <w:bookmarkStart w:id="26" w:name="_Toc533097863"/>
       <w:r>
         <w:rPr>
           <w:rFonts w:cs="Times New Roman"/>
@@ -15629,12 +13762,373 @@
         </w:rPr>
         <w:t xml:space="preserve"> </w:t>
       </w:r>
+      <w:proofErr w:type="spellStart"/>
       <w:r>
         <w:rPr>
           <w:rFonts w:cs="Times New Roman"/>
           <w:lang w:val="es-ES"/>
         </w:rPr>
-        <w:t>The separation of two dimensions of phospholipid essence from human erythrocytes. Solvent: chloroform – metanol – light oil – wáter (8: 8: 6: 1) in the first dimensión and aceton – chloroform – metanol – wáter (8: 6: 2: 2: 1) in the second dimensión (Last name of autor, Year)</w:t>
+        <w:t>The</w:t>
+      </w:r>
+      <w:proofErr w:type="spellEnd"/>
+      <w:r>
+        <w:rPr>
+          <w:rFonts w:cs="Times New Roman"/>
+          <w:lang w:val="es-ES"/>
+        </w:rPr>
+        <w:t xml:space="preserve"> </w:t>
+      </w:r>
+      <w:proofErr w:type="spellStart"/>
+      <w:r>
+        <w:rPr>
+          <w:rFonts w:cs="Times New Roman"/>
+          <w:lang w:val="es-ES"/>
+        </w:rPr>
+        <w:t>separation</w:t>
+      </w:r>
+      <w:proofErr w:type="spellEnd"/>
+      <w:r>
+        <w:rPr>
+          <w:rFonts w:cs="Times New Roman"/>
+          <w:lang w:val="es-ES"/>
+        </w:rPr>
+        <w:t xml:space="preserve"> </w:t>
+      </w:r>
+      <w:proofErr w:type="spellStart"/>
+      <w:r>
+        <w:rPr>
+          <w:rFonts w:cs="Times New Roman"/>
+          <w:lang w:val="es-ES"/>
+        </w:rPr>
+        <w:t>of</w:t>
+      </w:r>
+      <w:proofErr w:type="spellEnd"/>
+      <w:r>
+        <w:rPr>
+          <w:rFonts w:cs="Times New Roman"/>
+          <w:lang w:val="es-ES"/>
+        </w:rPr>
+        <w:t xml:space="preserve"> </w:t>
+      </w:r>
+      <w:proofErr w:type="spellStart"/>
+      <w:r>
+        <w:rPr>
+          <w:rFonts w:cs="Times New Roman"/>
+          <w:lang w:val="es-ES"/>
+        </w:rPr>
+        <w:t>two</w:t>
+      </w:r>
+      <w:proofErr w:type="spellEnd"/>
+      <w:r>
+        <w:rPr>
+          <w:rFonts w:cs="Times New Roman"/>
+          <w:lang w:val="es-ES"/>
+        </w:rPr>
+        <w:t xml:space="preserve"> </w:t>
+      </w:r>
+      <w:proofErr w:type="spellStart"/>
+      <w:r>
+        <w:rPr>
+          <w:rFonts w:cs="Times New Roman"/>
+          <w:lang w:val="es-ES"/>
+        </w:rPr>
+        <w:t>dimensions</w:t>
+      </w:r>
+      <w:proofErr w:type="spellEnd"/>
+      <w:r>
+        <w:rPr>
+          <w:rFonts w:cs="Times New Roman"/>
+          <w:lang w:val="es-ES"/>
+        </w:rPr>
+        <w:t xml:space="preserve"> </w:t>
+      </w:r>
+      <w:proofErr w:type="spellStart"/>
+      <w:r>
+        <w:rPr>
+          <w:rFonts w:cs="Times New Roman"/>
+          <w:lang w:val="es-ES"/>
+        </w:rPr>
+        <w:t>of</w:t>
+      </w:r>
+      <w:proofErr w:type="spellEnd"/>
+      <w:r>
+        <w:rPr>
+          <w:rFonts w:cs="Times New Roman"/>
+          <w:lang w:val="es-ES"/>
+        </w:rPr>
+        <w:t xml:space="preserve"> </w:t>
+      </w:r>
+      <w:proofErr w:type="spellStart"/>
+      <w:r>
+        <w:rPr>
+          <w:rFonts w:cs="Times New Roman"/>
+          <w:lang w:val="es-ES"/>
+        </w:rPr>
+        <w:t>phospholipid</w:t>
+      </w:r>
+      <w:proofErr w:type="spellEnd"/>
+      <w:r>
+        <w:rPr>
+          <w:rFonts w:cs="Times New Roman"/>
+          <w:lang w:val="es-ES"/>
+        </w:rPr>
+        <w:t xml:space="preserve"> </w:t>
+      </w:r>
+      <w:proofErr w:type="spellStart"/>
+      <w:r>
+        <w:rPr>
+          <w:rFonts w:cs="Times New Roman"/>
+          <w:lang w:val="es-ES"/>
+        </w:rPr>
+        <w:t>essence</w:t>
+      </w:r>
+      <w:proofErr w:type="spellEnd"/>
+      <w:r>
+        <w:rPr>
+          <w:rFonts w:cs="Times New Roman"/>
+          <w:lang w:val="es-ES"/>
+        </w:rPr>
+        <w:t xml:space="preserve"> </w:t>
+      </w:r>
+      <w:proofErr w:type="spellStart"/>
+      <w:r>
+        <w:rPr>
+          <w:rFonts w:cs="Times New Roman"/>
+          <w:lang w:val="es-ES"/>
+        </w:rPr>
+        <w:t>from</w:t>
+      </w:r>
+      <w:proofErr w:type="spellEnd"/>
+      <w:r>
+        <w:rPr>
+          <w:rFonts w:cs="Times New Roman"/>
+          <w:lang w:val="es-ES"/>
+        </w:rPr>
+        <w:t xml:space="preserve"> human </w:t>
+      </w:r>
+      <w:proofErr w:type="spellStart"/>
+      <w:r>
+        <w:rPr>
+          <w:rFonts w:cs="Times New Roman"/>
+          <w:lang w:val="es-ES"/>
+        </w:rPr>
+        <w:t>erythrocytes</w:t>
+      </w:r>
+      <w:proofErr w:type="spellEnd"/>
+      <w:r>
+        <w:rPr>
+          <w:rFonts w:cs="Times New Roman"/>
+          <w:lang w:val="es-ES"/>
+        </w:rPr>
+        <w:t xml:space="preserve">. </w:t>
+      </w:r>
+      <w:proofErr w:type="spellStart"/>
+      <w:r>
+        <w:rPr>
+          <w:rFonts w:cs="Times New Roman"/>
+          <w:lang w:val="es-ES"/>
+        </w:rPr>
+        <w:t>Solvent</w:t>
+      </w:r>
+      <w:proofErr w:type="spellEnd"/>
+      <w:r>
+        <w:rPr>
+          <w:rFonts w:cs="Times New Roman"/>
+          <w:lang w:val="es-ES"/>
+        </w:rPr>
+        <w:t xml:space="preserve">: </w:t>
+      </w:r>
+      <w:proofErr w:type="spellStart"/>
+      <w:r>
+        <w:rPr>
+          <w:rFonts w:cs="Times New Roman"/>
+          <w:lang w:val="es-ES"/>
+        </w:rPr>
+        <w:t>chloroform</w:t>
+      </w:r>
+      <w:proofErr w:type="spellEnd"/>
+      <w:r>
+        <w:rPr>
+          <w:rFonts w:cs="Times New Roman"/>
+          <w:lang w:val="es-ES"/>
+        </w:rPr>
+        <w:t xml:space="preserve"> – metanol – light </w:t>
+      </w:r>
+      <w:proofErr w:type="spellStart"/>
+      <w:r>
+        <w:rPr>
+          <w:rFonts w:cs="Times New Roman"/>
+          <w:lang w:val="es-ES"/>
+        </w:rPr>
+        <w:t>oil</w:t>
+      </w:r>
+      <w:proofErr w:type="spellEnd"/>
+      <w:r>
+        <w:rPr>
+          <w:rFonts w:cs="Times New Roman"/>
+          <w:lang w:val="es-ES"/>
+        </w:rPr>
+        <w:t xml:space="preserve"> – wáter (8: 8: 6: 1) in </w:t>
+      </w:r>
+      <w:proofErr w:type="spellStart"/>
+      <w:r>
+        <w:rPr>
+          <w:rFonts w:cs="Times New Roman"/>
+          <w:lang w:val="es-ES"/>
+        </w:rPr>
+        <w:t>the</w:t>
+      </w:r>
+      <w:proofErr w:type="spellEnd"/>
+      <w:r>
+        <w:rPr>
+          <w:rFonts w:cs="Times New Roman"/>
+          <w:lang w:val="es-ES"/>
+        </w:rPr>
+        <w:t xml:space="preserve"> </w:t>
+      </w:r>
+      <w:proofErr w:type="spellStart"/>
+      <w:r>
+        <w:rPr>
+          <w:rFonts w:cs="Times New Roman"/>
+          <w:lang w:val="es-ES"/>
+        </w:rPr>
+        <w:t>first</w:t>
+      </w:r>
+      <w:proofErr w:type="spellEnd"/>
+      <w:r>
+        <w:rPr>
+          <w:rFonts w:cs="Times New Roman"/>
+          <w:lang w:val="es-ES"/>
+        </w:rPr>
+        <w:t xml:space="preserve"> dimensión and </w:t>
+      </w:r>
+      <w:proofErr w:type="spellStart"/>
+      <w:r>
+        <w:rPr>
+          <w:rFonts w:cs="Times New Roman"/>
+          <w:lang w:val="es-ES"/>
+        </w:rPr>
+        <w:t>aceton</w:t>
+      </w:r>
+      <w:proofErr w:type="spellEnd"/>
+      <w:r>
+        <w:rPr>
+          <w:rFonts w:cs="Times New Roman"/>
+          <w:lang w:val="es-ES"/>
+        </w:rPr>
+        <w:t xml:space="preserve"> – </w:t>
+      </w:r>
+      <w:proofErr w:type="spellStart"/>
+      <w:r>
+        <w:rPr>
+          <w:rFonts w:cs="Times New Roman"/>
+          <w:lang w:val="es-ES"/>
+        </w:rPr>
+        <w:t>chloroform</w:t>
+      </w:r>
+      <w:proofErr w:type="spellEnd"/>
+      <w:r>
+        <w:rPr>
+          <w:rFonts w:cs="Times New Roman"/>
+          <w:lang w:val="es-ES"/>
+        </w:rPr>
+        <w:t xml:space="preserve"> – metanol – wáter (8: 6: 2: 2: 1) in </w:t>
+      </w:r>
+      <w:proofErr w:type="spellStart"/>
+      <w:r>
+        <w:rPr>
+          <w:rFonts w:cs="Times New Roman"/>
+          <w:lang w:val="es-ES"/>
+        </w:rPr>
+        <w:t>the</w:t>
+      </w:r>
+      <w:proofErr w:type="spellEnd"/>
+      <w:r>
+        <w:rPr>
+          <w:rFonts w:cs="Times New Roman"/>
+          <w:lang w:val="es-ES"/>
+        </w:rPr>
+        <w:t xml:space="preserve"> </w:t>
+      </w:r>
+      <w:proofErr w:type="spellStart"/>
+      <w:r>
+        <w:rPr>
+          <w:rFonts w:cs="Times New Roman"/>
+          <w:lang w:val="es-ES"/>
+        </w:rPr>
+        <w:t>second</w:t>
+      </w:r>
+      <w:proofErr w:type="spellEnd"/>
+      <w:r>
+        <w:rPr>
+          <w:rFonts w:cs="Times New Roman"/>
+          <w:lang w:val="es-ES"/>
+        </w:rPr>
+        <w:t xml:space="preserve"> dimensión (</w:t>
+      </w:r>
+      <w:proofErr w:type="spellStart"/>
+      <w:r>
+        <w:rPr>
+          <w:rFonts w:cs="Times New Roman"/>
+          <w:lang w:val="es-ES"/>
+        </w:rPr>
+        <w:t>Last</w:t>
+      </w:r>
+      <w:proofErr w:type="spellEnd"/>
+      <w:r>
+        <w:rPr>
+          <w:rFonts w:cs="Times New Roman"/>
+          <w:lang w:val="es-ES"/>
+        </w:rPr>
+        <w:t xml:space="preserve"> </w:t>
+      </w:r>
+      <w:proofErr w:type="spellStart"/>
+      <w:r>
+        <w:rPr>
+          <w:rFonts w:cs="Times New Roman"/>
+          <w:lang w:val="es-ES"/>
+        </w:rPr>
+        <w:t>name</w:t>
+      </w:r>
+      <w:proofErr w:type="spellEnd"/>
+      <w:r>
+        <w:rPr>
+          <w:rFonts w:cs="Times New Roman"/>
+          <w:lang w:val="es-ES"/>
+        </w:rPr>
+        <w:t xml:space="preserve"> </w:t>
+      </w:r>
+      <w:proofErr w:type="spellStart"/>
+      <w:r>
+        <w:rPr>
+          <w:rFonts w:cs="Times New Roman"/>
+          <w:lang w:val="es-ES"/>
+        </w:rPr>
+        <w:t>of</w:t>
+      </w:r>
+      <w:proofErr w:type="spellEnd"/>
+      <w:r>
+        <w:rPr>
+          <w:rFonts w:cs="Times New Roman"/>
+          <w:lang w:val="es-ES"/>
+        </w:rPr>
+        <w:t xml:space="preserve"> autor, </w:t>
+      </w:r>
+      <w:proofErr w:type="spellStart"/>
+      <w:r>
+        <w:rPr>
+          <w:rFonts w:cs="Times New Roman"/>
+          <w:lang w:val="es-ES"/>
+        </w:rPr>
+        <w:t>Year</w:t>
+      </w:r>
+      <w:proofErr w:type="spellEnd"/>
+      <w:r>
+        <w:rPr>
+          <w:rFonts w:cs="Times New Roman"/>
+          <w:lang w:val="es-ES"/>
+        </w:rPr>
+        <w:t>)</w:t>
       </w:r>
       <w:r>
         <w:rPr>
@@ -15644,7 +14138,7 @@
         </w:rPr>
         <w:t>.</w:t>
       </w:r>
-      <w:bookmarkEnd w:id="39"/>
+      <w:bookmarkEnd w:id="26"/>
     </w:p>
     <w:p>
       <w:pPr>
@@ -15717,7 +14211,27 @@
           <w:szCs w:val="24"/>
           <w:lang w:val="en-GB"/>
         </w:rPr>
-        <w:t xml:space="preserve">. These are some of abbreviations that included in the abbreviations and symbols list e.g. High Performance Liquid Chromatography (HPLC), Nuclear Magnetic Resonance (NMR), and Polymerase Chain Reaction (PCR). </w:t>
+        <w:t xml:space="preserve">. These are some of abbreviations that included in the abbreviations and symbols list </w:t>
+      </w:r>
+      <w:proofErr w:type="gramStart"/>
+      <w:r>
+        <w:rPr>
+          <w:rFonts w:ascii="Times New Roman" w:hAnsi="Times New Roman" w:cs="Times New Roman"/>
+          <w:sz w:val="24"/>
+          <w:szCs w:val="24"/>
+          <w:lang w:val="en-GB"/>
+        </w:rPr>
+        <w:t>e.g.</w:t>
+      </w:r>
+      <w:proofErr w:type="gramEnd"/>
+      <w:r>
+        <w:rPr>
+          <w:rFonts w:ascii="Times New Roman" w:hAnsi="Times New Roman" w:cs="Times New Roman"/>
+          <w:sz w:val="24"/>
+          <w:szCs w:val="24"/>
+          <w:lang w:val="en-GB"/>
+        </w:rPr>
+        <w:t xml:space="preserve"> High Performance Liquid Chromatography (HPLC), Nuclear Magnetic Resonance (NMR), and Polymerase Chain Reaction (PCR). </w:t>
       </w:r>
     </w:p>
     <w:p>
@@ -15748,7 +14262,6 @@
           <w:rFonts w:cs="Times New Roman"/>
         </w:rPr>
       </w:pPr>
-      <w:bookmarkStart w:id="40" w:name="_Toc533100263"/>
       <w:r>
         <w:rPr>
           <w:rFonts w:cs="Times New Roman"/>
@@ -15774,7 +14287,6 @@
         </w:rPr>
         <w:t>Conclusion</w:t>
       </w:r>
-      <w:bookmarkEnd w:id="40"/>
     </w:p>
     <w:p>
       <w:pPr>
@@ -15854,7 +14366,6 @@
           <w:rFonts w:cs="Times New Roman"/>
         </w:rPr>
       </w:pPr>
-      <w:bookmarkStart w:id="41" w:name="_Toc533100264"/>
       <w:r>
         <w:rPr>
           <w:rFonts w:cs="Times New Roman"/>
@@ -15862,7 +14373,6 @@
         <w:lastRenderedPageBreak/>
         <w:t>REFERENCES</w:t>
       </w:r>
-      <w:bookmarkEnd w:id="41"/>
     </w:p>
     <w:p>
       <w:pPr>
@@ -16072,6 +14582,7 @@
           <w:lang w:val="en-GB"/>
         </w:rPr>
       </w:pPr>
+      <w:proofErr w:type="spellStart"/>
       <w:r>
         <w:rPr>
           <w:rFonts w:ascii="Times New Roman" w:hAnsi="Times New Roman"/>
@@ -16079,7 +14590,57 @@
           <w:szCs w:val="24"/>
           <w:lang w:val="en-GB"/>
         </w:rPr>
-        <w:t xml:space="preserve">Karniouchina, E. V., Carson, S. J., Short, J. C., and Ketchen Jr, D. J. (2013): Extending the firm vs. industry debate: does industry life cycle stage matter?, </w:t>
+        <w:t>Karniouchina</w:t>
+      </w:r>
+      <w:proofErr w:type="spellEnd"/>
+      <w:r>
+        <w:rPr>
+          <w:rFonts w:ascii="Times New Roman" w:hAnsi="Times New Roman"/>
+          <w:sz w:val="24"/>
+          <w:szCs w:val="24"/>
+          <w:lang w:val="en-GB"/>
+        </w:rPr>
+        <w:t xml:space="preserve">, E. V., Carson, S. J., Short, J. C., and </w:t>
+      </w:r>
+      <w:proofErr w:type="spellStart"/>
+      <w:r>
+        <w:rPr>
+          <w:rFonts w:ascii="Times New Roman" w:hAnsi="Times New Roman"/>
+          <w:sz w:val="24"/>
+          <w:szCs w:val="24"/>
+          <w:lang w:val="en-GB"/>
+        </w:rPr>
+        <w:t>Ketchen</w:t>
+      </w:r>
+      <w:proofErr w:type="spellEnd"/>
+      <w:r>
+        <w:rPr>
+          <w:rFonts w:ascii="Times New Roman" w:hAnsi="Times New Roman"/>
+          <w:sz w:val="24"/>
+          <w:szCs w:val="24"/>
+          <w:lang w:val="en-GB"/>
+        </w:rPr>
+        <w:t xml:space="preserve"> Jr, D. J. (2013): Extending the firm vs. industry debate: does industry life cycle stage </w:t>
+      </w:r>
+      <w:proofErr w:type="gramStart"/>
+      <w:r>
+        <w:rPr>
+          <w:rFonts w:ascii="Times New Roman" w:hAnsi="Times New Roman"/>
+          <w:sz w:val="24"/>
+          <w:szCs w:val="24"/>
+          <w:lang w:val="en-GB"/>
+        </w:rPr>
+        <w:t>matter?,</w:t>
+      </w:r>
+      <w:proofErr w:type="gramEnd"/>
+      <w:r>
+        <w:rPr>
+          <w:rFonts w:ascii="Times New Roman" w:hAnsi="Times New Roman"/>
+          <w:sz w:val="24"/>
+          <w:szCs w:val="24"/>
+          <w:lang w:val="en-GB"/>
+        </w:rPr>
+        <w:t xml:space="preserve"> </w:t>
       </w:r>
       <w:r>
         <w:rPr>
@@ -16185,6 +14746,7 @@
           <w:lang w:val="en-GB"/>
         </w:rPr>
       </w:pPr>
+      <w:proofErr w:type="spellStart"/>
       <w:r>
         <w:rPr>
           <w:rFonts w:ascii="Times New Roman" w:hAnsi="Times New Roman"/>
@@ -16192,7 +14754,17 @@
           <w:szCs w:val="24"/>
           <w:lang w:val="en-GB"/>
         </w:rPr>
-        <w:t xml:space="preserve">Maijanen-Kylaheiko, P. (2014): Pursuit of change versus organizational inertia: a study on strategic renewal in the Finnish broadcasting company, </w:t>
+        <w:t>Maijanen-Kylaheiko</w:t>
+      </w:r>
+      <w:proofErr w:type="spellEnd"/>
+      <w:r>
+        <w:rPr>
+          <w:rFonts w:ascii="Times New Roman" w:hAnsi="Times New Roman"/>
+          <w:sz w:val="24"/>
+          <w:szCs w:val="24"/>
+          <w:lang w:val="en-GB"/>
+        </w:rPr>
+        <w:t xml:space="preserve">, P. (2014): Pursuit of change versus organizational inertia: a study on strategic renewal in the Finnish broadcasting company, </w:t>
       </w:r>
       <w:r>
         <w:rPr>
@@ -16274,6 +14846,7 @@
           <w:lang w:val="en-GB"/>
         </w:rPr>
       </w:pPr>
+      <w:proofErr w:type="spellStart"/>
       <w:r>
         <w:rPr>
           <w:rFonts w:ascii="Times New Roman" w:hAnsi="Times New Roman"/>
@@ -16281,7 +14854,37 @@
           <w:szCs w:val="24"/>
           <w:lang w:val="en-GB"/>
         </w:rPr>
-        <w:t xml:space="preserve">Sundin, E. (2009): Life-Cycle Perspectives of Product/Service-Systems: In Design Theory, 31-49 in Sakao, T. and Lindahl, M., ed., </w:t>
+        <w:t>Sundin</w:t>
+      </w:r>
+      <w:proofErr w:type="spellEnd"/>
+      <w:r>
+        <w:rPr>
+          <w:rFonts w:ascii="Times New Roman" w:hAnsi="Times New Roman"/>
+          <w:sz w:val="24"/>
+          <w:szCs w:val="24"/>
+          <w:lang w:val="en-GB"/>
+        </w:rPr>
+        <w:t xml:space="preserve">, E. (2009): Life-Cycle Perspectives of Product/Service-Systems: In Design Theory, 31-49 in </w:t>
+      </w:r>
+      <w:proofErr w:type="spellStart"/>
+      <w:r>
+        <w:rPr>
+          <w:rFonts w:ascii="Times New Roman" w:hAnsi="Times New Roman"/>
+          <w:sz w:val="24"/>
+          <w:szCs w:val="24"/>
+          <w:lang w:val="en-GB"/>
+        </w:rPr>
+        <w:t>Sakao</w:t>
+      </w:r>
+      <w:proofErr w:type="spellEnd"/>
+      <w:r>
+        <w:rPr>
+          <w:rFonts w:ascii="Times New Roman" w:hAnsi="Times New Roman"/>
+          <w:sz w:val="24"/>
+          <w:szCs w:val="24"/>
+          <w:lang w:val="en-GB"/>
+        </w:rPr>
+        <w:t xml:space="preserve">, T. and Lindahl, M., ed., </w:t>
       </w:r>
       <w:r>
         <w:rPr>
@@ -16347,7 +14950,27 @@
           <w:szCs w:val="24"/>
           <w:lang w:val="en-GB"/>
         </w:rPr>
-        <w:t xml:space="preserve">Swanson, R. A., and Chermack, T. J. (2013): </w:t>
+        <w:t xml:space="preserve">Swanson, R. A., and </w:t>
+      </w:r>
+      <w:proofErr w:type="spellStart"/>
+      <w:r>
+        <w:rPr>
+          <w:rFonts w:ascii="Times New Roman" w:hAnsi="Times New Roman"/>
+          <w:sz w:val="24"/>
+          <w:szCs w:val="24"/>
+          <w:lang w:val="en-GB"/>
+        </w:rPr>
+        <w:t>Chermack</w:t>
+      </w:r>
+      <w:proofErr w:type="spellEnd"/>
+      <w:r>
+        <w:rPr>
+          <w:rFonts w:ascii="Times New Roman" w:hAnsi="Times New Roman"/>
+          <w:sz w:val="24"/>
+          <w:szCs w:val="24"/>
+          <w:lang w:val="en-GB"/>
+        </w:rPr>
+        <w:t xml:space="preserve">, T. J. (2013): </w:t>
       </w:r>
       <w:r>
         <w:rPr>
@@ -16366,7 +14989,27 @@
           <w:szCs w:val="24"/>
           <w:lang w:val="en-GB"/>
         </w:rPr>
-        <w:t xml:space="preserve">, Berret-Koehler Publishers Inc., San Francisco, 112-117. </w:t>
+        <w:t xml:space="preserve">, </w:t>
+      </w:r>
+      <w:proofErr w:type="spellStart"/>
+      <w:r>
+        <w:rPr>
+          <w:rFonts w:ascii="Times New Roman" w:hAnsi="Times New Roman"/>
+          <w:sz w:val="24"/>
+          <w:szCs w:val="24"/>
+          <w:lang w:val="en-GB"/>
+        </w:rPr>
+        <w:t>Berret</w:t>
+      </w:r>
+      <w:proofErr w:type="spellEnd"/>
+      <w:r>
+        <w:rPr>
+          <w:rFonts w:ascii="Times New Roman" w:hAnsi="Times New Roman"/>
+          <w:sz w:val="24"/>
+          <w:szCs w:val="24"/>
+          <w:lang w:val="en-GB"/>
+        </w:rPr>
+        <w:t xml:space="preserve">-Koehler Publishers Inc., San Francisco, 112-117. </w:t>
       </w:r>
     </w:p>
     <w:p>
@@ -16460,7 +15103,27 @@
           <w:szCs w:val="24"/>
           <w:lang w:val="en-GB"/>
         </w:rPr>
-        <w:t xml:space="preserve">Vargo, S. L., and Lusch, R. F. (2008b): From goods to service(s): Divergences and convergences of logics, </w:t>
+        <w:t xml:space="preserve">Vargo, S. L., and </w:t>
+      </w:r>
+      <w:proofErr w:type="spellStart"/>
+      <w:r>
+        <w:rPr>
+          <w:rFonts w:ascii="Times New Roman" w:hAnsi="Times New Roman"/>
+          <w:sz w:val="24"/>
+          <w:szCs w:val="24"/>
+          <w:lang w:val="en-GB"/>
+        </w:rPr>
+        <w:t>Lusch</w:t>
+      </w:r>
+      <w:proofErr w:type="spellEnd"/>
+      <w:r>
+        <w:rPr>
+          <w:rFonts w:ascii="Times New Roman" w:hAnsi="Times New Roman"/>
+          <w:sz w:val="24"/>
+          <w:szCs w:val="24"/>
+          <w:lang w:val="en-GB"/>
+        </w:rPr>
+        <w:t xml:space="preserve">, R. F. (2008b): From goods to service(s): Divergences and convergences of logics, </w:t>
       </w:r>
       <w:r>
         <w:rPr>
@@ -16648,14 +15311,105 @@
           <w:lang w:val="en-GB"/>
         </w:rPr>
       </w:pPr>
-      <w:r>
-        <w:rPr>
-          <w:rFonts w:ascii="Times New Roman" w:hAnsi="Times New Roman" w:cs="Times New Roman"/>
-          <w:sz w:val="24"/>
-          <w:szCs w:val="24"/>
-          <w:lang w:val="en-GB"/>
-        </w:rPr>
-        <w:t xml:space="preserve">Pengelolaan diusulkan satu lembaga. (16 Oktober 2015). </w:t>
+      <w:proofErr w:type="spellStart"/>
+      <w:r>
+        <w:rPr>
+          <w:rFonts w:ascii="Times New Roman" w:hAnsi="Times New Roman" w:cs="Times New Roman"/>
+          <w:sz w:val="24"/>
+          <w:szCs w:val="24"/>
+          <w:lang w:val="en-GB"/>
+        </w:rPr>
+        <w:t>Pengelolaan</w:t>
+      </w:r>
+      <w:proofErr w:type="spellEnd"/>
+      <w:r>
+        <w:rPr>
+          <w:rFonts w:ascii="Times New Roman" w:hAnsi="Times New Roman" w:cs="Times New Roman"/>
+          <w:sz w:val="24"/>
+          <w:szCs w:val="24"/>
+          <w:lang w:val="en-GB"/>
+        </w:rPr>
+        <w:t xml:space="preserve"> </w:t>
+      </w:r>
+      <w:proofErr w:type="spellStart"/>
+      <w:r>
+        <w:rPr>
+          <w:rFonts w:ascii="Times New Roman" w:hAnsi="Times New Roman" w:cs="Times New Roman"/>
+          <w:sz w:val="24"/>
+          <w:szCs w:val="24"/>
+          <w:lang w:val="en-GB"/>
+        </w:rPr>
+        <w:t>diusulkan</w:t>
+      </w:r>
+      <w:proofErr w:type="spellEnd"/>
+      <w:r>
+        <w:rPr>
+          <w:rFonts w:ascii="Times New Roman" w:hAnsi="Times New Roman" w:cs="Times New Roman"/>
+          <w:sz w:val="24"/>
+          <w:szCs w:val="24"/>
+          <w:lang w:val="en-GB"/>
+        </w:rPr>
+        <w:t xml:space="preserve"> </w:t>
+      </w:r>
+      <w:proofErr w:type="spellStart"/>
+      <w:r>
+        <w:rPr>
+          <w:rFonts w:ascii="Times New Roman" w:hAnsi="Times New Roman" w:cs="Times New Roman"/>
+          <w:sz w:val="24"/>
+          <w:szCs w:val="24"/>
+          <w:lang w:val="en-GB"/>
+        </w:rPr>
+        <w:t>satu</w:t>
+      </w:r>
+      <w:proofErr w:type="spellEnd"/>
+      <w:r>
+        <w:rPr>
+          <w:rFonts w:ascii="Times New Roman" w:hAnsi="Times New Roman" w:cs="Times New Roman"/>
+          <w:sz w:val="24"/>
+          <w:szCs w:val="24"/>
+          <w:lang w:val="en-GB"/>
+        </w:rPr>
+        <w:t xml:space="preserve"> </w:t>
+      </w:r>
+      <w:proofErr w:type="spellStart"/>
+      <w:r>
+        <w:rPr>
+          <w:rFonts w:ascii="Times New Roman" w:hAnsi="Times New Roman" w:cs="Times New Roman"/>
+          <w:sz w:val="24"/>
+          <w:szCs w:val="24"/>
+          <w:lang w:val="en-GB"/>
+        </w:rPr>
+        <w:t>lembaga</w:t>
+      </w:r>
+      <w:proofErr w:type="spellEnd"/>
+      <w:r>
+        <w:rPr>
+          <w:rFonts w:ascii="Times New Roman" w:hAnsi="Times New Roman" w:cs="Times New Roman"/>
+          <w:sz w:val="24"/>
+          <w:szCs w:val="24"/>
+          <w:lang w:val="en-GB"/>
+        </w:rPr>
+        <w:t xml:space="preserve">. (16 </w:t>
+      </w:r>
+      <w:proofErr w:type="spellStart"/>
+      <w:r>
+        <w:rPr>
+          <w:rFonts w:ascii="Times New Roman" w:hAnsi="Times New Roman" w:cs="Times New Roman"/>
+          <w:sz w:val="24"/>
+          <w:szCs w:val="24"/>
+          <w:lang w:val="en-GB"/>
+        </w:rPr>
+        <w:t>Oktober</w:t>
+      </w:r>
+      <w:proofErr w:type="spellEnd"/>
+      <w:r>
+        <w:rPr>
+          <w:rFonts w:ascii="Times New Roman" w:hAnsi="Times New Roman" w:cs="Times New Roman"/>
+          <w:sz w:val="24"/>
+          <w:szCs w:val="24"/>
+          <w:lang w:val="en-GB"/>
+        </w:rPr>
+        <w:t xml:space="preserve"> 2015). </w:t>
       </w:r>
       <w:r>
         <w:rPr>
@@ -16674,7 +15428,27 @@
           <w:szCs w:val="24"/>
           <w:lang w:val="en-GB"/>
         </w:rPr>
-        <w:t>, hal. 14.</w:t>
+        <w:t xml:space="preserve">, </w:t>
+      </w:r>
+      <w:proofErr w:type="spellStart"/>
+      <w:r>
+        <w:rPr>
+          <w:rFonts w:ascii="Times New Roman" w:hAnsi="Times New Roman" w:cs="Times New Roman"/>
+          <w:sz w:val="24"/>
+          <w:szCs w:val="24"/>
+          <w:lang w:val="en-GB"/>
+        </w:rPr>
+        <w:t>hal</w:t>
+      </w:r>
+      <w:proofErr w:type="spellEnd"/>
+      <w:r>
+        <w:rPr>
+          <w:rFonts w:ascii="Times New Roman" w:hAnsi="Times New Roman" w:cs="Times New Roman"/>
+          <w:sz w:val="24"/>
+          <w:szCs w:val="24"/>
+          <w:lang w:val="en-GB"/>
+        </w:rPr>
+        <w:t>. 14.</w:t>
       </w:r>
     </w:p>
     <w:p>
@@ -16688,14 +15462,85 @@
           <w:lang w:val="en-GB"/>
         </w:rPr>
       </w:pPr>
-      <w:r>
-        <w:rPr>
-          <w:rFonts w:ascii="Times New Roman" w:hAnsi="Times New Roman" w:cs="Times New Roman"/>
-          <w:sz w:val="24"/>
-          <w:szCs w:val="24"/>
-          <w:lang w:val="en-GB"/>
-        </w:rPr>
-        <w:t xml:space="preserve">Saidi, A. I. (16 Oktober 2015). Semiotika laut. </w:t>
+      <w:proofErr w:type="spellStart"/>
+      <w:r>
+        <w:rPr>
+          <w:rFonts w:ascii="Times New Roman" w:hAnsi="Times New Roman" w:cs="Times New Roman"/>
+          <w:sz w:val="24"/>
+          <w:szCs w:val="24"/>
+          <w:lang w:val="en-GB"/>
+        </w:rPr>
+        <w:t>Saidi</w:t>
+      </w:r>
+      <w:proofErr w:type="spellEnd"/>
+      <w:r>
+        <w:rPr>
+          <w:rFonts w:ascii="Times New Roman" w:hAnsi="Times New Roman" w:cs="Times New Roman"/>
+          <w:sz w:val="24"/>
+          <w:szCs w:val="24"/>
+          <w:lang w:val="en-GB"/>
+        </w:rPr>
+        <w:t xml:space="preserve">, A. I. (16 </w:t>
+      </w:r>
+      <w:proofErr w:type="spellStart"/>
+      <w:r>
+        <w:rPr>
+          <w:rFonts w:ascii="Times New Roman" w:hAnsi="Times New Roman" w:cs="Times New Roman"/>
+          <w:sz w:val="24"/>
+          <w:szCs w:val="24"/>
+          <w:lang w:val="en-GB"/>
+        </w:rPr>
+        <w:t>Oktober</w:t>
+      </w:r>
+      <w:proofErr w:type="spellEnd"/>
+      <w:r>
+        <w:rPr>
+          <w:rFonts w:ascii="Times New Roman" w:hAnsi="Times New Roman" w:cs="Times New Roman"/>
+          <w:sz w:val="24"/>
+          <w:szCs w:val="24"/>
+          <w:lang w:val="en-GB"/>
+        </w:rPr>
+        <w:t xml:space="preserve"> 2015). </w:t>
+      </w:r>
+      <w:proofErr w:type="spellStart"/>
+      <w:r>
+        <w:rPr>
+          <w:rFonts w:ascii="Times New Roman" w:hAnsi="Times New Roman" w:cs="Times New Roman"/>
+          <w:sz w:val="24"/>
+          <w:szCs w:val="24"/>
+          <w:lang w:val="en-GB"/>
+        </w:rPr>
+        <w:t>Semiotika</w:t>
+      </w:r>
+      <w:proofErr w:type="spellEnd"/>
+      <w:r>
+        <w:rPr>
+          <w:rFonts w:ascii="Times New Roman" w:hAnsi="Times New Roman" w:cs="Times New Roman"/>
+          <w:sz w:val="24"/>
+          <w:szCs w:val="24"/>
+          <w:lang w:val="en-GB"/>
+        </w:rPr>
+        <w:t xml:space="preserve"> </w:t>
+      </w:r>
+      <w:proofErr w:type="spellStart"/>
+      <w:r>
+        <w:rPr>
+          <w:rFonts w:ascii="Times New Roman" w:hAnsi="Times New Roman" w:cs="Times New Roman"/>
+          <w:sz w:val="24"/>
+          <w:szCs w:val="24"/>
+          <w:lang w:val="en-GB"/>
+        </w:rPr>
+        <w:t>laut</w:t>
+      </w:r>
+      <w:proofErr w:type="spellEnd"/>
+      <w:r>
+        <w:rPr>
+          <w:rFonts w:ascii="Times New Roman" w:hAnsi="Times New Roman" w:cs="Times New Roman"/>
+          <w:sz w:val="24"/>
+          <w:szCs w:val="24"/>
+          <w:lang w:val="en-GB"/>
+        </w:rPr>
+        <w:t xml:space="preserve">. </w:t>
       </w:r>
       <w:r>
         <w:rPr>
@@ -16714,7 +15559,27 @@
           <w:szCs w:val="24"/>
           <w:lang w:val="en-GB"/>
         </w:rPr>
-        <w:t>, hal. 6.</w:t>
+        <w:t xml:space="preserve">, </w:t>
+      </w:r>
+      <w:proofErr w:type="spellStart"/>
+      <w:r>
+        <w:rPr>
+          <w:rFonts w:ascii="Times New Roman" w:hAnsi="Times New Roman" w:cs="Times New Roman"/>
+          <w:sz w:val="24"/>
+          <w:szCs w:val="24"/>
+          <w:lang w:val="en-GB"/>
+        </w:rPr>
+        <w:t>hal</w:t>
+      </w:r>
+      <w:proofErr w:type="spellEnd"/>
+      <w:r>
+        <w:rPr>
+          <w:rFonts w:ascii="Times New Roman" w:hAnsi="Times New Roman" w:cs="Times New Roman"/>
+          <w:sz w:val="24"/>
+          <w:szCs w:val="24"/>
+          <w:lang w:val="en-GB"/>
+        </w:rPr>
+        <w:t>. 6.</w:t>
       </w:r>
     </w:p>
     <w:p>
@@ -16843,14 +15708,25 @@
           <w:lang w:val="en-GB"/>
         </w:rPr>
       </w:pPr>
-      <w:r>
-        <w:rPr>
-          <w:rFonts w:ascii="Times New Roman" w:hAnsi="Times New Roman" w:cs="Times New Roman"/>
-          <w:sz w:val="24"/>
-          <w:szCs w:val="24"/>
-          <w:lang w:val="en-GB"/>
-        </w:rPr>
-        <w:t xml:space="preserve">Sagantoro, A. (Producer). (2011). </w:t>
+      <w:proofErr w:type="spellStart"/>
+      <w:r>
+        <w:rPr>
+          <w:rFonts w:ascii="Times New Roman" w:hAnsi="Times New Roman" w:cs="Times New Roman"/>
+          <w:sz w:val="24"/>
+          <w:szCs w:val="24"/>
+          <w:lang w:val="en-GB"/>
+        </w:rPr>
+        <w:t>Sagantoro</w:t>
+      </w:r>
+      <w:proofErr w:type="spellEnd"/>
+      <w:r>
+        <w:rPr>
+          <w:rFonts w:ascii="Times New Roman" w:hAnsi="Times New Roman" w:cs="Times New Roman"/>
+          <w:sz w:val="24"/>
+          <w:szCs w:val="24"/>
+          <w:lang w:val="en-GB"/>
+        </w:rPr>
+        <w:t xml:space="preserve">, A. (Producer). (2011). </w:t>
       </w:r>
       <w:r>
         <w:rPr>
@@ -16869,7 +15745,27 @@
           <w:szCs w:val="24"/>
           <w:lang w:val="en-GB"/>
         </w:rPr>
-        <w:t xml:space="preserve"> [Life Image]. PT. Merantau Films and XYZ Films: Jakarta.</w:t>
+        <w:t xml:space="preserve"> [Life Image]. PT. </w:t>
+      </w:r>
+      <w:proofErr w:type="spellStart"/>
+      <w:r>
+        <w:rPr>
+          <w:rFonts w:ascii="Times New Roman" w:hAnsi="Times New Roman" w:cs="Times New Roman"/>
+          <w:sz w:val="24"/>
+          <w:szCs w:val="24"/>
+          <w:lang w:val="en-GB"/>
+        </w:rPr>
+        <w:t>Merantau</w:t>
+      </w:r>
+      <w:proofErr w:type="spellEnd"/>
+      <w:r>
+        <w:rPr>
+          <w:rFonts w:ascii="Times New Roman" w:hAnsi="Times New Roman" w:cs="Times New Roman"/>
+          <w:sz w:val="24"/>
+          <w:szCs w:val="24"/>
+          <w:lang w:val="en-GB"/>
+        </w:rPr>
+        <w:t xml:space="preserve"> Films and XYZ Films: Jakarta.</w:t>
       </w:r>
     </w:p>
     <w:p>
@@ -16883,6 +15779,7 @@
           <w:lang w:val="en-GB"/>
         </w:rPr>
       </w:pPr>
+      <w:proofErr w:type="spellStart"/>
       <w:r>
         <w:rPr>
           <w:rFonts w:ascii="Times New Roman" w:hAnsi="Times New Roman" w:cs="Times New Roman"/>
@@ -16891,7 +15788,57 @@
           <w:lang w:val="en-GB"/>
         </w:rPr>
         <w:lastRenderedPageBreak/>
-        <w:t xml:space="preserve">Arlusi, R. and Ginting E. (Executive Producer). (21 Oktober 2015). </w:t>
+        <w:t>Arlusi</w:t>
+      </w:r>
+      <w:proofErr w:type="spellEnd"/>
+      <w:r>
+        <w:rPr>
+          <w:rFonts w:ascii="Times New Roman" w:hAnsi="Times New Roman" w:cs="Times New Roman"/>
+          <w:sz w:val="24"/>
+          <w:szCs w:val="24"/>
+          <w:lang w:val="en-GB"/>
+        </w:rPr>
+        <w:t xml:space="preserve">, R. and </w:t>
+      </w:r>
+      <w:proofErr w:type="spellStart"/>
+      <w:r>
+        <w:rPr>
+          <w:rFonts w:ascii="Times New Roman" w:hAnsi="Times New Roman" w:cs="Times New Roman"/>
+          <w:sz w:val="24"/>
+          <w:szCs w:val="24"/>
+          <w:lang w:val="en-GB"/>
+        </w:rPr>
+        <w:t>Ginting</w:t>
+      </w:r>
+      <w:proofErr w:type="spellEnd"/>
+      <w:r>
+        <w:rPr>
+          <w:rFonts w:ascii="Times New Roman" w:hAnsi="Times New Roman" w:cs="Times New Roman"/>
+          <w:sz w:val="24"/>
+          <w:szCs w:val="24"/>
+          <w:lang w:val="en-GB"/>
+        </w:rPr>
+        <w:t xml:space="preserve"> E. (Executive Producer). (21 </w:t>
+      </w:r>
+      <w:proofErr w:type="spellStart"/>
+      <w:r>
+        <w:rPr>
+          <w:rFonts w:ascii="Times New Roman" w:hAnsi="Times New Roman" w:cs="Times New Roman"/>
+          <w:sz w:val="24"/>
+          <w:szCs w:val="24"/>
+          <w:lang w:val="en-GB"/>
+        </w:rPr>
+        <w:t>Oktober</w:t>
+      </w:r>
+      <w:proofErr w:type="spellEnd"/>
+      <w:r>
+        <w:rPr>
+          <w:rFonts w:ascii="Times New Roman" w:hAnsi="Times New Roman" w:cs="Times New Roman"/>
+          <w:sz w:val="24"/>
+          <w:szCs w:val="24"/>
+          <w:lang w:val="en-GB"/>
+        </w:rPr>
+        <w:t xml:space="preserve"> 2015). </w:t>
       </w:r>
       <w:r>
         <w:rPr>
@@ -16983,7 +15930,27 @@
           <w:szCs w:val="24"/>
           <w:lang w:val="en-GB"/>
         </w:rPr>
-        <w:t xml:space="preserve">Data Air Mampu Curah periode 1950 – 2000 is a grid data (reanalysis) </w:t>
+        <w:t xml:space="preserve">Data Air Mampu Curah </w:t>
+      </w:r>
+      <w:proofErr w:type="spellStart"/>
+      <w:r>
+        <w:rPr>
+          <w:rFonts w:ascii="Times New Roman" w:eastAsia="Times New Roman" w:hAnsi="Times New Roman" w:cs="Times New Roman"/>
+          <w:sz w:val="24"/>
+          <w:szCs w:val="24"/>
+          <w:lang w:val="en-GB"/>
+        </w:rPr>
+        <w:t>periode</w:t>
+      </w:r>
+      <w:proofErr w:type="spellEnd"/>
+      <w:r>
+        <w:rPr>
+          <w:rFonts w:ascii="Times New Roman" w:eastAsia="Times New Roman" w:hAnsi="Times New Roman" w:cs="Times New Roman"/>
+          <w:sz w:val="24"/>
+          <w:szCs w:val="24"/>
+          <w:lang w:val="en-GB"/>
+        </w:rPr>
+        <w:t xml:space="preserve"> 1950 – 2000 is a grid data (reanalysis) </w:t>
       </w:r>
       <w:r>
         <w:rPr>
@@ -17091,6 +16058,7 @@
         </w:rPr>
         <w:t xml:space="preserve">: </w:t>
       </w:r>
+      <w:proofErr w:type="gramStart"/>
       <w:r>
         <w:rPr>
           <w:rFonts w:ascii="Times New Roman" w:eastAsia="Times New Roman" w:hAnsi="Times New Roman" w:cs="Times New Roman"/>
@@ -17116,7 +16084,17 @@
           <w:szCs w:val="24"/>
           <w:lang w:val="en-GB"/>
         </w:rPr>
-        <w:t>.ncep.reanalys2.html</w:t>
+        <w:t>.</w:t>
+      </w:r>
+      <w:proofErr w:type="gramEnd"/>
+      <w:r>
+        <w:rPr>
+          <w:rFonts w:ascii="Times New Roman" w:eastAsia="Times New Roman" w:hAnsi="Times New Roman" w:cs="Times New Roman"/>
+          <w:sz w:val="24"/>
+          <w:szCs w:val="24"/>
+          <w:lang w:val="en-GB"/>
+        </w:rPr>
+        <w:t>ncep.reanalys2.html</w:t>
       </w:r>
       <w:r>
         <w:rPr>
@@ -17192,6 +16170,7 @@
         </w:rPr>
         <w:t xml:space="preserve">Data </w:t>
       </w:r>
+      <w:proofErr w:type="spellStart"/>
       <w:r>
         <w:rPr>
           <w:rFonts w:ascii="Times New Roman" w:eastAsia="Times New Roman" w:hAnsi="Times New Roman" w:cs="Times New Roman"/>
@@ -17201,6 +16180,7 @@
         </w:rPr>
         <w:t>Indeks</w:t>
       </w:r>
+      <w:proofErr w:type="spellEnd"/>
       <w:r>
         <w:rPr>
           <w:rFonts w:ascii="Times New Roman" w:eastAsia="Times New Roman" w:hAnsi="Times New Roman" w:cs="Times New Roman"/>
@@ -17219,14 +16199,25 @@
         </w:rPr>
         <w:t xml:space="preserve">DM </w:t>
       </w:r>
-      <w:r>
-        <w:rPr>
-          <w:rFonts w:ascii="Times New Roman" w:eastAsia="Times New Roman" w:hAnsi="Times New Roman" w:cs="Times New Roman"/>
-          <w:sz w:val="24"/>
-          <w:szCs w:val="24"/>
-          <w:lang w:val="en-GB"/>
-        </w:rPr>
-        <w:t xml:space="preserve">periode 1901 – 2000 </w:t>
+      <w:proofErr w:type="spellStart"/>
+      <w:r>
+        <w:rPr>
+          <w:rFonts w:ascii="Times New Roman" w:eastAsia="Times New Roman" w:hAnsi="Times New Roman" w:cs="Times New Roman"/>
+          <w:sz w:val="24"/>
+          <w:szCs w:val="24"/>
+          <w:lang w:val="en-GB"/>
+        </w:rPr>
+        <w:t>periode</w:t>
+      </w:r>
+      <w:proofErr w:type="spellEnd"/>
+      <w:r>
+        <w:rPr>
+          <w:rFonts w:ascii="Times New Roman" w:eastAsia="Times New Roman" w:hAnsi="Times New Roman" w:cs="Times New Roman"/>
+          <w:sz w:val="24"/>
+          <w:szCs w:val="24"/>
+          <w:lang w:val="en-GB"/>
+        </w:rPr>
+        <w:t xml:space="preserve"> 1901 – 2000 </w:t>
       </w:r>
       <w:r>
         <w:rPr>
@@ -17437,7 +16428,29 @@
           <w:szCs w:val="24"/>
           <w:lang w:val="en-GB"/>
         </w:rPr>
-        <w:t xml:space="preserve">Downloaded on Oktober 28, </w:t>
+        <w:t xml:space="preserve">Downloaded on </w:t>
+      </w:r>
+      <w:proofErr w:type="spellStart"/>
+      <w:r>
+        <w:rPr>
+          <w:rFonts w:ascii="Times New Roman" w:eastAsia="Times New Roman" w:hAnsi="Times New Roman" w:cs="Times New Roman"/>
+          <w:color w:val="000000"/>
+          <w:sz w:val="24"/>
+          <w:szCs w:val="24"/>
+          <w:lang w:val="en-GB"/>
+        </w:rPr>
+        <w:t>Oktober</w:t>
+      </w:r>
+      <w:proofErr w:type="spellEnd"/>
+      <w:r>
+        <w:rPr>
+          <w:rFonts w:ascii="Times New Roman" w:eastAsia="Times New Roman" w:hAnsi="Times New Roman" w:cs="Times New Roman"/>
+          <w:color w:val="000000"/>
+          <w:sz w:val="24"/>
+          <w:szCs w:val="24"/>
+          <w:lang w:val="en-GB"/>
+        </w:rPr>
+        <w:t xml:space="preserve"> 28, </w:t>
       </w:r>
       <w:r>
         <w:rPr>
@@ -17484,15 +16497,17 @@
         </w:rPr>
         <w:t xml:space="preserve">Pola </w:t>
       </w:r>
-      <w:r>
-        <w:rPr>
-          <w:rFonts w:ascii="Times New Roman" w:eastAsia="Times New Roman" w:hAnsi="Times New Roman" w:cs="Times New Roman"/>
-          <w:sz w:val="24"/>
-          <w:szCs w:val="24"/>
-          <w:lang w:val="en-GB"/>
-        </w:rPr>
-        <w:t>Suhu Permukaan Laut (SPL) di Samudra India</w:t>
-      </w:r>
+      <w:proofErr w:type="spellStart"/>
+      <w:r>
+        <w:rPr>
+          <w:rFonts w:ascii="Times New Roman" w:eastAsia="Times New Roman" w:hAnsi="Times New Roman" w:cs="Times New Roman"/>
+          <w:sz w:val="24"/>
+          <w:szCs w:val="24"/>
+          <w:lang w:val="en-GB"/>
+        </w:rPr>
+        <w:t>Suhu</w:t>
+      </w:r>
+      <w:proofErr w:type="spellEnd"/>
       <w:r>
         <w:rPr>
           <w:rFonts w:ascii="Times New Roman" w:eastAsia="Times New Roman" w:hAnsi="Times New Roman" w:cs="Times New Roman"/>
@@ -17502,14 +16517,74 @@
         </w:rPr>
         <w:t xml:space="preserve"> </w:t>
       </w:r>
-      <w:r>
-        <w:rPr>
-          <w:rFonts w:ascii="Times New Roman" w:eastAsia="Times New Roman" w:hAnsi="Times New Roman" w:cs="Times New Roman"/>
-          <w:sz w:val="24"/>
-          <w:szCs w:val="24"/>
-          <w:lang w:val="en-GB"/>
-        </w:rPr>
-        <w:t xml:space="preserve">Ekuatorial, </w:t>
+      <w:proofErr w:type="spellStart"/>
+      <w:r>
+        <w:rPr>
+          <w:rFonts w:ascii="Times New Roman" w:eastAsia="Times New Roman" w:hAnsi="Times New Roman" w:cs="Times New Roman"/>
+          <w:sz w:val="24"/>
+          <w:szCs w:val="24"/>
+          <w:lang w:val="en-GB"/>
+        </w:rPr>
+        <w:t>Permukaan</w:t>
+      </w:r>
+      <w:proofErr w:type="spellEnd"/>
+      <w:r>
+        <w:rPr>
+          <w:rFonts w:ascii="Times New Roman" w:eastAsia="Times New Roman" w:hAnsi="Times New Roman" w:cs="Times New Roman"/>
+          <w:sz w:val="24"/>
+          <w:szCs w:val="24"/>
+          <w:lang w:val="en-GB"/>
+        </w:rPr>
+        <w:t xml:space="preserve"> </w:t>
+      </w:r>
+      <w:proofErr w:type="spellStart"/>
+      <w:r>
+        <w:rPr>
+          <w:rFonts w:ascii="Times New Roman" w:eastAsia="Times New Roman" w:hAnsi="Times New Roman" w:cs="Times New Roman"/>
+          <w:sz w:val="24"/>
+          <w:szCs w:val="24"/>
+          <w:lang w:val="en-GB"/>
+        </w:rPr>
+        <w:t>Laut</w:t>
+      </w:r>
+      <w:proofErr w:type="spellEnd"/>
+      <w:r>
+        <w:rPr>
+          <w:rFonts w:ascii="Times New Roman" w:eastAsia="Times New Roman" w:hAnsi="Times New Roman" w:cs="Times New Roman"/>
+          <w:sz w:val="24"/>
+          <w:szCs w:val="24"/>
+          <w:lang w:val="en-GB"/>
+        </w:rPr>
+        <w:t xml:space="preserve"> (SPL) di Samudra India</w:t>
+      </w:r>
+      <w:r>
+        <w:rPr>
+          <w:rFonts w:ascii="Times New Roman" w:eastAsia="Times New Roman" w:hAnsi="Times New Roman" w:cs="Times New Roman"/>
+          <w:sz w:val="24"/>
+          <w:szCs w:val="24"/>
+          <w:lang w:val="en-GB"/>
+        </w:rPr>
+        <w:t xml:space="preserve"> </w:t>
+      </w:r>
+      <w:proofErr w:type="spellStart"/>
+      <w:r>
+        <w:rPr>
+          <w:rFonts w:ascii="Times New Roman" w:eastAsia="Times New Roman" w:hAnsi="Times New Roman" w:cs="Times New Roman"/>
+          <w:sz w:val="24"/>
+          <w:szCs w:val="24"/>
+          <w:lang w:val="en-GB"/>
+        </w:rPr>
+        <w:t>Ekuatorial</w:t>
+      </w:r>
+      <w:proofErr w:type="spellEnd"/>
+      <w:r>
+        <w:rPr>
+          <w:rFonts w:ascii="Times New Roman" w:eastAsia="Times New Roman" w:hAnsi="Times New Roman" w:cs="Times New Roman"/>
+          <w:sz w:val="24"/>
+          <w:szCs w:val="24"/>
+          <w:lang w:val="en-GB"/>
+        </w:rPr>
+        <w:t xml:space="preserve">, </w:t>
       </w:r>
       <w:r>
         <w:rPr>
@@ -17587,6 +16662,7 @@
         </w:rPr>
         <w:t xml:space="preserve">Downloaded on </w:t>
       </w:r>
+      <w:proofErr w:type="spellStart"/>
       <w:r>
         <w:rPr>
           <w:rFonts w:ascii="Times New Roman" w:eastAsia="Times New Roman" w:hAnsi="Times New Roman" w:cs="Times New Roman"/>
@@ -17595,7 +16671,18 @@
           <w:szCs w:val="24"/>
           <w:lang w:val="en-GB"/>
         </w:rPr>
-        <w:t xml:space="preserve">Agustus </w:t>
+        <w:t>Agustus</w:t>
+      </w:r>
+      <w:proofErr w:type="spellEnd"/>
+      <w:r>
+        <w:rPr>
+          <w:rFonts w:ascii="Times New Roman" w:eastAsia="Times New Roman" w:hAnsi="Times New Roman" w:cs="Times New Roman"/>
+          <w:color w:val="000000"/>
+          <w:sz w:val="24"/>
+          <w:szCs w:val="24"/>
+          <w:lang w:val="en-GB"/>
+        </w:rPr>
+        <w:t xml:space="preserve"> </w:t>
       </w:r>
       <w:r>
         <w:rPr>
@@ -18073,6 +17160,7 @@
         </w:rPr>
         <w:t xml:space="preserve">, </w:t>
       </w:r>
+      <w:proofErr w:type="gramStart"/>
       <w:r>
         <w:rPr>
           <w:b/>
@@ -18081,6 +17169,7 @@
         </w:rPr>
         <w:t>radio</w:t>
       </w:r>
+      <w:proofErr w:type="gramEnd"/>
       <w:r>
         <w:rPr>
           <w:color w:val="auto"/>
@@ -18236,7 +17325,6 @@
           <w:rFonts w:cs="Times New Roman"/>
         </w:rPr>
       </w:pPr>
-      <w:bookmarkStart w:id="42" w:name="_Toc533100265"/>
     </w:p>
     <w:p>
       <w:pPr>
@@ -18387,7 +17475,6 @@
         </w:rPr>
         <w:t>APPENDICES</w:t>
       </w:r>
-      <w:bookmarkEnd w:id="42"/>
     </w:p>
     <w:p>
       <w:pPr>
@@ -18497,7 +17584,7 @@
           <w:lang w:val="af-ZA"/>
         </w:rPr>
       </w:pPr>
-      <w:bookmarkStart w:id="43" w:name="_Toc533097688"/>
+      <w:bookmarkStart w:id="27" w:name="_Toc533097688"/>
       <w:r>
         <w:rPr>
           <w:rFonts w:cs="Times New Roman"/>
@@ -18532,7 +17619,7 @@
         </w:rPr>
         <w:t>Example of Approval Page Contains Two Supervisors</w:t>
       </w:r>
-      <w:bookmarkEnd w:id="43"/>
+      <w:bookmarkEnd w:id="27"/>
     </w:p>
     <w:p>
       <w:pPr>
@@ -18662,11 +17749,33 @@
           <w:rFonts w:cs="Times New Roman"/>
         </w:rPr>
       </w:pPr>
-      <w:r>
-        <w:rPr>
-          <w:rFonts w:cs="Times New Roman"/>
-        </w:rPr>
-        <w:t>Institut Teknologi Bandung</w:t>
+      <w:proofErr w:type="spellStart"/>
+      <w:r>
+        <w:rPr>
+          <w:rFonts w:cs="Times New Roman"/>
+        </w:rPr>
+        <w:t>Institut</w:t>
+      </w:r>
+      <w:proofErr w:type="spellEnd"/>
+      <w:r>
+        <w:rPr>
+          <w:rFonts w:cs="Times New Roman"/>
+        </w:rPr>
+        <w:t xml:space="preserve"> </w:t>
+      </w:r>
+      <w:proofErr w:type="spellStart"/>
+      <w:r>
+        <w:rPr>
+          <w:rFonts w:cs="Times New Roman"/>
+        </w:rPr>
+        <w:t>Teknologi</w:t>
+      </w:r>
+      <w:proofErr w:type="spellEnd"/>
+      <w:r>
+        <w:rPr>
+          <w:rFonts w:cs="Times New Roman"/>
+        </w:rPr>
+        <w:t xml:space="preserve"> Bandung</w:t>
       </w:r>
     </w:p>
     <w:p>
@@ -20432,7 +19541,7 @@
       <w:pPr>
         <w:pStyle w:val="lampiranlanjutan"/>
       </w:pPr>
-      <w:bookmarkStart w:id="44" w:name="_Toc494691969"/>
+      <w:bookmarkStart w:id="28" w:name="_Toc494691969"/>
       <w:r>
         <w:lastRenderedPageBreak/>
         <w:t>Appendix</w:t>
@@ -20443,7 +19552,7 @@
       <w:r>
         <w:t xml:space="preserve"> </w:t>
       </w:r>
-      <w:bookmarkEnd w:id="44"/>
+      <w:bookmarkEnd w:id="28"/>
       <w:r>
         <w:rPr>
           <w:lang w:val="en-GB"/>
@@ -21439,7 +20548,27 @@
           <w:szCs w:val="24"/>
           <w:lang w:val="en-GB"/>
         </w:rPr>
-        <w:t>Write a new paragraph here by adding 1 line single space. Each new paragraph should consist of several sentences.</w:t>
+        <w:t xml:space="preserve">Write a new paragraph here by adding </w:t>
+      </w:r>
+      <w:proofErr w:type="gramStart"/>
+      <w:r>
+        <w:rPr>
+          <w:rFonts w:ascii="Cambria" w:eastAsia="Times New Roman" w:hAnsi="Cambria" w:cs="Times New Roman"/>
+          <w:sz w:val="24"/>
+          <w:szCs w:val="24"/>
+          <w:lang w:val="en-GB"/>
+        </w:rPr>
+        <w:t>1 line</w:t>
+      </w:r>
+      <w:proofErr w:type="gramEnd"/>
+      <w:r>
+        <w:rPr>
+          <w:rFonts w:ascii="Cambria" w:eastAsia="Times New Roman" w:hAnsi="Cambria" w:cs="Times New Roman"/>
+          <w:sz w:val="24"/>
+          <w:szCs w:val="24"/>
+          <w:lang w:val="en-GB"/>
+        </w:rPr>
+        <w:t xml:space="preserve"> single space. Each new paragraph should consist of several sentences.</w:t>
       </w:r>
     </w:p>
     <w:p>
@@ -21498,7 +20627,27 @@
           <w:szCs w:val="24"/>
           <w:lang w:val="en-GB"/>
         </w:rPr>
-        <w:t>Write a new paragraph here by adding 1 line single space. Each new paragraph should consist of several sentences.</w:t>
+        <w:t xml:space="preserve">Write a new paragraph here by adding </w:t>
+      </w:r>
+      <w:proofErr w:type="gramStart"/>
+      <w:r>
+        <w:rPr>
+          <w:rFonts w:ascii="Cambria" w:eastAsia="Times New Roman" w:hAnsi="Cambria" w:cs="Times New Roman"/>
+          <w:sz w:val="24"/>
+          <w:szCs w:val="24"/>
+          <w:lang w:val="en-GB"/>
+        </w:rPr>
+        <w:t>1 line</w:t>
+      </w:r>
+      <w:proofErr w:type="gramEnd"/>
+      <w:r>
+        <w:rPr>
+          <w:rFonts w:ascii="Cambria" w:eastAsia="Times New Roman" w:hAnsi="Cambria" w:cs="Times New Roman"/>
+          <w:sz w:val="24"/>
+          <w:szCs w:val="24"/>
+          <w:lang w:val="en-GB"/>
+        </w:rPr>
+        <w:t xml:space="preserve"> single space. Each new paragraph should consist of several sentences.</w:t>
       </w:r>
     </w:p>
     <w:p>
@@ -21709,7 +20858,29 @@
           <w:szCs w:val="24"/>
           <w:lang w:val="en-GB"/>
         </w:rPr>
-        <w:t xml:space="preserve"> body with the format e.g. "Appendix A".</w:t>
+        <w:t xml:space="preserve"> body with the format </w:t>
+      </w:r>
+      <w:proofErr w:type="gramStart"/>
+      <w:r>
+        <w:rPr>
+          <w:rFonts w:ascii="Cambria" w:eastAsia="Times New Roman" w:hAnsi="Cambria" w:cs="Times New Roman"/>
+          <w:color w:val="7F7F7F" w:themeColor="text1" w:themeTint="80"/>
+          <w:sz w:val="24"/>
+          <w:szCs w:val="24"/>
+          <w:lang w:val="en-GB"/>
+        </w:rPr>
+        <w:t>e.g.</w:t>
+      </w:r>
+      <w:proofErr w:type="gramEnd"/>
+      <w:r>
+        <w:rPr>
+          <w:rFonts w:ascii="Cambria" w:eastAsia="Times New Roman" w:hAnsi="Cambria" w:cs="Times New Roman"/>
+          <w:color w:val="7F7F7F" w:themeColor="text1" w:themeTint="80"/>
+          <w:sz w:val="24"/>
+          <w:szCs w:val="24"/>
+          <w:lang w:val="en-GB"/>
+        </w:rPr>
+        <w:t xml:space="preserve"> "Appendix A".</w:t>
       </w:r>
     </w:p>
     <w:p>
@@ -22101,10 +21272,10 @@
           <w:rFonts w:cs="Times New Roman"/>
         </w:rPr>
       </w:pPr>
-      <w:bookmarkStart w:id="45" w:name="_Toc447759554"/>
-      <w:bookmarkStart w:id="46" w:name="_Toc448618407"/>
-      <w:bookmarkStart w:id="47" w:name="_Toc424303305"/>
-      <w:bookmarkStart w:id="48" w:name="_Toc533097689"/>
+      <w:bookmarkStart w:id="29" w:name="_Toc447759554"/>
+      <w:bookmarkStart w:id="30" w:name="_Toc448618407"/>
+      <w:bookmarkStart w:id="31" w:name="_Toc424303305"/>
+      <w:bookmarkStart w:id="32" w:name="_Toc533097689"/>
       <w:r>
         <w:rPr>
           <w:rFonts w:cs="Times New Roman"/>
@@ -22118,9 +21289,9 @@
         </w:rPr>
         <w:t xml:space="preserve"> E </w:t>
       </w:r>
-      <w:bookmarkEnd w:id="45"/>
-      <w:bookmarkEnd w:id="46"/>
-      <w:bookmarkEnd w:id="47"/>
+      <w:bookmarkEnd w:id="29"/>
+      <w:bookmarkEnd w:id="30"/>
+      <w:bookmarkEnd w:id="31"/>
       <w:r>
         <w:rPr>
           <w:rFonts w:cs="Times New Roman"/>
@@ -22139,7 +21310,7 @@
         </w:rPr>
         <w:t xml:space="preserve"> Document is Printed on Both Sides)</w:t>
       </w:r>
-      <w:bookmarkEnd w:id="48"/>
+      <w:bookmarkEnd w:id="32"/>
     </w:p>
     <w:p>
       <w:pPr>
@@ -22258,8 +21429,8 @@
           <w:rFonts w:cs="Times New Roman"/>
         </w:rPr>
       </w:pPr>
-      <w:bookmarkStart w:id="49" w:name="_Toc424303306"/>
-      <w:bookmarkStart w:id="50" w:name="_Toc533097690"/>
+      <w:bookmarkStart w:id="33" w:name="_Toc424303306"/>
+      <w:bookmarkStart w:id="34" w:name="_Toc533097690"/>
       <w:r>
         <w:rPr>
           <w:rFonts w:cs="Times New Roman"/>
@@ -22273,14 +21444,14 @@
         </w:rPr>
         <w:t xml:space="preserve"> F </w:t>
       </w:r>
-      <w:bookmarkEnd w:id="49"/>
+      <w:bookmarkEnd w:id="33"/>
       <w:r>
         <w:rPr>
           <w:rFonts w:cs="Times New Roman"/>
         </w:rPr>
         <w:t>Example of Thesis Cover and Binding</w:t>
       </w:r>
-      <w:bookmarkEnd w:id="50"/>
+      <w:bookmarkEnd w:id="34"/>
     </w:p>
     <w:p>
       <w:pPr>
@@ -23191,6 +22362,92 @@
     </w:lvl>
   </w:abstractNum>
   <w:abstractNum w:abstractNumId="1" w15:restartNumberingAfterBreak="0">
+    <w:nsid w:val="0949590E"/>
+    <w:multiLevelType w:val="hybridMultilevel"/>
+    <w:tmpl w:val="54B05DB2"/>
+    <w:lvl w:ilvl="0" w:tplc="3809000F">
+      <w:start w:val="1"/>
+      <w:numFmt w:val="decimal"/>
+      <w:lvlText w:val="%1."/>
+      <w:lvlJc w:val="left"/>
+      <w:pPr>
+        <w:ind w:left="720" w:hanging="360"/>
+      </w:pPr>
+    </w:lvl>
+    <w:lvl w:ilvl="1" w:tplc="38090019" w:tentative="1">
+      <w:start w:val="1"/>
+      <w:numFmt w:val="lowerLetter"/>
+      <w:lvlText w:val="%2."/>
+      <w:lvlJc w:val="left"/>
+      <w:pPr>
+        <w:ind w:left="1440" w:hanging="360"/>
+      </w:pPr>
+    </w:lvl>
+    <w:lvl w:ilvl="2" w:tplc="3809001B" w:tentative="1">
+      <w:start w:val="1"/>
+      <w:numFmt w:val="lowerRoman"/>
+      <w:lvlText w:val="%3."/>
+      <w:lvlJc w:val="right"/>
+      <w:pPr>
+        <w:ind w:left="2160" w:hanging="180"/>
+      </w:pPr>
+    </w:lvl>
+    <w:lvl w:ilvl="3" w:tplc="3809000F" w:tentative="1">
+      <w:start w:val="1"/>
+      <w:numFmt w:val="decimal"/>
+      <w:lvlText w:val="%4."/>
+      <w:lvlJc w:val="left"/>
+      <w:pPr>
+        <w:ind w:left="2880" w:hanging="360"/>
+      </w:pPr>
+    </w:lvl>
+    <w:lvl w:ilvl="4" w:tplc="38090019" w:tentative="1">
+      <w:start w:val="1"/>
+      <w:numFmt w:val="lowerLetter"/>
+      <w:lvlText w:val="%5."/>
+      <w:lvlJc w:val="left"/>
+      <w:pPr>
+        <w:ind w:left="3600" w:hanging="360"/>
+      </w:pPr>
+    </w:lvl>
+    <w:lvl w:ilvl="5" w:tplc="3809001B" w:tentative="1">
+      <w:start w:val="1"/>
+      <w:numFmt w:val="lowerRoman"/>
+      <w:lvlText w:val="%6."/>
+      <w:lvlJc w:val="right"/>
+      <w:pPr>
+        <w:ind w:left="4320" w:hanging="180"/>
+      </w:pPr>
+    </w:lvl>
+    <w:lvl w:ilvl="6" w:tplc="3809000F" w:tentative="1">
+      <w:start w:val="1"/>
+      <w:numFmt w:val="decimal"/>
+      <w:lvlText w:val="%7."/>
+      <w:lvlJc w:val="left"/>
+      <w:pPr>
+        <w:ind w:left="5040" w:hanging="360"/>
+      </w:pPr>
+    </w:lvl>
+    <w:lvl w:ilvl="7" w:tplc="38090019" w:tentative="1">
+      <w:start w:val="1"/>
+      <w:numFmt w:val="lowerLetter"/>
+      <w:lvlText w:val="%8."/>
+      <w:lvlJc w:val="left"/>
+      <w:pPr>
+        <w:ind w:left="5760" w:hanging="360"/>
+      </w:pPr>
+    </w:lvl>
+    <w:lvl w:ilvl="8" w:tplc="3809001B" w:tentative="1">
+      <w:start w:val="1"/>
+      <w:numFmt w:val="lowerRoman"/>
+      <w:lvlText w:val="%9."/>
+      <w:lvlJc w:val="right"/>
+      <w:pPr>
+        <w:ind w:left="6480" w:hanging="180"/>
+      </w:pPr>
+    </w:lvl>
+  </w:abstractNum>
+  <w:abstractNum w:abstractNumId="2" w15:restartNumberingAfterBreak="0">
     <w:nsid w:val="1B500CC5"/>
     <w:multiLevelType w:val="multilevel"/>
     <w:tmpl w:val="242C2934"/>
@@ -23306,7 +22563,7 @@
       </w:pPr>
     </w:lvl>
   </w:abstractNum>
-  <w:abstractNum w:abstractNumId="2" w15:restartNumberingAfterBreak="0">
+  <w:abstractNum w:abstractNumId="3" w15:restartNumberingAfterBreak="0">
     <w:nsid w:val="2E10537D"/>
     <w:multiLevelType w:val="hybridMultilevel"/>
     <w:tmpl w:val="1A301B5C"/>
@@ -23395,7 +22652,7 @@
       </w:pPr>
     </w:lvl>
   </w:abstractNum>
-  <w:abstractNum w:abstractNumId="3" w15:restartNumberingAfterBreak="0">
+  <w:abstractNum w:abstractNumId="4" w15:restartNumberingAfterBreak="0">
     <w:nsid w:val="2FE77AD1"/>
     <w:multiLevelType w:val="multilevel"/>
     <w:tmpl w:val="0492B0AA"/>
@@ -23581,7 +22838,7 @@
       </w:rPr>
     </w:lvl>
   </w:abstractNum>
-  <w:abstractNum w:abstractNumId="4" w15:restartNumberingAfterBreak="0">
+  <w:abstractNum w:abstractNumId="5" w15:restartNumberingAfterBreak="0">
     <w:nsid w:val="31611CB8"/>
     <w:multiLevelType w:val="hybridMultilevel"/>
     <w:tmpl w:val="CF7424F4"/>
@@ -23670,7 +22927,7 @@
       </w:pPr>
     </w:lvl>
   </w:abstractNum>
-  <w:abstractNum w:abstractNumId="5" w15:restartNumberingAfterBreak="0">
+  <w:abstractNum w:abstractNumId="6" w15:restartNumberingAfterBreak="0">
     <w:nsid w:val="3306261A"/>
     <w:multiLevelType w:val="hybridMultilevel"/>
     <w:tmpl w:val="5BB6D84C"/>
@@ -23759,7 +23016,7 @@
       </w:pPr>
     </w:lvl>
   </w:abstractNum>
-  <w:abstractNum w:abstractNumId="6" w15:restartNumberingAfterBreak="0">
+  <w:abstractNum w:abstractNumId="7" w15:restartNumberingAfterBreak="0">
     <w:nsid w:val="3D243C91"/>
     <w:multiLevelType w:val="hybridMultilevel"/>
     <w:tmpl w:val="83C0C1EE"/>
@@ -23872,7 +23129,7 @@
       </w:rPr>
     </w:lvl>
   </w:abstractNum>
-  <w:abstractNum w:abstractNumId="7" w15:restartNumberingAfterBreak="0">
+  <w:abstractNum w:abstractNumId="8" w15:restartNumberingAfterBreak="0">
     <w:nsid w:val="4EDD4D15"/>
     <w:multiLevelType w:val="hybridMultilevel"/>
     <w:tmpl w:val="07746676"/>
@@ -23961,7 +23218,7 @@
       </w:pPr>
     </w:lvl>
   </w:abstractNum>
-  <w:abstractNum w:abstractNumId="8" w15:restartNumberingAfterBreak="0">
+  <w:abstractNum w:abstractNumId="9" w15:restartNumberingAfterBreak="0">
     <w:nsid w:val="52CA544A"/>
     <w:multiLevelType w:val="singleLevel"/>
     <w:tmpl w:val="AED6D67E"/>
@@ -23988,7 +23245,7 @@
       </w:rPr>
     </w:lvl>
   </w:abstractNum>
-  <w:abstractNum w:abstractNumId="9" w15:restartNumberingAfterBreak="0">
+  <w:abstractNum w:abstractNumId="10" w15:restartNumberingAfterBreak="0">
     <w:nsid w:val="56B94E08"/>
     <w:multiLevelType w:val="hybridMultilevel"/>
     <w:tmpl w:val="63E22D18"/>
@@ -24077,7 +23334,7 @@
       </w:pPr>
     </w:lvl>
   </w:abstractNum>
-  <w:abstractNum w:abstractNumId="10" w15:restartNumberingAfterBreak="0">
+  <w:abstractNum w:abstractNumId="11" w15:restartNumberingAfterBreak="0">
     <w:nsid w:val="5C6970BD"/>
     <w:multiLevelType w:val="hybridMultilevel"/>
     <w:tmpl w:val="64D6C828"/>
@@ -24166,7 +23423,7 @@
       </w:pPr>
     </w:lvl>
   </w:abstractNum>
-  <w:abstractNum w:abstractNumId="11" w15:restartNumberingAfterBreak="0">
+  <w:abstractNum w:abstractNumId="12" w15:restartNumberingAfterBreak="0">
     <w:nsid w:val="5EA34F85"/>
     <w:multiLevelType w:val="multilevel"/>
     <w:tmpl w:val="E7425022"/>
@@ -24279,7 +23536,179 @@
       </w:rPr>
     </w:lvl>
   </w:abstractNum>
-  <w:abstractNum w:abstractNumId="12" w15:restartNumberingAfterBreak="0">
+  <w:abstractNum w:abstractNumId="13" w15:restartNumberingAfterBreak="0">
+    <w:nsid w:val="66A05122"/>
+    <w:multiLevelType w:val="hybridMultilevel"/>
+    <w:tmpl w:val="95625370"/>
+    <w:lvl w:ilvl="0" w:tplc="3809000F">
+      <w:start w:val="1"/>
+      <w:numFmt w:val="decimal"/>
+      <w:lvlText w:val="%1."/>
+      <w:lvlJc w:val="left"/>
+      <w:pPr>
+        <w:ind w:left="1440" w:hanging="360"/>
+      </w:pPr>
+    </w:lvl>
+    <w:lvl w:ilvl="1" w:tplc="38090019" w:tentative="1">
+      <w:start w:val="1"/>
+      <w:numFmt w:val="lowerLetter"/>
+      <w:lvlText w:val="%2."/>
+      <w:lvlJc w:val="left"/>
+      <w:pPr>
+        <w:ind w:left="2160" w:hanging="360"/>
+      </w:pPr>
+    </w:lvl>
+    <w:lvl w:ilvl="2" w:tplc="3809001B" w:tentative="1">
+      <w:start w:val="1"/>
+      <w:numFmt w:val="lowerRoman"/>
+      <w:lvlText w:val="%3."/>
+      <w:lvlJc w:val="right"/>
+      <w:pPr>
+        <w:ind w:left="2880" w:hanging="180"/>
+      </w:pPr>
+    </w:lvl>
+    <w:lvl w:ilvl="3" w:tplc="3809000F" w:tentative="1">
+      <w:start w:val="1"/>
+      <w:numFmt w:val="decimal"/>
+      <w:lvlText w:val="%4."/>
+      <w:lvlJc w:val="left"/>
+      <w:pPr>
+        <w:ind w:left="3600" w:hanging="360"/>
+      </w:pPr>
+    </w:lvl>
+    <w:lvl w:ilvl="4" w:tplc="38090019" w:tentative="1">
+      <w:start w:val="1"/>
+      <w:numFmt w:val="lowerLetter"/>
+      <w:lvlText w:val="%5."/>
+      <w:lvlJc w:val="left"/>
+      <w:pPr>
+        <w:ind w:left="4320" w:hanging="360"/>
+      </w:pPr>
+    </w:lvl>
+    <w:lvl w:ilvl="5" w:tplc="3809001B" w:tentative="1">
+      <w:start w:val="1"/>
+      <w:numFmt w:val="lowerRoman"/>
+      <w:lvlText w:val="%6."/>
+      <w:lvlJc w:val="right"/>
+      <w:pPr>
+        <w:ind w:left="5040" w:hanging="180"/>
+      </w:pPr>
+    </w:lvl>
+    <w:lvl w:ilvl="6" w:tplc="3809000F" w:tentative="1">
+      <w:start w:val="1"/>
+      <w:numFmt w:val="decimal"/>
+      <w:lvlText w:val="%7."/>
+      <w:lvlJc w:val="left"/>
+      <w:pPr>
+        <w:ind w:left="5760" w:hanging="360"/>
+      </w:pPr>
+    </w:lvl>
+    <w:lvl w:ilvl="7" w:tplc="38090019" w:tentative="1">
+      <w:start w:val="1"/>
+      <w:numFmt w:val="lowerLetter"/>
+      <w:lvlText w:val="%8."/>
+      <w:lvlJc w:val="left"/>
+      <w:pPr>
+        <w:ind w:left="6480" w:hanging="360"/>
+      </w:pPr>
+    </w:lvl>
+    <w:lvl w:ilvl="8" w:tplc="3809001B" w:tentative="1">
+      <w:start w:val="1"/>
+      <w:numFmt w:val="lowerRoman"/>
+      <w:lvlText w:val="%9."/>
+      <w:lvlJc w:val="right"/>
+      <w:pPr>
+        <w:ind w:left="7200" w:hanging="180"/>
+      </w:pPr>
+    </w:lvl>
+  </w:abstractNum>
+  <w:abstractNum w:abstractNumId="14" w15:restartNumberingAfterBreak="0">
+    <w:nsid w:val="6F5A123A"/>
+    <w:multiLevelType w:val="hybridMultilevel"/>
+    <w:tmpl w:val="BD80746A"/>
+    <w:lvl w:ilvl="0" w:tplc="3809000F">
+      <w:start w:val="1"/>
+      <w:numFmt w:val="decimal"/>
+      <w:lvlText w:val="%1."/>
+      <w:lvlJc w:val="left"/>
+      <w:pPr>
+        <w:ind w:left="1440" w:hanging="360"/>
+      </w:pPr>
+    </w:lvl>
+    <w:lvl w:ilvl="1" w:tplc="38090019" w:tentative="1">
+      <w:start w:val="1"/>
+      <w:numFmt w:val="lowerLetter"/>
+      <w:lvlText w:val="%2."/>
+      <w:lvlJc w:val="left"/>
+      <w:pPr>
+        <w:ind w:left="2160" w:hanging="360"/>
+      </w:pPr>
+    </w:lvl>
+    <w:lvl w:ilvl="2" w:tplc="3809001B" w:tentative="1">
+      <w:start w:val="1"/>
+      <w:numFmt w:val="lowerRoman"/>
+      <w:lvlText w:val="%3."/>
+      <w:lvlJc w:val="right"/>
+      <w:pPr>
+        <w:ind w:left="2880" w:hanging="180"/>
+      </w:pPr>
+    </w:lvl>
+    <w:lvl w:ilvl="3" w:tplc="3809000F" w:tentative="1">
+      <w:start w:val="1"/>
+      <w:numFmt w:val="decimal"/>
+      <w:lvlText w:val="%4."/>
+      <w:lvlJc w:val="left"/>
+      <w:pPr>
+        <w:ind w:left="3600" w:hanging="360"/>
+      </w:pPr>
+    </w:lvl>
+    <w:lvl w:ilvl="4" w:tplc="38090019" w:tentative="1">
+      <w:start w:val="1"/>
+      <w:numFmt w:val="lowerLetter"/>
+      <w:lvlText w:val="%5."/>
+      <w:lvlJc w:val="left"/>
+      <w:pPr>
+        <w:ind w:left="4320" w:hanging="360"/>
+      </w:pPr>
+    </w:lvl>
+    <w:lvl w:ilvl="5" w:tplc="3809001B" w:tentative="1">
+      <w:start w:val="1"/>
+      <w:numFmt w:val="lowerRoman"/>
+      <w:lvlText w:val="%6."/>
+      <w:lvlJc w:val="right"/>
+      <w:pPr>
+        <w:ind w:left="5040" w:hanging="180"/>
+      </w:pPr>
+    </w:lvl>
+    <w:lvl w:ilvl="6" w:tplc="3809000F" w:tentative="1">
+      <w:start w:val="1"/>
+      <w:numFmt w:val="decimal"/>
+      <w:lvlText w:val="%7."/>
+      <w:lvlJc w:val="left"/>
+      <w:pPr>
+        <w:ind w:left="5760" w:hanging="360"/>
+      </w:pPr>
+    </w:lvl>
+    <w:lvl w:ilvl="7" w:tplc="38090019" w:tentative="1">
+      <w:start w:val="1"/>
+      <w:numFmt w:val="lowerLetter"/>
+      <w:lvlText w:val="%8."/>
+      <w:lvlJc w:val="left"/>
+      <w:pPr>
+        <w:ind w:left="6480" w:hanging="360"/>
+      </w:pPr>
+    </w:lvl>
+    <w:lvl w:ilvl="8" w:tplc="3809001B" w:tentative="1">
+      <w:start w:val="1"/>
+      <w:numFmt w:val="lowerRoman"/>
+      <w:lvlText w:val="%9."/>
+      <w:lvlJc w:val="right"/>
+      <w:pPr>
+        <w:ind w:left="7200" w:hanging="180"/>
+      </w:pPr>
+    </w:lvl>
+  </w:abstractNum>
+  <w:abstractNum w:abstractNumId="15" w15:restartNumberingAfterBreak="0">
     <w:nsid w:val="73CD49DB"/>
     <w:multiLevelType w:val="hybridMultilevel"/>
     <w:tmpl w:val="4BFC5984"/>
@@ -24368,7 +23797,7 @@
       </w:pPr>
     </w:lvl>
   </w:abstractNum>
-  <w:abstractNum w:abstractNumId="13" w15:restartNumberingAfterBreak="0">
+  <w:abstractNum w:abstractNumId="16" w15:restartNumberingAfterBreak="0">
     <w:nsid w:val="781466EF"/>
     <w:multiLevelType w:val="multilevel"/>
     <w:tmpl w:val="2FB48A1C"/>
@@ -24498,7 +23927,7 @@
       </w:rPr>
     </w:lvl>
   </w:abstractNum>
-  <w:abstractNum w:abstractNumId="14" w15:restartNumberingAfterBreak="0">
+  <w:abstractNum w:abstractNumId="17" w15:restartNumberingAfterBreak="0">
     <w:nsid w:val="7BDF5EC2"/>
     <w:multiLevelType w:val="hybridMultilevel"/>
     <w:tmpl w:val="341A21F8"/>
@@ -24618,10 +24047,10 @@
     <w:abstractNumId w:val="0"/>
   </w:num>
   <w:num w:numId="2" w16cid:durableId="1972443553">
-    <w:abstractNumId w:val="3"/>
+    <w:abstractNumId w:val="4"/>
   </w:num>
   <w:num w:numId="3" w16cid:durableId="846869504">
-    <w:abstractNumId w:val="3"/>
+    <w:abstractNumId w:val="4"/>
     <w:lvlOverride w:ilvl="0">
       <w:startOverride w:val="1"/>
     </w:lvlOverride>
@@ -24651,43 +24080,52 @@
     </w:lvlOverride>
   </w:num>
   <w:num w:numId="4" w16cid:durableId="400981079">
+    <w:abstractNumId w:val="2"/>
+  </w:num>
+  <w:num w:numId="5" w16cid:durableId="88896204">
+    <w:abstractNumId w:val="5"/>
+  </w:num>
+  <w:num w:numId="6" w16cid:durableId="1369144878">
+    <w:abstractNumId w:val="10"/>
+  </w:num>
+  <w:num w:numId="7" w16cid:durableId="553007636">
+    <w:abstractNumId w:val="9"/>
+  </w:num>
+  <w:num w:numId="8" w16cid:durableId="580414607">
+    <w:abstractNumId w:val="16"/>
+  </w:num>
+  <w:num w:numId="9" w16cid:durableId="1787767541">
+    <w:abstractNumId w:val="17"/>
+  </w:num>
+  <w:num w:numId="10" w16cid:durableId="8722197">
+    <w:abstractNumId w:val="7"/>
+  </w:num>
+  <w:num w:numId="11" w16cid:durableId="7409514">
+    <w:abstractNumId w:val="8"/>
+  </w:num>
+  <w:num w:numId="12" w16cid:durableId="1636522593">
+    <w:abstractNumId w:val="6"/>
+  </w:num>
+  <w:num w:numId="13" w16cid:durableId="1475490544">
+    <w:abstractNumId w:val="11"/>
+  </w:num>
+  <w:num w:numId="14" w16cid:durableId="664627996">
+    <w:abstractNumId w:val="15"/>
+  </w:num>
+  <w:num w:numId="15" w16cid:durableId="305480093">
+    <w:abstractNumId w:val="12"/>
+  </w:num>
+  <w:num w:numId="16" w16cid:durableId="2090152558">
+    <w:abstractNumId w:val="3"/>
+  </w:num>
+  <w:num w:numId="17" w16cid:durableId="265964468">
+    <w:abstractNumId w:val="14"/>
+  </w:num>
+  <w:num w:numId="18" w16cid:durableId="1911766416">
     <w:abstractNumId w:val="1"/>
   </w:num>
-  <w:num w:numId="5" w16cid:durableId="88896204">
-    <w:abstractNumId w:val="4"/>
-  </w:num>
-  <w:num w:numId="6" w16cid:durableId="1369144878">
-    <w:abstractNumId w:val="9"/>
-  </w:num>
-  <w:num w:numId="7" w16cid:durableId="553007636">
-    <w:abstractNumId w:val="8"/>
-  </w:num>
-  <w:num w:numId="8" w16cid:durableId="580414607">
+  <w:num w:numId="19" w16cid:durableId="1608927279">
     <w:abstractNumId w:val="13"/>
-  </w:num>
-  <w:num w:numId="9" w16cid:durableId="1787767541">
-    <w:abstractNumId w:val="14"/>
-  </w:num>
-  <w:num w:numId="10" w16cid:durableId="8722197">
-    <w:abstractNumId w:val="6"/>
-  </w:num>
-  <w:num w:numId="11" w16cid:durableId="7409514">
-    <w:abstractNumId w:val="7"/>
-  </w:num>
-  <w:num w:numId="12" w16cid:durableId="1636522593">
-    <w:abstractNumId w:val="5"/>
-  </w:num>
-  <w:num w:numId="13" w16cid:durableId="1475490544">
-    <w:abstractNumId w:val="10"/>
-  </w:num>
-  <w:num w:numId="14" w16cid:durableId="664627996">
-    <w:abstractNumId w:val="12"/>
-  </w:num>
-  <w:num w:numId="15" w16cid:durableId="305480093">
-    <w:abstractNumId w:val="11"/>
-  </w:num>
-  <w:num w:numId="16" w16cid:durableId="2090152558">
-    <w:abstractNumId w:val="2"/>
   </w:num>
 </w:numbering>
 </file>
@@ -24815,6 +24253,7 @@
     <w:lsdException w:name="HTML Sample" w:semiHidden="1" w:unhideWhenUsed="1"/>
     <w:lsdException w:name="HTML Typewriter" w:semiHidden="1" w:unhideWhenUsed="1"/>
     <w:lsdException w:name="HTML Variable" w:semiHidden="1" w:unhideWhenUsed="1"/>
+    <w:lsdException w:name="Normal Table" w:semiHidden="1" w:unhideWhenUsed="1"/>
     <w:lsdException w:name="annotation subject" w:semiHidden="1" w:unhideWhenUsed="1"/>
     <w:lsdException w:name="No List" w:semiHidden="1" w:unhideWhenUsed="1"/>
     <w:lsdException w:name="Outline List 1" w:semiHidden="1" w:unhideWhenUsed="1"/>
@@ -24857,8 +24296,11 @@
     <w:lsdException w:name="Table Contemporary" w:semiHidden="1" w:unhideWhenUsed="1"/>
     <w:lsdException w:name="Table Elegant" w:semiHidden="1" w:unhideWhenUsed="1"/>
     <w:lsdException w:name="Table Professional" w:semiHidden="1" w:unhideWhenUsed="1"/>
+    <w:lsdException w:name="Table Subtle 1" w:semiHidden="1" w:unhideWhenUsed="1"/>
     <w:lsdException w:name="Table Subtle 2" w:semiHidden="1" w:unhideWhenUsed="1"/>
     <w:lsdException w:name="Table Web 1" w:semiHidden="1" w:unhideWhenUsed="1"/>
+    <w:lsdException w:name="Table Web 2" w:semiHidden="1" w:unhideWhenUsed="1"/>
+    <w:lsdException w:name="Table Web 3" w:semiHidden="1" w:unhideWhenUsed="1"/>
     <w:lsdException w:name="Balloon Text" w:semiHidden="1" w:unhideWhenUsed="1"/>
     <w:lsdException w:name="Table Grid" w:uiPriority="39"/>
     <w:lsdException w:name="Table Theme" w:semiHidden="1" w:unhideWhenUsed="1"/>
@@ -26951,6 +26393,33 @@
       <w:lang w:val="en"/>
     </w:rPr>
   </w:style>
+  <w:style w:type="paragraph" w:styleId="TOCHeading">
+    <w:name w:val="TOC Heading"/>
+    <w:basedOn w:val="Heading1"/>
+    <w:next w:val="Normal"/>
+    <w:uiPriority w:val="39"/>
+    <w:unhideWhenUsed/>
+    <w:qFormat/>
+    <w:rsid w:val="002F6381"/>
+    <w:pPr>
+      <w:keepLines/>
+      <w:numPr>
+        <w:numId w:val="0"/>
+      </w:numPr>
+      <w:spacing w:before="240" w:line="259" w:lineRule="auto"/>
+      <w:jc w:val="left"/>
+      <w:outlineLvl w:val="9"/>
+    </w:pPr>
+    <w:rPr>
+      <w:rFonts w:asciiTheme="majorHAnsi" w:eastAsiaTheme="majorEastAsia" w:hAnsiTheme="majorHAnsi" w:cstheme="majorBidi"/>
+      <w:b w:val="0"/>
+      <w:bCs w:val="0"/>
+      <w:color w:val="2E74B5" w:themeColor="accent1" w:themeShade="BF"/>
+      <w:sz w:val="32"/>
+      <w:szCs w:val="32"/>
+      <w:lang w:val="en-US"/>
+    </w:rPr>
+  </w:style>
 </w:styles>
 </file>
 
